--- a/maviz-hf-spec-csilling.docx
+++ b/maviz-hf-spec-csilling.docx
@@ -60,23 +60,7 @@
               <w:rFonts w:asciiTheme="majorHAnsi" w:hAnsiTheme="majorHAnsi"/>
               <w:sz w:val="52"/>
             </w:rPr>
-            <w:t xml:space="preserve">Bike </w:t>
-          </w:r>
-          <w:proofErr w:type="spellStart"/>
-          <w:r>
-            <w:rPr>
-              <w:rFonts w:asciiTheme="majorHAnsi" w:hAnsiTheme="majorHAnsi"/>
-              <w:sz w:val="52"/>
-            </w:rPr>
-            <w:t>sharing</w:t>
-          </w:r>
-          <w:proofErr w:type="spellEnd"/>
-          <w:r>
-            <w:rPr>
-              <w:rFonts w:asciiTheme="majorHAnsi" w:hAnsiTheme="majorHAnsi"/>
-              <w:sz w:val="52"/>
-            </w:rPr>
-            <w:t xml:space="preserve"> temporális adatok elemzése</w:t>
+            <w:t>Bike sharing temporális adatok elemzése</w:t>
           </w:r>
         </w:p>
         <w:p>
@@ -442,15 +426,7 @@
         <w:jc w:val="left"/>
       </w:pPr>
       <w:r>
-        <w:t xml:space="preserve">A modern városok egyik </w:t>
-      </w:r>
-      <w:proofErr w:type="spellStart"/>
-      <w:r>
-        <w:t>legkörnyezetbarátabb</w:t>
-      </w:r>
-      <w:proofErr w:type="spellEnd"/>
-      <w:r>
-        <w:t xml:space="preserve"> közlekedési eszköze a bicikli. Ennek a közlekedési formának az elterjedését segítik a bicikli megosztó szolgáltatások, amik a kevésbé gyakorlott biciklisták számára is elérhetővé teszik ezt a közlekedési formát. </w:t>
+        <w:t xml:space="preserve">A modern városok egyik legkörnyezetbarátabb közlekedési eszköze a bicikli. Ennek a közlekedési formának az elterjedését segítik a bicikli megosztó szolgáltatások, amik a kevésbé gyakorlott biciklisták számára is elérhetővé teszik ezt a közlekedési formát. </w:t>
       </w:r>
     </w:p>
     <w:p>
@@ -468,45 +444,10 @@
         <w:jc w:val="left"/>
       </w:pPr>
       <w:r>
-        <w:t>Az adatkészlet, amit választottam leginkább az időjárás, illetve naptári és évszaki időszakok, és a bicikli kölcsönzési kedv közötti kapcsolat leírását teszi lehetővé. Az adatkészlet</w:t>
-      </w:r>
-      <w:r>
-        <w:t xml:space="preserve"> </w:t>
-      </w:r>
-      <w:proofErr w:type="spellStart"/>
-      <w:r>
-        <w:t>óránkénti</w:t>
-      </w:r>
-      <w:proofErr w:type="spellEnd"/>
-      <w:r>
-        <w:t xml:space="preserve"> </w:t>
-      </w:r>
-      <w:proofErr w:type="spellStart"/>
-      <w:r>
-        <w:t>kummulált</w:t>
-      </w:r>
-      <w:proofErr w:type="spellEnd"/>
-      <w:r>
-        <w:t xml:space="preserve"> </w:t>
-      </w:r>
-      <w:r>
-        <w:t xml:space="preserve">bérléseket mutatja, így </w:t>
-      </w:r>
-      <w:proofErr w:type="spellStart"/>
-      <w:r>
-        <w:t>geolokációs</w:t>
-      </w:r>
-      <w:proofErr w:type="spellEnd"/>
-      <w:r>
-        <w:t xml:space="preserve"> elemzésekre nem alkalmas. Nem tartalmazza az egy óránál hosszabb utakat, így természetes szűrést kaptunk a kiugró esetekre, mivel a </w:t>
-      </w:r>
-      <w:proofErr w:type="spellStart"/>
-      <w:r>
-        <w:t>bikesharing</w:t>
-      </w:r>
-      <w:proofErr w:type="spellEnd"/>
-      <w:r>
-        <w:t xml:space="preserve"> jellemzően rövid, városi távokra alkalmas.</w:t>
+        <w:t xml:space="preserve">Az adatkészlet, amit választottam </w:t>
+      </w:r>
+      <w:r>
+        <w:t>a 2015 óta történt összes bérlést leíró adat, illetve egy histórikus időjárás adat, amit fizikai mérőállomások Nearest Neighbour interpolációja alapján készítettem.</w:t>
       </w:r>
     </w:p>
     <w:p>
@@ -515,26 +456,19 @@
         <w:jc w:val="left"/>
       </w:pPr>
       <w:r>
-        <w:t>Az irodalomkutatás alkalmával számos regressziós modellt láttam, ami azt sejteti, hogy bizonyos paraméterek között lineáris kapcsolat van. Ezeknek a kapcsolatoknak a megmutatása, vizuális módszerekkel történő feltérképezése a házi feladat célja.</w:t>
+        <w:t>Az irodalomkutatás alkalmával számos regressziós modellt láttam, ami azt sejteti, hogy bizonyos paraméterek között lineáris kapcsolat van. Ezeknek a kapcsolatoknak a megmutatása, vizuális módszerekkel történő feltérképezése a házi feladat célja</w:t>
+      </w:r>
+      <w:r>
+        <w:t>, illetve a bérlési adatok alapján idősorok elemzése, és vizsgálata.</w:t>
       </w:r>
     </w:p>
     <w:p>
       <w:pPr>
         <w:pStyle w:val="Cmsor1"/>
       </w:pPr>
-      <w:proofErr w:type="spellStart"/>
-      <w:r>
-        <w:t>Kiválasztott</w:t>
-      </w:r>
-      <w:proofErr w:type="spellEnd"/>
-      <w:r>
-        <w:t xml:space="preserve"> </w:t>
-      </w:r>
-      <w:proofErr w:type="spellStart"/>
-      <w:r>
-        <w:t>adatkészlet</w:t>
-      </w:r>
-      <w:proofErr w:type="spellEnd"/>
+      <w:r>
+        <w:t>Kiválasztott adatkészlet</w:t>
+      </w:r>
     </w:p>
     <w:p>
       <w:pPr>
@@ -547,315 +481,55 @@
         <w:rPr>
           <w:lang w:val="en-US"/>
         </w:rPr>
-        <w:t xml:space="preserve">Az </w:t>
-      </w:r>
-      <w:proofErr w:type="spellStart"/>
-      <w:r>
-        <w:rPr>
-          <w:lang w:val="en-US"/>
-        </w:rPr>
-        <w:t>adatkészlet</w:t>
-      </w:r>
-      <w:proofErr w:type="spellEnd"/>
-      <w:r>
-        <w:rPr>
-          <w:lang w:val="en-US"/>
-        </w:rPr>
-        <w:t xml:space="preserve"> </w:t>
-      </w:r>
-      <w:proofErr w:type="spellStart"/>
-      <w:r>
-        <w:rPr>
-          <w:lang w:val="en-US"/>
-        </w:rPr>
-        <w:t>több</w:t>
-      </w:r>
-      <w:proofErr w:type="spellEnd"/>
-      <w:r>
-        <w:rPr>
-          <w:lang w:val="en-US"/>
-        </w:rPr>
-        <w:t xml:space="preserve"> </w:t>
-      </w:r>
-      <w:proofErr w:type="spellStart"/>
-      <w:r>
-        <w:rPr>
-          <w:lang w:val="en-US"/>
-        </w:rPr>
-        <w:t>adatforrásból</w:t>
-      </w:r>
-      <w:proofErr w:type="spellEnd"/>
-      <w:r>
-        <w:rPr>
-          <w:lang w:val="en-US"/>
-        </w:rPr>
-        <w:t xml:space="preserve"> </w:t>
-      </w:r>
-      <w:proofErr w:type="spellStart"/>
-      <w:r>
-        <w:rPr>
-          <w:lang w:val="en-US"/>
-        </w:rPr>
-        <w:t>összeállított</w:t>
-      </w:r>
-      <w:proofErr w:type="spellEnd"/>
-      <w:r>
-        <w:rPr>
-          <w:lang w:val="en-US"/>
-        </w:rPr>
-        <w:t xml:space="preserve">, </w:t>
-      </w:r>
-      <w:proofErr w:type="spellStart"/>
-      <w:r>
-        <w:rPr>
-          <w:lang w:val="en-US"/>
-        </w:rPr>
-        <w:t>előzetesen</w:t>
-      </w:r>
-      <w:proofErr w:type="spellEnd"/>
-      <w:r>
-        <w:rPr>
-          <w:lang w:val="en-US"/>
-        </w:rPr>
-        <w:t xml:space="preserve"> </w:t>
-      </w:r>
-      <w:proofErr w:type="spellStart"/>
-      <w:r>
-        <w:rPr>
-          <w:lang w:val="en-US"/>
-        </w:rPr>
-        <w:t>tisztított</w:t>
-      </w:r>
-      <w:proofErr w:type="spellEnd"/>
-      <w:r>
-        <w:rPr>
-          <w:lang w:val="en-US"/>
-        </w:rPr>
-        <w:t xml:space="preserve"> </w:t>
-      </w:r>
-      <w:proofErr w:type="spellStart"/>
-      <w:r>
-        <w:rPr>
-          <w:lang w:val="en-US"/>
-        </w:rPr>
-        <w:t>adatsor</w:t>
-      </w:r>
-      <w:proofErr w:type="spellEnd"/>
-      <w:r>
-        <w:rPr>
-          <w:lang w:val="en-US"/>
-        </w:rPr>
-        <w:t xml:space="preserve">, </w:t>
-      </w:r>
-      <w:proofErr w:type="spellStart"/>
-      <w:r>
-        <w:rPr>
-          <w:lang w:val="en-US"/>
-        </w:rPr>
-        <w:t>amit</w:t>
-      </w:r>
-      <w:proofErr w:type="spellEnd"/>
-      <w:r>
-        <w:rPr>
-          <w:lang w:val="en-US"/>
-        </w:rPr>
-        <w:t xml:space="preserve"> a </w:t>
-      </w:r>
-      <w:proofErr w:type="spellStart"/>
-      <w:r>
-        <w:rPr>
-          <w:lang w:val="en-US"/>
-        </w:rPr>
-        <w:t>Londoni</w:t>
-      </w:r>
-      <w:proofErr w:type="spellEnd"/>
-      <w:r>
-        <w:rPr>
-          <w:lang w:val="en-US"/>
-        </w:rPr>
-        <w:t xml:space="preserve"> </w:t>
-      </w:r>
-      <w:proofErr w:type="spellStart"/>
-      <w:r>
-        <w:rPr>
-          <w:lang w:val="en-US"/>
-        </w:rPr>
-        <w:t>közlekedési</w:t>
-      </w:r>
-      <w:proofErr w:type="spellEnd"/>
-      <w:r>
-        <w:rPr>
-          <w:lang w:val="en-US"/>
-        </w:rPr>
-        <w:t xml:space="preserve"> </w:t>
-      </w:r>
-      <w:proofErr w:type="spellStart"/>
-      <w:r>
-        <w:rPr>
-          <w:lang w:val="en-US"/>
-        </w:rPr>
-        <w:t>intézet</w:t>
-      </w:r>
-      <w:proofErr w:type="spellEnd"/>
-      <w:r>
-        <w:rPr>
-          <w:lang w:val="en-US"/>
-        </w:rPr>
-        <w:t xml:space="preserve"> </w:t>
-      </w:r>
-      <w:proofErr w:type="spellStart"/>
-      <w:r>
-        <w:rPr>
-          <w:lang w:val="en-US"/>
-        </w:rPr>
-        <w:t>adatai</w:t>
-      </w:r>
-      <w:proofErr w:type="spellEnd"/>
-      <w:r>
-        <w:rPr>
-          <w:lang w:val="en-US"/>
-        </w:rPr>
-        <w:t xml:space="preserve">, </w:t>
-      </w:r>
-      <w:proofErr w:type="spellStart"/>
-      <w:r>
-        <w:rPr>
-          <w:lang w:val="en-US"/>
-        </w:rPr>
-        <w:t>nyilvános</w:t>
-      </w:r>
-      <w:proofErr w:type="spellEnd"/>
-      <w:r>
-        <w:rPr>
-          <w:lang w:val="en-US"/>
-        </w:rPr>
-        <w:t xml:space="preserve"> </w:t>
-      </w:r>
-      <w:proofErr w:type="spellStart"/>
-      <w:r>
-        <w:rPr>
-          <w:lang w:val="en-US"/>
-        </w:rPr>
-        <w:t>időjárás</w:t>
-      </w:r>
-      <w:proofErr w:type="spellEnd"/>
-      <w:r>
-        <w:rPr>
-          <w:lang w:val="en-US"/>
-        </w:rPr>
-        <w:t xml:space="preserve"> </w:t>
-      </w:r>
-      <w:proofErr w:type="spellStart"/>
-      <w:r>
-        <w:rPr>
-          <w:lang w:val="en-US"/>
-        </w:rPr>
-        <w:t>adatok</w:t>
-      </w:r>
-      <w:proofErr w:type="spellEnd"/>
-      <w:r>
-        <w:rPr>
-          <w:lang w:val="en-US"/>
-        </w:rPr>
-        <w:t xml:space="preserve">, </w:t>
-      </w:r>
-      <w:proofErr w:type="spellStart"/>
-      <w:r>
-        <w:rPr>
-          <w:lang w:val="en-US"/>
-        </w:rPr>
-        <w:t>és</w:t>
-      </w:r>
-      <w:proofErr w:type="spellEnd"/>
-      <w:r>
-        <w:rPr>
-          <w:lang w:val="en-US"/>
-        </w:rPr>
-        <w:t xml:space="preserve"> a brit </w:t>
-      </w:r>
-      <w:proofErr w:type="spellStart"/>
-      <w:r>
-        <w:rPr>
-          <w:lang w:val="en-US"/>
-        </w:rPr>
-        <w:t>ünnepnapok</w:t>
-      </w:r>
-      <w:proofErr w:type="spellEnd"/>
-      <w:r>
-        <w:rPr>
-          <w:lang w:val="en-US"/>
-        </w:rPr>
-        <w:t xml:space="preserve"> </w:t>
-      </w:r>
-      <w:proofErr w:type="spellStart"/>
-      <w:r>
-        <w:rPr>
-          <w:lang w:val="en-US"/>
-        </w:rPr>
-        <w:t>listájának</w:t>
-      </w:r>
-      <w:proofErr w:type="spellEnd"/>
-      <w:r>
-        <w:rPr>
-          <w:lang w:val="en-US"/>
-        </w:rPr>
-        <w:t xml:space="preserve"> </w:t>
-      </w:r>
-      <w:proofErr w:type="spellStart"/>
-      <w:r>
-        <w:rPr>
-          <w:lang w:val="en-US"/>
-        </w:rPr>
-        <w:t>segítségével</w:t>
-      </w:r>
-      <w:proofErr w:type="spellEnd"/>
-      <w:r>
-        <w:rPr>
-          <w:lang w:val="en-US"/>
-        </w:rPr>
-        <w:t xml:space="preserve"> </w:t>
-      </w:r>
-      <w:proofErr w:type="spellStart"/>
-      <w:r>
-        <w:rPr>
-          <w:lang w:val="en-US"/>
-        </w:rPr>
-        <w:t>alakítottak</w:t>
-      </w:r>
-      <w:proofErr w:type="spellEnd"/>
-      <w:r>
-        <w:rPr>
-          <w:lang w:val="en-US"/>
-        </w:rPr>
-        <w:t xml:space="preserve"> ki. Az </w:t>
-      </w:r>
-      <w:proofErr w:type="spellStart"/>
-      <w:r>
-        <w:rPr>
-          <w:lang w:val="en-US"/>
-        </w:rPr>
-        <w:t>adatkészletet</w:t>
-      </w:r>
-      <w:proofErr w:type="spellEnd"/>
-      <w:r>
-        <w:rPr>
-          <w:lang w:val="en-US"/>
-        </w:rPr>
-        <w:t xml:space="preserve"> a Kaggle </w:t>
-      </w:r>
-      <w:proofErr w:type="spellStart"/>
-      <w:r>
-        <w:rPr>
-          <w:lang w:val="en-US"/>
-        </w:rPr>
-        <w:t>honlapjáról</w:t>
-      </w:r>
-      <w:proofErr w:type="spellEnd"/>
-      <w:r>
-        <w:rPr>
-          <w:lang w:val="en-US"/>
-        </w:rPr>
-        <w:t xml:space="preserve"> </w:t>
+        <w:t xml:space="preserve">Az adatkészlet több adatforrásból </w:t>
+      </w:r>
+      <w:r>
+        <w:rPr>
+          <w:lang w:val="en-US"/>
+        </w:rPr>
+        <w:t xml:space="preserve">származik, a fő adatforrás </w:t>
+      </w:r>
+      <w:r>
+        <w:rPr>
+          <w:lang w:val="en-US"/>
+        </w:rPr>
+        <w:t>a Londoni közlekedési intézet adatai,</w:t>
+      </w:r>
+      <w:r>
+        <w:rPr>
+          <w:lang w:val="en-US"/>
+        </w:rPr>
+        <w:t xml:space="preserve"> és a Meteostat </w:t>
+      </w:r>
+      <w:r>
+        <w:rPr>
+          <w:lang w:val="en-US"/>
+        </w:rPr>
+        <w:t>nyilvános időjárás adat</w:t>
+      </w:r>
+      <w:r>
+        <w:rPr>
+          <w:lang w:val="en-US"/>
+        </w:rPr>
+        <w:t>ai</w:t>
+      </w:r>
+      <w:r>
+        <w:rPr>
+          <w:lang w:val="en-US"/>
+        </w:rPr>
+        <w:t>.</w:t>
+      </w:r>
+      <w:r>
+        <w:rPr>
+          <w:lang w:val="en-US"/>
+        </w:rPr>
+        <w:t xml:space="preserve"> Az ada</w:t>
+      </w:r>
+      <w:r>
+        <w:rPr>
+          <w:lang w:val="en-US"/>
+        </w:rPr>
+        <w:t>tok</w:t>
       </w:r>
       <w:r>
         <w:rPr>
@@ -867,7 +541,7 @@
         <w:rPr>
           <w:lang w:val="en-US"/>
         </w:rPr>
-        <w:instrText xml:space="preserve"> ADDIN ZOTERO_ITEM CSL_CITATION {"citationID":"riwq3b9Y","properties":{"formattedCitation":"[1]","plainCitation":"[1]","noteIndex":0},"citationItems":[{"id":223,"uris":["http://zotero.org/users/6639527/items/PJFXCUAT"],"itemData":{"id":223,"type":"webpage","abstract":"Historical data for bike sharing in London 'Powered by TfL Open Data'","language":"en","title":"London bike sharing dataset","URL":"https://www.kaggle.com/datasets/hmavrodiev/london-bike-sharing-dataset","accessed":{"date-parts":[["2022",10,23]]}}}],"schema":"https://github.com/citation-style-language/schema/raw/master/csl-citation.json"} </w:instrText>
+        <w:instrText xml:space="preserve"> ADDIN ZOTERO_TEMP </w:instrText>
       </w:r>
       <w:r>
         <w:rPr>
@@ -876,84 +550,11 @@
         <w:fldChar w:fldCharType="separate"/>
       </w:r>
       <w:r>
-        <w:t>[1]</w:t>
-      </w:r>
-      <w:r>
         <w:rPr>
           <w:lang w:val="en-US"/>
         </w:rPr>
         <w:fldChar w:fldCharType="end"/>
       </w:r>
-      <w:r>
-        <w:rPr>
-          <w:lang w:val="en-US"/>
-        </w:rPr>
-        <w:t xml:space="preserve"> </w:t>
-      </w:r>
-      <w:proofErr w:type="spellStart"/>
-      <w:r>
-        <w:rPr>
-          <w:lang w:val="en-US"/>
-        </w:rPr>
-        <w:t>töltöttem</w:t>
-      </w:r>
-      <w:proofErr w:type="spellEnd"/>
-      <w:r>
-        <w:rPr>
-          <w:lang w:val="en-US"/>
-        </w:rPr>
-        <w:t xml:space="preserve"> le, </w:t>
-      </w:r>
-      <w:proofErr w:type="spellStart"/>
-      <w:r>
-        <w:rPr>
-          <w:lang w:val="en-US"/>
-        </w:rPr>
-        <w:t>az</w:t>
-      </w:r>
-      <w:proofErr w:type="spellEnd"/>
-      <w:r>
-        <w:rPr>
-          <w:lang w:val="en-US"/>
-        </w:rPr>
-        <w:t xml:space="preserve"> </w:t>
-      </w:r>
-      <w:proofErr w:type="spellStart"/>
-      <w:r>
-        <w:rPr>
-          <w:lang w:val="en-US"/>
-        </w:rPr>
-        <w:t>eredeti</w:t>
-      </w:r>
-      <w:proofErr w:type="spellEnd"/>
-      <w:r>
-        <w:rPr>
-          <w:lang w:val="en-US"/>
-        </w:rPr>
-        <w:t xml:space="preserve"> </w:t>
-      </w:r>
-      <w:proofErr w:type="spellStart"/>
-      <w:r>
-        <w:rPr>
-          <w:lang w:val="en-US"/>
-        </w:rPr>
-        <w:t>források</w:t>
-      </w:r>
-      <w:proofErr w:type="spellEnd"/>
-      <w:r>
-        <w:rPr>
-          <w:lang w:val="en-US"/>
-        </w:rPr>
-        <w:t xml:space="preserve"> a </w:t>
-      </w:r>
-      <w:proofErr w:type="spellStart"/>
-      <w:r>
-        <w:rPr>
-          <w:lang w:val="en-US"/>
-        </w:rPr>
-        <w:t>következőek</w:t>
-      </w:r>
-      <w:proofErr w:type="spellEnd"/>
       <w:r>
         <w:rPr>
           <w:lang w:val="en-US"/>
@@ -976,42 +577,14 @@
         <w:rPr>
           <w:lang w:val="en-US"/>
         </w:rPr>
-        <w:t xml:space="preserve">Transport for London ( </w:t>
-      </w:r>
-      <w:proofErr w:type="spellStart"/>
-      <w:r>
-        <w:rPr>
-          <w:lang w:val="en-US"/>
-        </w:rPr>
-        <w:t>továbbiakban</w:t>
-      </w:r>
-      <w:proofErr w:type="spellEnd"/>
+        <w:t>Transport for London ( továbbiakban TfL)</w:t>
+      </w:r>
       <w:r>
         <w:rPr>
           <w:lang w:val="en-US"/>
         </w:rPr>
         <w:t xml:space="preserve"> </w:t>
       </w:r>
-      <w:proofErr w:type="spellStart"/>
-      <w:r>
-        <w:rPr>
-          <w:lang w:val="en-US"/>
-        </w:rPr>
-        <w:t>TfL</w:t>
-      </w:r>
-      <w:proofErr w:type="spellEnd"/>
-      <w:r>
-        <w:rPr>
-          <w:lang w:val="en-US"/>
-        </w:rPr>
-        <w:t>)</w:t>
-      </w:r>
-      <w:r>
-        <w:rPr>
-          <w:lang w:val="en-US"/>
-        </w:rPr>
-        <w:t xml:space="preserve"> </w:t>
-      </w:r>
       <w:r>
         <w:rPr>
           <w:lang w:val="en-US"/>
@@ -1022,7 +595,7 @@
         <w:rPr>
           <w:lang w:val="en-US"/>
         </w:rPr>
-        <w:instrText xml:space="preserve"> ADDIN ZOTERO_ITEM CSL_CITATION {"citationID":"8rBUsk12","properties":{"formattedCitation":"[2]","plainCitation":"[2]","noteIndex":0},"citationItems":[{"id":225,"uris":["http://zotero.org/users/6639527/items/XSVMHDS9"],"itemData":{"id":225,"type":"webpage","title":"cycling.data.tfl.gov.uk","URL":"https://cycling.data.tfl.gov.uk/","accessed":{"date-parts":[["2022",10,23]]}}}],"schema":"https://github.com/citation-style-language/schema/raw/master/csl-citation.json"} </w:instrText>
+        <w:instrText xml:space="preserve"> ADDIN ZOTERO_ITEM CSL_CITATION {"citationID":"8rBUsk12","properties":{"formattedCitation":"[1]","plainCitation":"[1]","noteIndex":0},"citationItems":[{"id":225,"uris":["http://zotero.org/users/6639527/items/XSVMHDS9"],"itemData":{"id":225,"type":"webpage","title":"cycling.data.tfl.gov.uk","URL":"https://cycling.data.tfl.gov.uk/","accessed":{"date-parts":[["2022",10,23]]}}}],"schema":"https://github.com/citation-style-language/schema/raw/master/csl-citation.json"} </w:instrText>
       </w:r>
       <w:r>
         <w:rPr>
@@ -1031,7 +604,7 @@
         <w:fldChar w:fldCharType="separate"/>
       </w:r>
       <w:r>
-        <w:t>[2]</w:t>
+        <w:t>[1]</w:t>
       </w:r>
       <w:r>
         <w:rPr>
@@ -1058,128 +631,14 @@
         <w:rPr>
           <w:lang w:val="en-US"/>
         </w:rPr>
-        <w:t xml:space="preserve">A </w:t>
-      </w:r>
-      <w:proofErr w:type="spellStart"/>
-      <w:r>
-        <w:rPr>
-          <w:lang w:val="en-US"/>
-        </w:rPr>
-        <w:t>biciklihasználati</w:t>
-      </w:r>
-      <w:proofErr w:type="spellEnd"/>
-      <w:r>
-        <w:rPr>
-          <w:lang w:val="en-US"/>
-        </w:rPr>
-        <w:t xml:space="preserve"> </w:t>
-      </w:r>
-      <w:proofErr w:type="spellStart"/>
-      <w:r>
-        <w:rPr>
-          <w:lang w:val="en-US"/>
-        </w:rPr>
-        <w:t>adatok</w:t>
-      </w:r>
-      <w:proofErr w:type="spellEnd"/>
-      <w:r>
-        <w:rPr>
-          <w:lang w:val="en-US"/>
-        </w:rPr>
-        <w:t xml:space="preserve"> a </w:t>
-      </w:r>
-      <w:proofErr w:type="spellStart"/>
-      <w:r>
-        <w:rPr>
-          <w:lang w:val="en-US"/>
-        </w:rPr>
-        <w:t>TfL</w:t>
-      </w:r>
-      <w:proofErr w:type="spellEnd"/>
-      <w:r>
-        <w:rPr>
-          <w:lang w:val="en-US"/>
-        </w:rPr>
-        <w:t xml:space="preserve"> </w:t>
-      </w:r>
-      <w:proofErr w:type="spellStart"/>
-      <w:r>
-        <w:rPr>
-          <w:lang w:val="en-US"/>
-        </w:rPr>
-        <w:t>honlapján</w:t>
-      </w:r>
-      <w:proofErr w:type="spellEnd"/>
-      <w:r>
-        <w:rPr>
-          <w:lang w:val="en-US"/>
-        </w:rPr>
-        <w:t xml:space="preserve"> </w:t>
-      </w:r>
-      <w:proofErr w:type="spellStart"/>
-      <w:r>
-        <w:rPr>
-          <w:lang w:val="en-US"/>
-        </w:rPr>
-        <w:t>nyilvánosan</w:t>
-      </w:r>
-      <w:proofErr w:type="spellEnd"/>
-      <w:r>
-        <w:rPr>
-          <w:lang w:val="en-US"/>
-        </w:rPr>
-        <w:t xml:space="preserve"> </w:t>
-      </w:r>
-      <w:proofErr w:type="spellStart"/>
-      <w:r>
-        <w:rPr>
-          <w:lang w:val="en-US"/>
-        </w:rPr>
-        <w:t>elérhetőek</w:t>
-      </w:r>
-      <w:proofErr w:type="spellEnd"/>
-      <w:r>
-        <w:rPr>
-          <w:lang w:val="en-US"/>
-        </w:rPr>
-        <w:t xml:space="preserve">, </w:t>
-      </w:r>
-      <w:proofErr w:type="spellStart"/>
-      <w:r>
-        <w:rPr>
-          <w:lang w:val="en-US"/>
-        </w:rPr>
-        <w:t>publikus</w:t>
-      </w:r>
-      <w:proofErr w:type="spellEnd"/>
-      <w:r>
-        <w:rPr>
-          <w:lang w:val="en-US"/>
-        </w:rPr>
-        <w:t xml:space="preserve"> API-k is </w:t>
-      </w:r>
-      <w:proofErr w:type="spellStart"/>
-      <w:r>
-        <w:rPr>
-          <w:lang w:val="en-US"/>
-        </w:rPr>
-        <w:t>léteznek</w:t>
-      </w:r>
-      <w:proofErr w:type="spellEnd"/>
-      <w:r>
-        <w:rPr>
-          <w:lang w:val="en-US"/>
-        </w:rPr>
-        <w:t xml:space="preserve"> </w:t>
-      </w:r>
-      <w:proofErr w:type="spellStart"/>
-      <w:r>
-        <w:rPr>
-          <w:lang w:val="en-US"/>
-        </w:rPr>
-        <w:t>hozzá</w:t>
-      </w:r>
-      <w:proofErr w:type="spellEnd"/>
+        <w:t xml:space="preserve">A biciklihasználati adatok a TfL honlapján nyilvánosan elérhetőek, </w:t>
+      </w:r>
+      <w:r>
+        <w:rPr>
+          <w:lang w:val="en-US"/>
+        </w:rPr>
+        <w:t>egy publikus S3 bucketből egyszerűen letölthetőek</w:t>
+      </w:r>
       <w:r>
         <w:rPr>
           <w:lang w:val="en-US"/>
@@ -1190,240 +649,26 @@
         <w:rPr>
           <w:lang w:val="en-US"/>
         </w:rPr>
-        <w:t xml:space="preserve"> Az </w:t>
-      </w:r>
-      <w:proofErr w:type="spellStart"/>
-      <w:r>
-        <w:rPr>
-          <w:lang w:val="en-US"/>
-        </w:rPr>
-        <w:t>adatok</w:t>
-      </w:r>
-      <w:proofErr w:type="spellEnd"/>
-      <w:r>
-        <w:rPr>
-          <w:lang w:val="en-US"/>
-        </w:rPr>
-        <w:t xml:space="preserve"> a </w:t>
-      </w:r>
-      <w:proofErr w:type="spellStart"/>
-      <w:r>
-        <w:rPr>
-          <w:lang w:val="en-US"/>
-        </w:rPr>
-        <w:t>TfL</w:t>
-      </w:r>
-      <w:proofErr w:type="spellEnd"/>
-      <w:r>
-        <w:rPr>
-          <w:lang w:val="en-US"/>
-        </w:rPr>
-        <w:t xml:space="preserve"> </w:t>
-      </w:r>
-      <w:proofErr w:type="spellStart"/>
-      <w:r>
-        <w:rPr>
-          <w:lang w:val="en-US"/>
-        </w:rPr>
-        <w:t>saját</w:t>
-      </w:r>
-      <w:proofErr w:type="spellEnd"/>
-      <w:r>
-        <w:rPr>
-          <w:lang w:val="en-US"/>
-        </w:rPr>
-        <w:t xml:space="preserve"> </w:t>
-      </w:r>
-      <w:proofErr w:type="spellStart"/>
-      <w:r>
-        <w:rPr>
-          <w:lang w:val="en-US"/>
-        </w:rPr>
-        <w:t>licencee</w:t>
-      </w:r>
-      <w:proofErr w:type="spellEnd"/>
-      <w:r>
-        <w:rPr>
-          <w:lang w:val="en-US"/>
-        </w:rPr>
-        <w:t xml:space="preserve"> </w:t>
-      </w:r>
-      <w:proofErr w:type="spellStart"/>
-      <w:r>
-        <w:rPr>
-          <w:lang w:val="en-US"/>
-        </w:rPr>
-        <w:t>alá</w:t>
-      </w:r>
-      <w:proofErr w:type="spellEnd"/>
-      <w:r>
-        <w:rPr>
-          <w:lang w:val="en-US"/>
-        </w:rPr>
-        <w:t xml:space="preserve"> </w:t>
-      </w:r>
-      <w:proofErr w:type="spellStart"/>
-      <w:r>
-        <w:rPr>
-          <w:lang w:val="en-US"/>
-        </w:rPr>
-        <w:t>esnek</w:t>
-      </w:r>
-      <w:proofErr w:type="spellEnd"/>
-      <w:r>
-        <w:rPr>
-          <w:lang w:val="en-US"/>
-        </w:rPr>
-        <w:t xml:space="preserve">. Az </w:t>
-      </w:r>
-      <w:proofErr w:type="spellStart"/>
-      <w:r>
-        <w:rPr>
-          <w:lang w:val="en-US"/>
-        </w:rPr>
-        <w:t>adat</w:t>
-      </w:r>
-      <w:proofErr w:type="spellEnd"/>
-      <w:r>
-        <w:rPr>
-          <w:lang w:val="en-US"/>
-        </w:rPr>
-        <w:t xml:space="preserve"> a 2015 </w:t>
-      </w:r>
-      <w:proofErr w:type="spellStart"/>
-      <w:r>
-        <w:rPr>
-          <w:lang w:val="en-US"/>
-        </w:rPr>
-        <w:t>és</w:t>
-      </w:r>
-      <w:proofErr w:type="spellEnd"/>
-      <w:r>
-        <w:rPr>
-          <w:lang w:val="en-US"/>
-        </w:rPr>
-        <w:t xml:space="preserve"> 2016 </w:t>
-      </w:r>
-      <w:proofErr w:type="spellStart"/>
-      <w:r>
-        <w:rPr>
-          <w:lang w:val="en-US"/>
-        </w:rPr>
-        <w:t>naptári</w:t>
-      </w:r>
-      <w:proofErr w:type="spellEnd"/>
-      <w:r>
-        <w:rPr>
-          <w:lang w:val="en-US"/>
-        </w:rPr>
-        <w:t xml:space="preserve"> </w:t>
-      </w:r>
-      <w:proofErr w:type="spellStart"/>
-      <w:r>
-        <w:rPr>
-          <w:lang w:val="en-US"/>
-        </w:rPr>
-        <w:t>években</w:t>
-      </w:r>
-      <w:proofErr w:type="spellEnd"/>
-      <w:r>
-        <w:rPr>
-          <w:lang w:val="en-US"/>
-        </w:rPr>
-        <w:t xml:space="preserve"> </w:t>
-      </w:r>
-      <w:proofErr w:type="spellStart"/>
-      <w:r>
-        <w:rPr>
-          <w:lang w:val="en-US"/>
-        </w:rPr>
-        <w:t>történt</w:t>
-      </w:r>
-      <w:proofErr w:type="spellEnd"/>
-      <w:r>
-        <w:rPr>
-          <w:lang w:val="en-US"/>
-        </w:rPr>
-        <w:t xml:space="preserve"> </w:t>
-      </w:r>
-      <w:proofErr w:type="spellStart"/>
-      <w:r>
-        <w:rPr>
-          <w:lang w:val="en-US"/>
-        </w:rPr>
-        <w:t>összes</w:t>
-      </w:r>
-      <w:proofErr w:type="spellEnd"/>
-      <w:r>
-        <w:rPr>
-          <w:lang w:val="en-US"/>
-        </w:rPr>
-        <w:t xml:space="preserve"> </w:t>
-      </w:r>
-      <w:proofErr w:type="spellStart"/>
-      <w:r>
-        <w:rPr>
-          <w:lang w:val="en-US"/>
-        </w:rPr>
-        <w:t>bérlések</w:t>
-      </w:r>
-      <w:proofErr w:type="spellEnd"/>
-      <w:r>
-        <w:rPr>
-          <w:lang w:val="en-US"/>
-        </w:rPr>
-        <w:t xml:space="preserve"> </w:t>
-      </w:r>
-      <w:proofErr w:type="spellStart"/>
-      <w:r>
-        <w:rPr>
-          <w:lang w:val="en-US"/>
-        </w:rPr>
-        <w:t>számának</w:t>
-      </w:r>
-      <w:proofErr w:type="spellEnd"/>
-      <w:r>
-        <w:rPr>
-          <w:lang w:val="en-US"/>
-        </w:rPr>
-        <w:t xml:space="preserve"> </w:t>
-      </w:r>
-      <w:proofErr w:type="spellStart"/>
-      <w:r>
-        <w:rPr>
-          <w:lang w:val="en-US"/>
-        </w:rPr>
-        <w:t>óránkénti</w:t>
-      </w:r>
-      <w:proofErr w:type="spellEnd"/>
-      <w:r>
-        <w:rPr>
-          <w:lang w:val="en-US"/>
-        </w:rPr>
-        <w:t xml:space="preserve"> </w:t>
-      </w:r>
-      <w:proofErr w:type="spellStart"/>
-      <w:r>
-        <w:rPr>
-          <w:lang w:val="en-US"/>
-        </w:rPr>
-        <w:t>aggregációját</w:t>
-      </w:r>
-      <w:proofErr w:type="spellEnd"/>
-      <w:r>
-        <w:rPr>
-          <w:lang w:val="en-US"/>
-        </w:rPr>
-        <w:t xml:space="preserve"> </w:t>
-      </w:r>
-      <w:proofErr w:type="spellStart"/>
-      <w:r>
-        <w:rPr>
-          <w:lang w:val="en-US"/>
-        </w:rPr>
-        <w:t>mutatja</w:t>
-      </w:r>
-      <w:proofErr w:type="spellEnd"/>
+        <w:t xml:space="preserve"> Az adatok a TfL saját licencee alá esnek. Az adat a 2015 és </w:t>
+      </w:r>
+      <w:r>
+        <w:rPr>
+          <w:lang w:val="en-US"/>
+        </w:rPr>
+        <w:t>2022</w:t>
+      </w:r>
+      <w:r>
+        <w:rPr>
+          <w:lang w:val="en-US"/>
+        </w:rPr>
+        <w:t xml:space="preserve"> naptári években </w:t>
+      </w:r>
+      <w:r>
+        <w:rPr>
+          <w:lang w:val="en-US"/>
+        </w:rPr>
+        <w:t>között történt összer bérlést tartalmazzák több kevesebb hibával</w:t>
+      </w:r>
       <w:r>
         <w:rPr>
           <w:lang w:val="en-US"/>
@@ -1446,7 +691,13 @@
         <w:rPr>
           <w:lang w:val="en-US"/>
         </w:rPr>
-        <w:t>freemeteo.com</w:t>
+        <w:t>meteostat</w:t>
+      </w:r>
+      <w:r>
+        <w:rPr>
+          <w:lang w:val="en-US"/>
+        </w:rPr>
+        <w:t>.com</w:t>
       </w:r>
       <w:r>
         <w:rPr>
@@ -1464,7 +715,7 @@
         <w:rPr>
           <w:lang w:val="en-US"/>
         </w:rPr>
-        <w:instrText xml:space="preserve"> ADDIN ZOTERO_ITEM CSL_CITATION {"citationID":"OJAyXDdf","properties":{"formattedCitation":"[3]","plainCitation":"[3]","noteIndex":0},"citationItems":[{"id":229,"uris":["http://zotero.org/users/6639527/items/HL77Y8ZM"],"itemData":{"id":229,"type":"webpage","title":"freemeteo.hu","URL":"https://freemeteo.hu/","accessed":{"date-parts":[["2022",10,23]]}}}],"schema":"https://github.com/citation-style-language/schema/raw/master/csl-citation.json"} </w:instrText>
+        <w:instrText xml:space="preserve"> ADDIN ZOTERO_ITEM CSL_CITATION {"citationID":"28Cl5c6q","properties":{"formattedCitation":"[2]","plainCitation":"[2]","noteIndex":0},"citationItems":[{"id":246,"uris":["http://zotero.org/users/6639527/items/IFBK49U2"],"itemData":{"id":246,"type":"webpage","title":"Formats &amp; Units | Meteostat Developers","URL":"https://dev.meteostat.net/formats.html#meteorological-parameters","accessed":{"date-parts":[["2022",12,7]]}}}],"schema":"https://github.com/citation-style-language/schema/raw/master/csl-citation.json"} </w:instrText>
       </w:r>
       <w:r>
         <w:rPr>
@@ -1473,7 +724,7 @@
         <w:fldChar w:fldCharType="separate"/>
       </w:r>
       <w:r>
-        <w:t>[3]</w:t>
+        <w:t>[2]</w:t>
       </w:r>
       <w:r>
         <w:rPr>
@@ -1496,463 +747,219 @@
           <w:lang w:val="en-US"/>
         </w:rPr>
       </w:pPr>
-      <w:proofErr w:type="spellStart"/>
-      <w:r>
-        <w:rPr>
-          <w:lang w:val="en-US"/>
-        </w:rPr>
-        <w:t>Publikus</w:t>
-      </w:r>
-      <w:proofErr w:type="spellEnd"/>
-      <w:r>
-        <w:rPr>
-          <w:lang w:val="en-US"/>
-        </w:rPr>
-        <w:t xml:space="preserve"> </w:t>
-      </w:r>
-      <w:proofErr w:type="spellStart"/>
-      <w:r>
-        <w:rPr>
-          <w:lang w:val="en-US"/>
-        </w:rPr>
-        <w:t>időjárási</w:t>
-      </w:r>
-      <w:proofErr w:type="spellEnd"/>
-      <w:r>
-        <w:rPr>
-          <w:lang w:val="en-US"/>
-        </w:rPr>
-        <w:t xml:space="preserve"> </w:t>
-      </w:r>
-      <w:proofErr w:type="spellStart"/>
-      <w:r>
-        <w:rPr>
-          <w:lang w:val="en-US"/>
-        </w:rPr>
-        <w:t>adarok</w:t>
-      </w:r>
-      <w:proofErr w:type="spellEnd"/>
-      <w:r>
-        <w:rPr>
-          <w:lang w:val="en-US"/>
-        </w:rPr>
-        <w:t xml:space="preserve"> </w:t>
-      </w:r>
-      <w:proofErr w:type="spellStart"/>
-      <w:r>
-        <w:rPr>
-          <w:lang w:val="en-US"/>
-        </w:rPr>
-        <w:t>amiknek</w:t>
-      </w:r>
-      <w:proofErr w:type="spellEnd"/>
-      <w:r>
-        <w:rPr>
-          <w:lang w:val="en-US"/>
-        </w:rPr>
-        <w:t xml:space="preserve"> a </w:t>
-      </w:r>
-      <w:proofErr w:type="spellStart"/>
-      <w:r>
-        <w:rPr>
-          <w:lang w:val="en-US"/>
-        </w:rPr>
-        <w:t>licence</w:t>
-      </w:r>
-      <w:proofErr w:type="spellEnd"/>
-      <w:r>
-        <w:rPr>
-          <w:lang w:val="en-US"/>
-        </w:rPr>
-        <w:t xml:space="preserve"> a Kaggle </w:t>
-      </w:r>
-      <w:proofErr w:type="spellStart"/>
-      <w:r>
-        <w:rPr>
-          <w:lang w:val="en-US"/>
-        </w:rPr>
-        <w:t>adatból</w:t>
-      </w:r>
-      <w:proofErr w:type="spellEnd"/>
-      <w:r>
-        <w:rPr>
-          <w:lang w:val="en-US"/>
-        </w:rPr>
-        <w:t xml:space="preserve"> </w:t>
-      </w:r>
-      <w:proofErr w:type="spellStart"/>
-      <w:r>
-        <w:rPr>
-          <w:lang w:val="en-US"/>
-        </w:rPr>
-        <w:t>nem</w:t>
-      </w:r>
-      <w:proofErr w:type="spellEnd"/>
-      <w:r>
-        <w:rPr>
-          <w:lang w:val="en-US"/>
-        </w:rPr>
-        <w:t xml:space="preserve"> </w:t>
-      </w:r>
-      <w:proofErr w:type="spellStart"/>
-      <w:r>
-        <w:rPr>
-          <w:lang w:val="en-US"/>
-        </w:rPr>
-        <w:t>derült</w:t>
-      </w:r>
-      <w:proofErr w:type="spellEnd"/>
-      <w:r>
-        <w:rPr>
-          <w:lang w:val="en-US"/>
-        </w:rPr>
-        <w:t xml:space="preserve"> ki. </w:t>
-      </w:r>
-      <w:proofErr w:type="spellStart"/>
-      <w:r>
-        <w:rPr>
-          <w:lang w:val="en-US"/>
-        </w:rPr>
-        <w:t>Várhatóan</w:t>
-      </w:r>
-      <w:proofErr w:type="spellEnd"/>
-      <w:r>
-        <w:rPr>
-          <w:lang w:val="en-US"/>
-        </w:rPr>
-        <w:t xml:space="preserve"> </w:t>
-      </w:r>
-      <w:proofErr w:type="spellStart"/>
-      <w:r>
-        <w:rPr>
-          <w:lang w:val="en-US"/>
-        </w:rPr>
-        <w:t>ingyenesen</w:t>
-      </w:r>
-      <w:proofErr w:type="spellEnd"/>
-      <w:r>
-        <w:rPr>
-          <w:lang w:val="en-US"/>
-        </w:rPr>
-        <w:t xml:space="preserve"> </w:t>
-      </w:r>
-      <w:proofErr w:type="spellStart"/>
-      <w:r>
-        <w:rPr>
-          <w:lang w:val="en-US"/>
-        </w:rPr>
-        <w:t>elérhető</w:t>
-      </w:r>
-      <w:proofErr w:type="spellEnd"/>
-      <w:r>
-        <w:rPr>
-          <w:lang w:val="en-US"/>
-        </w:rPr>
-        <w:t xml:space="preserve">, </w:t>
-      </w:r>
-      <w:proofErr w:type="spellStart"/>
-      <w:r>
-        <w:rPr>
-          <w:lang w:val="en-US"/>
-        </w:rPr>
-        <w:t>és</w:t>
-      </w:r>
-      <w:proofErr w:type="spellEnd"/>
-      <w:r>
-        <w:rPr>
-          <w:lang w:val="en-US"/>
-        </w:rPr>
-        <w:t xml:space="preserve"> </w:t>
-      </w:r>
-      <w:proofErr w:type="spellStart"/>
-      <w:r>
-        <w:rPr>
-          <w:lang w:val="en-US"/>
-        </w:rPr>
-        <w:t>szabadon</w:t>
-      </w:r>
-      <w:proofErr w:type="spellEnd"/>
-      <w:r>
-        <w:rPr>
-          <w:lang w:val="en-US"/>
-        </w:rPr>
-        <w:t xml:space="preserve"> </w:t>
-      </w:r>
-      <w:proofErr w:type="spellStart"/>
-      <w:r>
-        <w:rPr>
-          <w:lang w:val="en-US"/>
-        </w:rPr>
-        <w:t>felhasználható</w:t>
-      </w:r>
-      <w:proofErr w:type="spellEnd"/>
-      <w:r>
-        <w:rPr>
-          <w:lang w:val="en-US"/>
-        </w:rPr>
-        <w:t xml:space="preserve"> </w:t>
-      </w:r>
-      <w:proofErr w:type="spellStart"/>
-      <w:r>
-        <w:rPr>
-          <w:lang w:val="en-US"/>
-        </w:rPr>
-        <w:t>adatok</w:t>
-      </w:r>
-      <w:proofErr w:type="spellEnd"/>
-      <w:r>
-        <w:rPr>
-          <w:lang w:val="en-US"/>
-        </w:rPr>
-        <w:t>.</w:t>
+      <w:r>
+        <w:rPr>
+          <w:lang w:val="en-US"/>
+        </w:rPr>
+        <w:t xml:space="preserve">Publikus időjárási </w:t>
+      </w:r>
+      <w:r>
+        <w:rPr>
+          <w:lang w:val="en-US"/>
+        </w:rPr>
+        <w:t>adatok, amikhez egy remek API is tartozik.</w:t>
+      </w:r>
+      <w:r>
+        <w:rPr>
+          <w:lang w:val="en-US"/>
+        </w:rPr>
+        <w:t>, python wrapperrel</w:t>
+      </w:r>
+      <w:r>
+        <w:rPr>
+          <w:lang w:val="en-US"/>
+        </w:rPr>
+        <w:fldChar w:fldCharType="begin"/>
+      </w:r>
+      <w:r>
+        <w:rPr>
+          <w:lang w:val="en-US"/>
+        </w:rPr>
+        <w:instrText xml:space="preserve"> ADDIN ZOTERO_ITEM CSL_CITATION {"citationID":"eLn4y12n","properties":{"formattedCitation":"[3]","plainCitation":"[3]","noteIndex":0},"citationItems":[{"id":248,"uris":["http://zotero.org/users/6639527/items/S9GBCMBZ"],"itemData":{"id":248,"type":"webpage","title":"Python Library | Meteostat Developers","URL":"https://dev.meteostat.net/python/#example","accessed":{"date-parts":[["2022",12,7]]}}}],"schema":"https://github.com/citation-style-language/schema/raw/master/csl-citation.json"} </w:instrText>
+      </w:r>
+      <w:r>
+        <w:rPr>
+          <w:lang w:val="en-US"/>
+        </w:rPr>
+        <w:fldChar w:fldCharType="separate"/>
+      </w:r>
+      <w:r>
+        <w:t>[3]</w:t>
+      </w:r>
+      <w:r>
+        <w:rPr>
+          <w:lang w:val="en-US"/>
+        </w:rPr>
+        <w:fldChar w:fldCharType="end"/>
+      </w:r>
+      <w:r>
+        <w:rPr>
+          <w:lang w:val="en-US"/>
+        </w:rPr>
+        <w:t xml:space="preserve"> Előnye a jellemzően használt meteorológiai modellekkel</w:t>
+      </w:r>
+      <w:r>
+        <w:rPr>
+          <w:lang w:val="en-US"/>
+        </w:rPr>
+        <w:fldChar w:fldCharType="begin"/>
+      </w:r>
+      <w:r>
+        <w:rPr>
+          <w:lang w:val="en-US"/>
+        </w:rPr>
+        <w:instrText xml:space="preserve"> ADDIN ZOTERO_ITEM CSL_CITATION {"citationID":"y47DiiX6","properties":{"formattedCitation":"[4]","plainCitation":"[4]","noteIndex":0},"citationItems":[{"id":251,"uris":["http://zotero.org/users/6639527/items/ECA2JUV4"],"itemData":{"id":251,"type":"webpage","abstract":"The ERA5-Land dataset is available for public use for the period from 1950 to 2-3 months before the present. ERA5-Land provides hourly high resolution information of surface variables. The data is a replay of the land component of the ERA5 climate reanalysis with a finer spatial resolution: ~9km grid spacing. ERA5-Land includes information about uncertainties for all variables at reduced spatial and temporal resolutions. The model used in the production of ERA5-Land is the tiled ECMWF Scheme for Surface Exchanges over Land incorporating land surface hydrology (H-TESSEL). See IFS model","container-title":"ECMWF","genre":"Text","language":"en","title":"ERA5-Land","URL":"https://www.ecmwf.int/en/era5-land","author":[{"family":"Giusti","given":"Michela"}],"accessed":{"date-parts":[["2022",12,7]]},"issued":{"date-parts":[["2020",2,4]]}}}],"schema":"https://github.com/citation-style-language/schema/raw/master/csl-citation.json"} </w:instrText>
+      </w:r>
+      <w:r>
+        <w:rPr>
+          <w:lang w:val="en-US"/>
+        </w:rPr>
+        <w:fldChar w:fldCharType="separate"/>
+      </w:r>
+      <w:r>
+        <w:t>[4]</w:t>
+      </w:r>
+      <w:r>
+        <w:rPr>
+          <w:lang w:val="en-US"/>
+        </w:rPr>
+        <w:fldChar w:fldCharType="end"/>
+      </w:r>
+      <w:r>
+        <w:rPr>
+          <w:lang w:val="en-US"/>
+        </w:rPr>
+        <w:t xml:space="preserve"> szemben, hogy valós mért adatokból interpolál, így például a csapadékmennyiségre egy sokkal pontosabb, és histórikusan megbízhatóbb adatot ad. Az adatok a </w:t>
+      </w:r>
+      <w:r>
+        <w:rPr>
+          <w:rFonts w:ascii="Segoe UI" w:hAnsi="Segoe UI" w:cs="Segoe UI"/>
+          <w:color w:val="2C3E50"/>
+          <w:shd w:val="clear" w:color="auto" w:fill="FFFFFF"/>
+        </w:rPr>
+        <w:t> </w:t>
+      </w:r>
+      <w:r>
+        <w:rPr>
+          <w:rFonts w:ascii="Segoe UI" w:hAnsi="Segoe UI" w:cs="Segoe UI"/>
+          <w:shd w:val="clear" w:color="auto" w:fill="FFFFFF"/>
+        </w:rPr>
+        <w:t>Creative Commons Attribution-NonCommercial 4.0 International Public License (CC BY-NC 4.0)</w:t>
+      </w:r>
+      <w:r>
+        <w:fldChar w:fldCharType="begin"/>
+      </w:r>
+      <w:r>
+        <w:instrText xml:space="preserve"> ADDIN ZOTERO_ITEM CSL_CITATION {"citationID":"Q4BxEE4s","properties":{"formattedCitation":"[5]","plainCitation":"[5]","noteIndex":0},"citationItems":[{"id":250,"uris":["http://zotero.org/users/6639527/items/LUNDGVM8"],"itemData":{"id":250,"type":"webpage","title":"Creative Commons — Attribution-NonCommercial 4.0 International — CC BY-NC 4.0","URL":"https://creativecommons.org/licenses/by-nc/4.0/legalcode","accessed":{"date-parts":[["2022",12,7]]}}}],"schema":"https://github.com/citation-style-language/schema/raw/master/csl-citation.json"} </w:instrText>
+      </w:r>
+      <w:r>
+        <w:fldChar w:fldCharType="separate"/>
+      </w:r>
+      <w:r>
+        <w:t>[5]</w:t>
+      </w:r>
+      <w:r>
+        <w:fldChar w:fldCharType="end"/>
+      </w:r>
+      <w:r>
+        <w:t xml:space="preserve"> licence alá esnek.</w:t>
       </w:r>
     </w:p>
     <w:p>
       <w:pPr>
         <w:pStyle w:val="MainText"/>
-        <w:numPr>
-          <w:ilvl w:val="0"/>
-          <w:numId w:val="19"/>
-        </w:numPr>
-        <w:rPr>
-          <w:lang w:val="en-US"/>
-        </w:rPr>
-      </w:pPr>
-      <w:r>
-        <w:rPr>
-          <w:lang w:val="en-US"/>
-        </w:rPr>
-        <w:t>Gov.uk bank-</w:t>
-      </w:r>
-      <w:proofErr w:type="spellStart"/>
-      <w:r>
-        <w:rPr>
-          <w:lang w:val="en-US"/>
-        </w:rPr>
-        <w:t>hoiday</w:t>
-      </w:r>
-      <w:proofErr w:type="spellEnd"/>
-      <w:r>
-        <w:rPr>
-          <w:lang w:val="en-US"/>
-        </w:rPr>
+        <w:rPr>
+          <w:lang w:val="en-US"/>
+        </w:rPr>
+      </w:pPr>
+      <w:r>
+        <w:rPr>
+          <w:lang w:val="en-US"/>
+        </w:rPr>
+        <w:t>A</w:t>
+      </w:r>
+      <w:r>
+        <w:rPr>
+          <w:lang w:val="en-US"/>
+        </w:rPr>
+        <w:t xml:space="preserve"> bikesharing</w:t>
+      </w:r>
+      <w:r>
+        <w:rPr>
+          <w:lang w:val="en-US"/>
+        </w:rPr>
+        <w:t xml:space="preserve"> adatkészlet nagys</w:t>
+      </w:r>
+      <w:r>
+        <w:rPr>
+          <w:lang w:val="en-US"/>
+        </w:rPr>
+        <w:t>á</w:t>
+      </w:r>
+      <w:r>
+        <w:rPr>
+          <w:lang w:val="en-US"/>
+        </w:rPr>
+        <w:t>grendileg .</w:t>
+      </w:r>
+      <w:r>
         <w:t xml:space="preserve"> </w:t>
       </w:r>
       <w:r>
         <w:rPr>
           <w:lang w:val="en-US"/>
         </w:rPr>
-        <w:fldChar w:fldCharType="begin"/>
-      </w:r>
-      <w:r>
-        <w:rPr>
-          <w:lang w:val="en-US"/>
-        </w:rPr>
-        <w:instrText xml:space="preserve"> ADDIN ZOTERO_ITEM CSL_CITATION {"citationID":"aLKpXUaw","properties":{"formattedCitation":"[4]","plainCitation":"[4]","noteIndex":0},"citationItems":[{"id":231,"uris":["http://zotero.org/users/6639527/items/5XD3HDIR"],"itemData":{"id":231,"type":"webpage","abstract":"Find out when bank holidays are in England, Wales, Scotland and Northern Ireland - including past and future bank holidays","container-title":"GOV.UK","language":"en","title":"UK bank holidays","URL":"https://www.gov.uk/bank-holidays","accessed":{"date-parts":[["2022",10,23]]}}}],"schema":"https://github.com/citation-style-language/schema/raw/master/csl-citation.json"} </w:instrText>
-      </w:r>
-      <w:r>
-        <w:rPr>
-          <w:lang w:val="en-US"/>
-        </w:rPr>
-        <w:fldChar w:fldCharType="separate"/>
-      </w:r>
-      <w:r>
-        <w:t>[4]</w:t>
-      </w:r>
-      <w:r>
-        <w:rPr>
-          <w:lang w:val="en-US"/>
-        </w:rPr>
-        <w:fldChar w:fldCharType="end"/>
-      </w:r>
-      <w:r>
-        <w:rPr>
-          <w:lang w:val="en-US"/>
-        </w:rPr>
-        <w:t>:</w:t>
+        <w:t>7</w:t>
+      </w:r>
+      <w:r>
+        <w:rPr>
+          <w:lang w:val="en-US"/>
+        </w:rPr>
+        <w:t xml:space="preserve">30.000.000 </w:t>
+      </w:r>
+      <w:r>
+        <w:rPr>
+          <w:lang w:val="en-US"/>
+        </w:rPr>
+        <w:t xml:space="preserve">sorral rendelkezik, és összesen </w:t>
+      </w:r>
+      <w:r>
+        <w:rPr>
+          <w:lang w:val="en-US"/>
+        </w:rPr>
+        <w:t>9</w:t>
+      </w:r>
+      <w:r>
+        <w:rPr>
+          <w:lang w:val="en-US"/>
+        </w:rPr>
+        <w:t xml:space="preserve"> oszloppal, </w:t>
+      </w:r>
+      <w:r>
+        <w:rPr>
+          <w:lang w:val="en-US"/>
+        </w:rPr>
+        <w:t>míg az időjárási adat nagyjából 3</w:t>
+      </w:r>
+      <w:r>
+        <w:rPr>
+          <w:lang w:val="en-US"/>
+        </w:rPr>
+        <w:t>0</w:t>
+      </w:r>
+      <w:r>
+        <w:rPr>
+          <w:lang w:val="en-US"/>
+        </w:rPr>
+        <w:t>00 sorral és 9 oszloppal büszkélkedhet.</w:t>
       </w:r>
     </w:p>
     <w:p>
       <w:pPr>
-        <w:pStyle w:val="MainText"/>
-        <w:ind w:left="720"/>
-        <w:rPr>
-          <w:lang w:val="en-US"/>
-        </w:rPr>
-      </w:pPr>
-      <w:r>
-        <w:rPr>
-          <w:lang w:val="en-US"/>
-        </w:rPr>
-        <w:t xml:space="preserve">A Brit </w:t>
-      </w:r>
-      <w:proofErr w:type="spellStart"/>
-      <w:r>
-        <w:rPr>
-          <w:lang w:val="en-US"/>
-        </w:rPr>
-        <w:t>kormány</w:t>
-      </w:r>
-      <w:proofErr w:type="spellEnd"/>
-      <w:r>
-        <w:rPr>
-          <w:lang w:val="en-US"/>
-        </w:rPr>
-        <w:t xml:space="preserve"> </w:t>
-      </w:r>
-      <w:proofErr w:type="spellStart"/>
-      <w:r>
-        <w:rPr>
-          <w:lang w:val="en-US"/>
-        </w:rPr>
-        <w:t>hivatalos</w:t>
-      </w:r>
-      <w:proofErr w:type="spellEnd"/>
-      <w:r>
-        <w:rPr>
-          <w:lang w:val="en-US"/>
-        </w:rPr>
-        <w:t xml:space="preserve"> </w:t>
-      </w:r>
-      <w:proofErr w:type="spellStart"/>
-      <w:r>
-        <w:rPr>
-          <w:lang w:val="en-US"/>
-        </w:rPr>
-        <w:t>oldalán</w:t>
-      </w:r>
-      <w:proofErr w:type="spellEnd"/>
-      <w:r>
-        <w:rPr>
-          <w:lang w:val="en-US"/>
-        </w:rPr>
-        <w:t xml:space="preserve"> </w:t>
-      </w:r>
-      <w:proofErr w:type="spellStart"/>
-      <w:r>
-        <w:rPr>
-          <w:lang w:val="en-US"/>
-        </w:rPr>
-        <w:t>szabadon</w:t>
-      </w:r>
-      <w:proofErr w:type="spellEnd"/>
-      <w:r>
-        <w:rPr>
-          <w:lang w:val="en-US"/>
-        </w:rPr>
-        <w:t xml:space="preserve"> </w:t>
-      </w:r>
-      <w:proofErr w:type="spellStart"/>
-      <w:r>
-        <w:rPr>
-          <w:lang w:val="en-US"/>
-        </w:rPr>
-        <w:t>elérhető</w:t>
-      </w:r>
-      <w:proofErr w:type="spellEnd"/>
-      <w:r>
-        <w:rPr>
-          <w:lang w:val="en-US"/>
-        </w:rPr>
-        <w:t xml:space="preserve"> </w:t>
-      </w:r>
-      <w:proofErr w:type="spellStart"/>
-      <w:r>
-        <w:rPr>
-          <w:lang w:val="en-US"/>
-        </w:rPr>
-        <w:t>adatok</w:t>
-      </w:r>
-      <w:proofErr w:type="spellEnd"/>
-      <w:r>
-        <w:rPr>
-          <w:lang w:val="en-US"/>
-        </w:rPr>
-        <w:t xml:space="preserve">, </w:t>
-      </w:r>
-      <w:proofErr w:type="spellStart"/>
-      <w:r>
-        <w:rPr>
-          <w:lang w:val="en-US"/>
-        </w:rPr>
-        <w:t>nincsenek</w:t>
-      </w:r>
-      <w:proofErr w:type="spellEnd"/>
-      <w:r>
-        <w:rPr>
-          <w:lang w:val="en-US"/>
-        </w:rPr>
-        <w:t xml:space="preserve"> </w:t>
-      </w:r>
-      <w:proofErr w:type="spellStart"/>
-      <w:r>
-        <w:rPr>
-          <w:lang w:val="en-US"/>
-        </w:rPr>
-        <w:t>licenszhez</w:t>
-      </w:r>
-      <w:proofErr w:type="spellEnd"/>
-      <w:r>
-        <w:rPr>
-          <w:lang w:val="en-US"/>
-        </w:rPr>
-        <w:t xml:space="preserve"> </w:t>
-      </w:r>
-      <w:proofErr w:type="spellStart"/>
-      <w:r>
-        <w:rPr>
-          <w:lang w:val="en-US"/>
-        </w:rPr>
-        <w:t>kötve</w:t>
-      </w:r>
-      <w:proofErr w:type="spellEnd"/>
-      <w:r>
-        <w:rPr>
-          <w:lang w:val="en-US"/>
-        </w:rPr>
-        <w:t xml:space="preserve">, </w:t>
-      </w:r>
-      <w:proofErr w:type="spellStart"/>
-      <w:r>
-        <w:rPr>
-          <w:lang w:val="en-US"/>
-        </w:rPr>
-        <w:t>letölthető</w:t>
-      </w:r>
-      <w:proofErr w:type="spellEnd"/>
-      <w:r>
-        <w:rPr>
-          <w:lang w:val="en-US"/>
-        </w:rPr>
-        <w:t xml:space="preserve"> </w:t>
-      </w:r>
-      <w:proofErr w:type="spellStart"/>
-      <w:r>
-        <w:rPr>
-          <w:lang w:val="en-US"/>
-        </w:rPr>
-        <w:t>naptár</w:t>
-      </w:r>
-      <w:proofErr w:type="spellEnd"/>
-      <w:r>
-        <w:rPr>
-          <w:lang w:val="en-US"/>
-        </w:rPr>
-        <w:t xml:space="preserve"> export </w:t>
-      </w:r>
-      <w:proofErr w:type="spellStart"/>
-      <w:r>
-        <w:rPr>
-          <w:lang w:val="en-US"/>
-        </w:rPr>
-        <w:t>formájában</w:t>
-      </w:r>
-      <w:proofErr w:type="spellEnd"/>
-      <w:r>
-        <w:rPr>
-          <w:lang w:val="en-US"/>
-        </w:rPr>
-        <w:t>.</w:t>
+        <w:pStyle w:val="Cmsor1"/>
+      </w:pPr>
+      <w:r>
+        <w:t>Adatkészlet alapvető statisztikai kiértékelése</w:t>
       </w:r>
     </w:p>
     <w:p>
@@ -1966,486 +973,28 @@
         <w:rPr>
           <w:lang w:val="en-US"/>
         </w:rPr>
-        <w:t xml:space="preserve">Az </w:t>
-      </w:r>
-      <w:proofErr w:type="spellStart"/>
-      <w:r>
-        <w:rPr>
-          <w:lang w:val="en-US"/>
-        </w:rPr>
-        <w:t>adatkészlet</w:t>
-      </w:r>
-      <w:proofErr w:type="spellEnd"/>
-      <w:r>
-        <w:rPr>
-          <w:lang w:val="en-US"/>
-        </w:rPr>
-        <w:t xml:space="preserve"> </w:t>
-      </w:r>
-      <w:proofErr w:type="spellStart"/>
-      <w:r>
-        <w:rPr>
-          <w:lang w:val="en-US"/>
-        </w:rPr>
-        <w:t>nagysgrendileg</w:t>
-      </w:r>
-      <w:proofErr w:type="spellEnd"/>
-      <w:r>
-        <w:rPr>
-          <w:lang w:val="en-US"/>
-        </w:rPr>
-        <w:t xml:space="preserve"> 17.000 </w:t>
-      </w:r>
-      <w:proofErr w:type="spellStart"/>
-      <w:r>
-        <w:rPr>
-          <w:lang w:val="en-US"/>
-        </w:rPr>
-        <w:t>sorral</w:t>
-      </w:r>
-      <w:proofErr w:type="spellEnd"/>
-      <w:r>
-        <w:rPr>
-          <w:lang w:val="en-US"/>
-        </w:rPr>
-        <w:t xml:space="preserve"> </w:t>
-      </w:r>
-      <w:proofErr w:type="spellStart"/>
-      <w:r>
-        <w:rPr>
-          <w:lang w:val="en-US"/>
-        </w:rPr>
-        <w:t>rendelkezik</w:t>
-      </w:r>
-      <w:proofErr w:type="spellEnd"/>
-      <w:r>
-        <w:rPr>
-          <w:lang w:val="en-US"/>
-        </w:rPr>
-        <w:t xml:space="preserve">, </w:t>
-      </w:r>
-      <w:proofErr w:type="spellStart"/>
-      <w:r>
-        <w:rPr>
-          <w:lang w:val="en-US"/>
-        </w:rPr>
-        <w:t>és</w:t>
-      </w:r>
-      <w:proofErr w:type="spellEnd"/>
-      <w:r>
-        <w:rPr>
-          <w:lang w:val="en-US"/>
-        </w:rPr>
-        <w:t xml:space="preserve"> </w:t>
-      </w:r>
-      <w:proofErr w:type="spellStart"/>
-      <w:r>
-        <w:rPr>
-          <w:lang w:val="en-US"/>
-        </w:rPr>
-        <w:t>összesen</w:t>
-      </w:r>
-      <w:proofErr w:type="spellEnd"/>
-      <w:r>
-        <w:rPr>
-          <w:lang w:val="en-US"/>
-        </w:rPr>
-        <w:t xml:space="preserve"> 10 </w:t>
-      </w:r>
-      <w:proofErr w:type="spellStart"/>
-      <w:r>
-        <w:rPr>
-          <w:lang w:val="en-US"/>
-        </w:rPr>
-        <w:t>oszloppal</w:t>
-      </w:r>
-      <w:proofErr w:type="spellEnd"/>
-      <w:r>
-        <w:rPr>
-          <w:lang w:val="en-US"/>
-        </w:rPr>
-        <w:t xml:space="preserve">, </w:t>
-      </w:r>
-      <w:proofErr w:type="spellStart"/>
-      <w:r>
-        <w:rPr>
-          <w:lang w:val="en-US"/>
-        </w:rPr>
-        <w:t>amiből</w:t>
-      </w:r>
-      <w:proofErr w:type="spellEnd"/>
-      <w:r>
-        <w:rPr>
-          <w:lang w:val="en-US"/>
-        </w:rPr>
-        <w:t xml:space="preserve"> 4 </w:t>
-      </w:r>
-      <w:proofErr w:type="spellStart"/>
-      <w:r>
-        <w:rPr>
-          <w:lang w:val="en-US"/>
-        </w:rPr>
-        <w:t>időjárást</w:t>
-      </w:r>
-      <w:proofErr w:type="spellEnd"/>
-      <w:r>
-        <w:rPr>
-          <w:lang w:val="en-US"/>
-        </w:rPr>
-        <w:t xml:space="preserve"> </w:t>
-      </w:r>
-      <w:proofErr w:type="spellStart"/>
-      <w:r>
-        <w:rPr>
-          <w:lang w:val="en-US"/>
-        </w:rPr>
-        <w:t>leíró</w:t>
-      </w:r>
-      <w:proofErr w:type="spellEnd"/>
-      <w:r>
-        <w:rPr>
-          <w:lang w:val="en-US"/>
-        </w:rPr>
-        <w:t xml:space="preserve"> </w:t>
-      </w:r>
-      <w:proofErr w:type="spellStart"/>
-      <w:r>
-        <w:rPr>
-          <w:lang w:val="en-US"/>
-        </w:rPr>
-        <w:t>adat</w:t>
-      </w:r>
-      <w:proofErr w:type="spellEnd"/>
-      <w:r>
-        <w:rPr>
-          <w:lang w:val="en-US"/>
-        </w:rPr>
-        <w:t xml:space="preserve">, 3 </w:t>
-      </w:r>
-      <w:proofErr w:type="spellStart"/>
-      <w:r>
-        <w:rPr>
-          <w:lang w:val="en-US"/>
-        </w:rPr>
-        <w:t>pedig</w:t>
-      </w:r>
-      <w:proofErr w:type="spellEnd"/>
-      <w:r>
-        <w:rPr>
-          <w:lang w:val="en-US"/>
-        </w:rPr>
-        <w:t xml:space="preserve"> </w:t>
-      </w:r>
-      <w:proofErr w:type="spellStart"/>
-      <w:r>
-        <w:rPr>
-          <w:lang w:val="en-US"/>
-        </w:rPr>
-        <w:t>naptári</w:t>
-      </w:r>
-      <w:proofErr w:type="spellEnd"/>
-      <w:r>
-        <w:rPr>
-          <w:lang w:val="en-US"/>
-        </w:rPr>
-        <w:t xml:space="preserve"> </w:t>
-      </w:r>
-      <w:proofErr w:type="spellStart"/>
-      <w:r>
-        <w:rPr>
-          <w:lang w:val="en-US"/>
-        </w:rPr>
-        <w:t>eseményeket</w:t>
-      </w:r>
-      <w:proofErr w:type="spellEnd"/>
-      <w:r>
-        <w:rPr>
-          <w:lang w:val="en-US"/>
-        </w:rPr>
-        <w:t xml:space="preserve"> </w:t>
-      </w:r>
-      <w:proofErr w:type="spellStart"/>
-      <w:r>
-        <w:rPr>
-          <w:lang w:val="en-US"/>
-        </w:rPr>
-        <w:t>jelölő</w:t>
-      </w:r>
-      <w:proofErr w:type="spellEnd"/>
-      <w:r>
-        <w:rPr>
-          <w:lang w:val="en-US"/>
-        </w:rPr>
-        <w:t xml:space="preserve"> </w:t>
-      </w:r>
-      <w:proofErr w:type="spellStart"/>
-      <w:r>
-        <w:rPr>
-          <w:lang w:val="en-US"/>
-        </w:rPr>
-        <w:t>kategórikus</w:t>
-      </w:r>
-      <w:proofErr w:type="spellEnd"/>
-      <w:r>
-        <w:rPr>
-          <w:lang w:val="en-US"/>
-        </w:rPr>
-        <w:t xml:space="preserve"> </w:t>
-      </w:r>
-      <w:proofErr w:type="spellStart"/>
-      <w:r>
-        <w:rPr>
-          <w:lang w:val="en-US"/>
-        </w:rPr>
-        <w:t>adat</w:t>
-      </w:r>
-      <w:proofErr w:type="spellEnd"/>
-      <w:r>
-        <w:rPr>
-          <w:lang w:val="en-US"/>
-        </w:rPr>
-        <w:t>.</w:t>
+        <w:t>BikeSharing:</w:t>
       </w:r>
     </w:p>
     <w:p>
       <w:pPr>
-        <w:pStyle w:val="Cmsor1"/>
-      </w:pPr>
-      <w:proofErr w:type="spellStart"/>
-      <w:r>
-        <w:t>Adatkészlet</w:t>
-      </w:r>
-      <w:proofErr w:type="spellEnd"/>
-      <w:r>
-        <w:t xml:space="preserve"> </w:t>
-      </w:r>
-      <w:proofErr w:type="spellStart"/>
-      <w:r>
-        <w:t>alapvető</w:t>
-      </w:r>
-      <w:proofErr w:type="spellEnd"/>
-      <w:r>
-        <w:t xml:space="preserve"> </w:t>
-      </w:r>
-      <w:proofErr w:type="spellStart"/>
-      <w:r>
-        <w:t>statisztikai</w:t>
-      </w:r>
-      <w:proofErr w:type="spellEnd"/>
-      <w:r>
-        <w:t xml:space="preserve"> </w:t>
-      </w:r>
-      <w:proofErr w:type="spellStart"/>
-      <w:r>
-        <w:t>kiértékelése</w:t>
-      </w:r>
-      <w:proofErr w:type="spellEnd"/>
-    </w:p>
-    <w:p>
-      <w:pPr>
         <w:pStyle w:val="MainText"/>
         <w:rPr>
           <w:lang w:val="en-US"/>
         </w:rPr>
       </w:pPr>
-      <w:proofErr w:type="spellStart"/>
-      <w:r>
-        <w:rPr>
-          <w:lang w:val="en-US"/>
-        </w:rPr>
-        <w:t>Mivel</w:t>
-      </w:r>
-      <w:proofErr w:type="spellEnd"/>
-      <w:r>
-        <w:rPr>
-          <w:lang w:val="en-US"/>
-        </w:rPr>
-        <w:t xml:space="preserve"> </w:t>
-      </w:r>
-      <w:proofErr w:type="spellStart"/>
-      <w:r>
-        <w:rPr>
-          <w:lang w:val="en-US"/>
-        </w:rPr>
-        <w:t>az</w:t>
-      </w:r>
-      <w:proofErr w:type="spellEnd"/>
-      <w:r>
-        <w:rPr>
-          <w:lang w:val="en-US"/>
-        </w:rPr>
-        <w:t xml:space="preserve"> </w:t>
-      </w:r>
-      <w:proofErr w:type="spellStart"/>
-      <w:r>
-        <w:rPr>
-          <w:lang w:val="en-US"/>
-        </w:rPr>
-        <w:t>adatszett</w:t>
-      </w:r>
-      <w:proofErr w:type="spellEnd"/>
-      <w:r>
-        <w:rPr>
-          <w:lang w:val="en-US"/>
-        </w:rPr>
-        <w:t xml:space="preserve"> </w:t>
-      </w:r>
-      <w:proofErr w:type="spellStart"/>
-      <w:r>
-        <w:rPr>
-          <w:lang w:val="en-US"/>
-        </w:rPr>
-        <w:t>tisztított</w:t>
-      </w:r>
-      <w:proofErr w:type="spellEnd"/>
-      <w:r>
-        <w:rPr>
-          <w:lang w:val="en-US"/>
-        </w:rPr>
-        <w:t xml:space="preserve">, </w:t>
-      </w:r>
-      <w:proofErr w:type="spellStart"/>
-      <w:r>
-        <w:rPr>
-          <w:lang w:val="en-US"/>
-        </w:rPr>
-        <w:t>ezért</w:t>
-      </w:r>
-      <w:proofErr w:type="spellEnd"/>
-      <w:r>
-        <w:rPr>
-          <w:lang w:val="en-US"/>
-        </w:rPr>
-        <w:t xml:space="preserve"> </w:t>
-      </w:r>
-      <w:proofErr w:type="spellStart"/>
-      <w:r>
-        <w:rPr>
-          <w:lang w:val="en-US"/>
-        </w:rPr>
-        <w:t>az</w:t>
-      </w:r>
-      <w:proofErr w:type="spellEnd"/>
-      <w:r>
-        <w:rPr>
-          <w:lang w:val="en-US"/>
-        </w:rPr>
-        <w:t xml:space="preserve"> </w:t>
-      </w:r>
-      <w:proofErr w:type="spellStart"/>
-      <w:r>
-        <w:rPr>
-          <w:lang w:val="en-US"/>
-        </w:rPr>
-        <w:t>adatok</w:t>
-      </w:r>
-      <w:proofErr w:type="spellEnd"/>
-      <w:r>
-        <w:rPr>
-          <w:lang w:val="en-US"/>
-        </w:rPr>
-        <w:t xml:space="preserve"> </w:t>
-      </w:r>
-      <w:proofErr w:type="spellStart"/>
-      <w:r>
-        <w:rPr>
-          <w:lang w:val="en-US"/>
-        </w:rPr>
-        <w:t>mindenhol</w:t>
-      </w:r>
-      <w:proofErr w:type="spellEnd"/>
-      <w:r>
-        <w:rPr>
-          <w:lang w:val="en-US"/>
-        </w:rPr>
-        <w:t xml:space="preserve"> </w:t>
-      </w:r>
-      <w:proofErr w:type="spellStart"/>
-      <w:r>
-        <w:rPr>
-          <w:lang w:val="en-US"/>
-        </w:rPr>
-        <w:t>teljesek</w:t>
-      </w:r>
-      <w:proofErr w:type="spellEnd"/>
-      <w:r>
-        <w:rPr>
-          <w:lang w:val="en-US"/>
-        </w:rPr>
-        <w:t xml:space="preserve">, </w:t>
-      </w:r>
-      <w:proofErr w:type="spellStart"/>
-      <w:r>
-        <w:rPr>
-          <w:lang w:val="en-US"/>
-        </w:rPr>
-        <w:t>nincsenek</w:t>
-      </w:r>
-      <w:proofErr w:type="spellEnd"/>
-      <w:r>
-        <w:rPr>
-          <w:lang w:val="en-US"/>
-        </w:rPr>
-        <w:t xml:space="preserve"> </w:t>
-      </w:r>
-      <w:proofErr w:type="spellStart"/>
-      <w:r>
-        <w:rPr>
-          <w:lang w:val="en-US"/>
-        </w:rPr>
-        <w:t>hiányzó</w:t>
-      </w:r>
-      <w:proofErr w:type="spellEnd"/>
-      <w:r>
-        <w:rPr>
-          <w:lang w:val="en-US"/>
-        </w:rPr>
-        <w:t xml:space="preserve"> </w:t>
-      </w:r>
-      <w:proofErr w:type="spellStart"/>
-      <w:r>
-        <w:rPr>
-          <w:lang w:val="en-US"/>
-        </w:rPr>
-        <w:t>adatpontok</w:t>
-      </w:r>
-      <w:proofErr w:type="spellEnd"/>
-      <w:r>
-        <w:rPr>
-          <w:lang w:val="en-US"/>
-        </w:rPr>
-        <w:t>.</w:t>
-      </w:r>
-    </w:p>
-    <w:p>
-      <w:pPr>
-        <w:pStyle w:val="MainText"/>
-        <w:rPr>
-          <w:lang w:val="en-US"/>
-        </w:rPr>
-      </w:pPr>
-      <w:proofErr w:type="spellStart"/>
       <w:r>
         <w:rPr>
           <w:lang w:val="en-US"/>
         </w:rPr>
         <w:t>Numerikus</w:t>
       </w:r>
-      <w:proofErr w:type="spellEnd"/>
-      <w:r>
-        <w:rPr>
-          <w:lang w:val="en-US"/>
-        </w:rPr>
-        <w:t xml:space="preserve"> </w:t>
-      </w:r>
-      <w:proofErr w:type="spellStart"/>
-      <w:r>
-        <w:rPr>
-          <w:lang w:val="en-US"/>
-        </w:rPr>
-        <w:t>változók</w:t>
-      </w:r>
-      <w:proofErr w:type="spellEnd"/>
+      <w:r>
+        <w:rPr>
+          <w:lang w:val="en-US"/>
+        </w:rPr>
+        <w:t xml:space="preserve"> változók</w:t>
+      </w:r>
       <w:r>
         <w:rPr>
           <w:lang w:val="en-US"/>
@@ -2457,49 +1006,66 @@
       <w:tblPr>
         <w:tblStyle w:val="Rcsostblzat"/>
         <w:tblpPr w:leftFromText="141" w:rightFromText="141" w:vertAnchor="text" w:horzAnchor="margin" w:tblpY="-58"/>
-        <w:tblW w:w="9828" w:type="dxa"/>
+        <w:tblW w:w="9856" w:type="dxa"/>
         <w:tblLayout w:type="fixed"/>
         <w:tblLook w:val="04A0" w:firstRow="1" w:lastRow="0" w:firstColumn="1" w:lastColumn="0" w:noHBand="0" w:noVBand="1"/>
       </w:tblPr>
       <w:tblGrid>
-        <w:gridCol w:w="2394"/>
-        <w:gridCol w:w="1270"/>
-        <w:gridCol w:w="1128"/>
-        <w:gridCol w:w="846"/>
-        <w:gridCol w:w="988"/>
-        <w:gridCol w:w="987"/>
-        <w:gridCol w:w="1128"/>
-        <w:gridCol w:w="1087"/>
+        <w:gridCol w:w="1191"/>
+        <w:gridCol w:w="1911"/>
+        <w:gridCol w:w="1112"/>
+        <w:gridCol w:w="1112"/>
+        <w:gridCol w:w="926"/>
+        <w:gridCol w:w="776"/>
+        <w:gridCol w:w="776"/>
+        <w:gridCol w:w="823"/>
+        <w:gridCol w:w="1229"/>
       </w:tblGrid>
       <w:tr>
         <w:trPr>
-          <w:trHeight w:val="359"/>
+          <w:trHeight w:val="381"/>
         </w:trPr>
         <w:tc>
           <w:tcPr>
-            <w:tcW w:w="2394" w:type="dxa"/>
-          </w:tcPr>
-          <w:p>
-            <w:pPr>
-              <w:pStyle w:val="MainText"/>
-              <w:rPr>
-                <w:lang w:val="en-US"/>
-              </w:rPr>
-            </w:pPr>
-            <w:proofErr w:type="spellStart"/>
-            <w:r>
-              <w:rPr>
-                <w:lang w:val="en-US"/>
-              </w:rPr>
-              <w:lastRenderedPageBreak/>
+            <w:tcW w:w="1191" w:type="dxa"/>
+          </w:tcPr>
+          <w:p>
+            <w:pPr>
+              <w:pStyle w:val="MainText"/>
+              <w:rPr>
+                <w:lang w:val="en-US"/>
+              </w:rPr>
+            </w:pPr>
+            <w:r>
+              <w:rPr>
+                <w:lang w:val="en-US"/>
+              </w:rPr>
+              <w:t>Name</w:t>
+            </w:r>
+          </w:p>
+        </w:tc>
+        <w:tc>
+          <w:tcPr>
+            <w:tcW w:w="1911" w:type="dxa"/>
+          </w:tcPr>
+          <w:p>
+            <w:pPr>
+              <w:pStyle w:val="MainText"/>
+              <w:rPr>
+                <w:lang w:val="en-US"/>
+              </w:rPr>
+            </w:pPr>
+            <w:r>
+              <w:rPr>
+                <w:lang w:val="en-US"/>
+              </w:rPr>
               <w:t>Leírás</w:t>
             </w:r>
-            <w:proofErr w:type="spellEnd"/>
-          </w:p>
-        </w:tc>
-        <w:tc>
-          <w:tcPr>
-            <w:tcW w:w="1270" w:type="dxa"/>
+          </w:p>
+        </w:tc>
+        <w:tc>
+          <w:tcPr>
+            <w:tcW w:w="1112" w:type="dxa"/>
           </w:tcPr>
           <w:p>
             <w:pPr>
@@ -2518,7 +1084,7 @@
         </w:tc>
         <w:tc>
           <w:tcPr>
-            <w:tcW w:w="1128" w:type="dxa"/>
+            <w:tcW w:w="1112" w:type="dxa"/>
           </w:tcPr>
           <w:p>
             <w:pPr>
@@ -2537,7 +1103,7 @@
         </w:tc>
         <w:tc>
           <w:tcPr>
-            <w:tcW w:w="846" w:type="dxa"/>
+            <w:tcW w:w="926" w:type="dxa"/>
           </w:tcPr>
           <w:p>
             <w:pPr>
@@ -2556,7 +1122,7 @@
         </w:tc>
         <w:tc>
           <w:tcPr>
-            <w:tcW w:w="988" w:type="dxa"/>
+            <w:tcW w:w="776" w:type="dxa"/>
           </w:tcPr>
           <w:p>
             <w:pPr>
@@ -2575,7 +1141,7 @@
         </w:tc>
         <w:tc>
           <w:tcPr>
-            <w:tcW w:w="987" w:type="dxa"/>
+            <w:tcW w:w="776" w:type="dxa"/>
           </w:tcPr>
           <w:p>
             <w:pPr>
@@ -2594,7 +1160,7 @@
         </w:tc>
         <w:tc>
           <w:tcPr>
-            <w:tcW w:w="1128" w:type="dxa"/>
+            <w:tcW w:w="823" w:type="dxa"/>
           </w:tcPr>
           <w:p>
             <w:pPr>
@@ -2613,7 +1179,7 @@
         </w:tc>
         <w:tc>
           <w:tcPr>
-            <w:tcW w:w="1087" w:type="dxa"/>
+            <w:tcW w:w="1229" w:type="dxa"/>
           </w:tcPr>
           <w:p>
             <w:pPr>
@@ -2633,871 +1199,584 @@
       </w:tr>
       <w:tr>
         <w:trPr>
-          <w:trHeight w:val="359"/>
+          <w:trHeight w:val="381"/>
         </w:trPr>
         <w:tc>
           <w:tcPr>
-            <w:tcW w:w="2394" w:type="dxa"/>
-          </w:tcPr>
-          <w:p>
-            <w:pPr>
-              <w:pStyle w:val="MainText"/>
-              <w:rPr>
-                <w:lang w:val="en-US"/>
-              </w:rPr>
-            </w:pPr>
-            <w:proofErr w:type="spellStart"/>
-            <w:r>
-              <w:rPr>
-                <w:lang w:val="en-US"/>
-              </w:rPr>
-              <w:t>Bérelt</w:t>
-            </w:r>
-            <w:proofErr w:type="spellEnd"/>
-            <w:r>
-              <w:rPr>
-                <w:lang w:val="en-US"/>
-              </w:rPr>
-              <w:t xml:space="preserve"> </w:t>
-            </w:r>
-            <w:proofErr w:type="spellStart"/>
-            <w:r>
-              <w:rPr>
-                <w:lang w:val="en-US"/>
-              </w:rPr>
-              <w:t>biciklik</w:t>
-            </w:r>
-            <w:proofErr w:type="spellEnd"/>
-            <w:r>
-              <w:rPr>
-                <w:lang w:val="en-US"/>
-              </w:rPr>
-              <w:t xml:space="preserve"> </w:t>
-            </w:r>
-            <w:proofErr w:type="spellStart"/>
-            <w:r>
-              <w:rPr>
-                <w:lang w:val="en-US"/>
-              </w:rPr>
-              <w:t>száma</w:t>
-            </w:r>
-            <w:proofErr w:type="spellEnd"/>
-            <w:r>
-              <w:rPr>
-                <w:lang w:val="en-US"/>
-              </w:rPr>
-              <w:t xml:space="preserve"> (</w:t>
-            </w:r>
-            <w:proofErr w:type="spellStart"/>
-            <w:r>
-              <w:rPr>
-                <w:lang w:val="en-US"/>
-              </w:rPr>
-              <w:t>diszkrét</w:t>
-            </w:r>
-            <w:proofErr w:type="spellEnd"/>
-            <w:r>
-              <w:rPr>
-                <w:lang w:val="en-US"/>
-              </w:rPr>
-              <w:t xml:space="preserve"> </w:t>
-            </w:r>
-            <w:proofErr w:type="spellStart"/>
-            <w:r>
-              <w:rPr>
-                <w:lang w:val="en-US"/>
-              </w:rPr>
-              <w:t>értékek</w:t>
-            </w:r>
-            <w:proofErr w:type="spellEnd"/>
-            <w:r>
-              <w:rPr>
-                <w:lang w:val="en-US"/>
-              </w:rPr>
-              <w:t>)</w:t>
-            </w:r>
-          </w:p>
-        </w:tc>
-        <w:tc>
-          <w:tcPr>
-            <w:tcW w:w="1270" w:type="dxa"/>
-          </w:tcPr>
-          <w:p>
-            <w:pPr>
-              <w:pStyle w:val="MainText"/>
-              <w:rPr>
-                <w:lang w:val="en-US"/>
-              </w:rPr>
-            </w:pPr>
-            <w:r>
-              <w:rPr>
-                <w:lang w:val="en-US"/>
-              </w:rPr>
-              <w:t>1143.10</w:t>
-            </w:r>
-          </w:p>
-        </w:tc>
-        <w:tc>
-          <w:tcPr>
-            <w:tcW w:w="1128" w:type="dxa"/>
-          </w:tcPr>
-          <w:p>
-            <w:pPr>
-              <w:pStyle w:val="MainText"/>
-              <w:rPr>
-                <w:lang w:val="en-US"/>
-              </w:rPr>
-            </w:pPr>
-            <w:r>
-              <w:rPr>
-                <w:lang w:val="en-US"/>
-              </w:rPr>
-              <w:t>1085.10</w:t>
-            </w:r>
-          </w:p>
-        </w:tc>
-        <w:tc>
-          <w:tcPr>
-            <w:tcW w:w="846" w:type="dxa"/>
-          </w:tcPr>
-          <w:p>
-            <w:pPr>
-              <w:pStyle w:val="MainText"/>
-              <w:rPr>
-                <w:lang w:val="en-US"/>
-              </w:rPr>
-            </w:pPr>
-            <w:r>
-              <w:rPr>
-                <w:lang w:val="en-US"/>
-              </w:rPr>
-              <w:t>0.0</w:t>
-            </w:r>
-          </w:p>
-        </w:tc>
-        <w:tc>
-          <w:tcPr>
-            <w:tcW w:w="988" w:type="dxa"/>
-          </w:tcPr>
-          <w:p>
-            <w:pPr>
-              <w:pStyle w:val="MainText"/>
-              <w:rPr>
-                <w:lang w:val="en-US"/>
-              </w:rPr>
-            </w:pPr>
-            <w:r>
-              <w:rPr>
-                <w:lang w:val="en-US"/>
-              </w:rPr>
-              <w:t>257.0</w:t>
-            </w:r>
-          </w:p>
-        </w:tc>
-        <w:tc>
-          <w:tcPr>
-            <w:tcW w:w="987" w:type="dxa"/>
-          </w:tcPr>
-          <w:p>
-            <w:pPr>
-              <w:pStyle w:val="MainText"/>
-              <w:rPr>
-                <w:lang w:val="en-US"/>
-              </w:rPr>
-            </w:pPr>
-            <w:r>
-              <w:rPr>
-                <w:lang w:val="en-US"/>
-              </w:rPr>
-              <w:t>844.0</w:t>
-            </w:r>
-          </w:p>
-        </w:tc>
-        <w:tc>
-          <w:tcPr>
-            <w:tcW w:w="1128" w:type="dxa"/>
-          </w:tcPr>
-          <w:p>
-            <w:pPr>
-              <w:pStyle w:val="MainText"/>
-              <w:rPr>
-                <w:lang w:val="en-US"/>
-              </w:rPr>
-            </w:pPr>
-            <w:r>
-              <w:rPr>
-                <w:lang w:val="en-US"/>
-              </w:rPr>
-              <w:t>1671.75</w:t>
-            </w:r>
-          </w:p>
-        </w:tc>
-        <w:tc>
-          <w:tcPr>
-            <w:tcW w:w="1087" w:type="dxa"/>
-          </w:tcPr>
-          <w:p>
-            <w:pPr>
-              <w:pStyle w:val="MainText"/>
-              <w:rPr>
-                <w:lang w:val="en-US"/>
-              </w:rPr>
-            </w:pPr>
-            <w:r>
-              <w:rPr>
-                <w:lang w:val="en-US"/>
-              </w:rPr>
-              <w:t>7860.0</w:t>
+            <w:tcW w:w="1191" w:type="dxa"/>
+          </w:tcPr>
+          <w:p>
+            <w:pPr>
+              <w:pStyle w:val="MainText"/>
+              <w:rPr>
+                <w:lang w:val="en-US"/>
+              </w:rPr>
+            </w:pPr>
+            <w:r>
+              <w:rPr>
+                <w:lang w:val="en-US"/>
+              </w:rPr>
+              <w:t>Duration</w:t>
+            </w:r>
+          </w:p>
+        </w:tc>
+        <w:tc>
+          <w:tcPr>
+            <w:tcW w:w="1911" w:type="dxa"/>
+          </w:tcPr>
+          <w:p>
+            <w:pPr>
+              <w:pStyle w:val="MainText"/>
+              <w:rPr>
+                <w:lang w:val="en-US"/>
+              </w:rPr>
+            </w:pPr>
+            <w:r>
+              <w:rPr>
+                <w:lang w:val="en-US"/>
+              </w:rPr>
+              <w:t>Bérlés hossza [s]</w:t>
+            </w:r>
+          </w:p>
+        </w:tc>
+        <w:tc>
+          <w:tcPr>
+            <w:tcW w:w="1112" w:type="dxa"/>
+          </w:tcPr>
+          <w:p>
+            <w:pPr>
+              <w:pStyle w:val="MainText"/>
+              <w:rPr>
+                <w:lang w:val="en-US"/>
+              </w:rPr>
+            </w:pPr>
+            <w:r>
+              <w:rPr>
+                <w:lang w:val="en-US"/>
+              </w:rPr>
+              <w:t>1293.36</w:t>
+            </w:r>
+          </w:p>
+        </w:tc>
+        <w:tc>
+          <w:tcPr>
+            <w:tcW w:w="1112" w:type="dxa"/>
+          </w:tcPr>
+          <w:p>
+            <w:pPr>
+              <w:pStyle w:val="MainText"/>
+              <w:rPr>
+                <w:lang w:val="en-US"/>
+              </w:rPr>
+            </w:pPr>
+            <w:r>
+              <w:rPr>
+                <w:lang w:val="en-US"/>
+              </w:rPr>
+              <w:t>5567.72</w:t>
+            </w:r>
+          </w:p>
+        </w:tc>
+        <w:tc>
+          <w:tcPr>
+            <w:tcW w:w="926" w:type="dxa"/>
+          </w:tcPr>
+          <w:p>
+            <w:pPr>
+              <w:pStyle w:val="MainText"/>
+              <w:rPr>
+                <w:lang w:val="en-US"/>
+              </w:rPr>
+            </w:pPr>
+            <w:r>
+              <w:rPr>
+                <w:lang w:val="en-US"/>
+              </w:rPr>
+              <w:t>-3240</w:t>
+            </w:r>
+          </w:p>
+        </w:tc>
+        <w:tc>
+          <w:tcPr>
+            <w:tcW w:w="776" w:type="dxa"/>
+          </w:tcPr>
+          <w:p>
+            <w:pPr>
+              <w:pStyle w:val="MainText"/>
+              <w:rPr>
+                <w:lang w:val="en-US"/>
+              </w:rPr>
+            </w:pPr>
+            <w:r>
+              <w:rPr>
+                <w:lang w:val="en-US"/>
+              </w:rPr>
+              <w:t>480</w:t>
+            </w:r>
+          </w:p>
+        </w:tc>
+        <w:tc>
+          <w:tcPr>
+            <w:tcW w:w="776" w:type="dxa"/>
+          </w:tcPr>
+          <w:p>
+            <w:pPr>
+              <w:pStyle w:val="MainText"/>
+              <w:rPr>
+                <w:lang w:val="en-US"/>
+              </w:rPr>
+            </w:pPr>
+            <w:r>
+              <w:rPr>
+                <w:lang w:val="en-US"/>
+              </w:rPr>
+              <w:t>840</w:t>
+            </w:r>
+          </w:p>
+        </w:tc>
+        <w:tc>
+          <w:tcPr>
+            <w:tcW w:w="823" w:type="dxa"/>
+          </w:tcPr>
+          <w:p>
+            <w:pPr>
+              <w:pStyle w:val="MainText"/>
+              <w:rPr>
+                <w:lang w:val="en-US"/>
+              </w:rPr>
+            </w:pPr>
+            <w:r>
+              <w:rPr>
+                <w:lang w:val="en-US"/>
+              </w:rPr>
+              <w:t>1320</w:t>
+            </w:r>
+          </w:p>
+        </w:tc>
+        <w:tc>
+          <w:tcPr>
+            <w:tcW w:w="1229" w:type="dxa"/>
+          </w:tcPr>
+          <w:p>
+            <w:pPr>
+              <w:pStyle w:val="MainText"/>
+              <w:rPr>
+                <w:lang w:val="en-US"/>
+              </w:rPr>
+            </w:pPr>
+            <w:r>
+              <w:rPr>
+                <w:lang w:val="en-US"/>
+              </w:rPr>
+              <w:t>1783920</w:t>
             </w:r>
           </w:p>
         </w:tc>
       </w:tr>
       <w:tr>
         <w:trPr>
-          <w:trHeight w:val="359"/>
+          <w:trHeight w:val="381"/>
         </w:trPr>
         <w:tc>
           <w:tcPr>
-            <w:tcW w:w="2394" w:type="dxa"/>
-          </w:tcPr>
-          <w:p>
-            <w:pPr>
-              <w:pStyle w:val="MainText"/>
-              <w:rPr>
-                <w:lang w:val="en-US"/>
-              </w:rPr>
-            </w:pPr>
-            <w:proofErr w:type="spellStart"/>
-            <w:r>
-              <w:rPr>
-                <w:lang w:val="en-US"/>
-              </w:rPr>
-              <w:t>Hőmérséklet</w:t>
-            </w:r>
-            <w:proofErr w:type="spellEnd"/>
-          </w:p>
-        </w:tc>
-        <w:tc>
-          <w:tcPr>
-            <w:tcW w:w="1270" w:type="dxa"/>
-          </w:tcPr>
-          <w:p>
-            <w:pPr>
-              <w:pStyle w:val="MainText"/>
-              <w:rPr>
-                <w:lang w:val="en-US"/>
-              </w:rPr>
-            </w:pPr>
-            <w:r>
-              <w:rPr>
-                <w:lang w:val="en-US"/>
-              </w:rPr>
-              <w:t>12.466</w:t>
-            </w:r>
-          </w:p>
-        </w:tc>
-        <w:tc>
-          <w:tcPr>
-            <w:tcW w:w="1128" w:type="dxa"/>
-          </w:tcPr>
-          <w:p>
-            <w:pPr>
-              <w:pStyle w:val="MainText"/>
-              <w:rPr>
-                <w:lang w:val="en-US"/>
-              </w:rPr>
-            </w:pPr>
-            <w:r>
-              <w:rPr>
-                <w:lang w:val="en-US"/>
-              </w:rPr>
-              <w:t>5.57</w:t>
-            </w:r>
-          </w:p>
-        </w:tc>
-        <w:tc>
-          <w:tcPr>
-            <w:tcW w:w="846" w:type="dxa"/>
-          </w:tcPr>
-          <w:p>
-            <w:pPr>
-              <w:pStyle w:val="MainText"/>
-              <w:rPr>
-                <w:lang w:val="en-US"/>
-              </w:rPr>
-            </w:pPr>
-            <w:r>
-              <w:rPr>
-                <w:lang w:val="en-US"/>
-              </w:rPr>
-              <w:t>-1.5</w:t>
-            </w:r>
-          </w:p>
-        </w:tc>
-        <w:tc>
-          <w:tcPr>
-            <w:tcW w:w="988" w:type="dxa"/>
-          </w:tcPr>
-          <w:p>
-            <w:pPr>
-              <w:pStyle w:val="MainText"/>
-              <w:rPr>
-                <w:lang w:val="en-US"/>
-              </w:rPr>
-            </w:pPr>
-            <w:r>
-              <w:rPr>
-                <w:lang w:val="en-US"/>
-              </w:rPr>
-              <w:t>8.0</w:t>
-            </w:r>
-          </w:p>
-        </w:tc>
-        <w:tc>
-          <w:tcPr>
-            <w:tcW w:w="987" w:type="dxa"/>
-          </w:tcPr>
-          <w:p>
-            <w:pPr>
-              <w:pStyle w:val="MainText"/>
-              <w:rPr>
-                <w:lang w:val="en-US"/>
-              </w:rPr>
-            </w:pPr>
-            <w:r>
-              <w:rPr>
-                <w:lang w:val="en-US"/>
-              </w:rPr>
-              <w:t>12.5</w:t>
-            </w:r>
-          </w:p>
-        </w:tc>
-        <w:tc>
-          <w:tcPr>
-            <w:tcW w:w="1128" w:type="dxa"/>
-          </w:tcPr>
-          <w:p>
-            <w:pPr>
-              <w:pStyle w:val="MainText"/>
-              <w:rPr>
-                <w:lang w:val="en-US"/>
-              </w:rPr>
-            </w:pPr>
-            <w:r>
-              <w:rPr>
-                <w:lang w:val="en-US"/>
-              </w:rPr>
-              <w:t>16.0</w:t>
-            </w:r>
-          </w:p>
-        </w:tc>
-        <w:tc>
-          <w:tcPr>
-            <w:tcW w:w="1087" w:type="dxa"/>
-          </w:tcPr>
-          <w:p>
-            <w:pPr>
-              <w:pStyle w:val="MainText"/>
-              <w:rPr>
-                <w:lang w:val="en-US"/>
-              </w:rPr>
-            </w:pPr>
-            <w:r>
-              <w:rPr>
-                <w:lang w:val="en-US"/>
-              </w:rPr>
-              <w:t>34.0</w:t>
+            <w:tcW w:w="1191" w:type="dxa"/>
+          </w:tcPr>
+          <w:p>
+            <w:pPr>
+              <w:pStyle w:val="MainText"/>
+              <w:rPr>
+                <w:lang w:val="en-US"/>
+              </w:rPr>
+            </w:pPr>
+            <w:r>
+              <w:rPr>
+                <w:lang w:val="en-US"/>
+              </w:rPr>
+              <w:t>End Date</w:t>
+            </w:r>
+          </w:p>
+        </w:tc>
+        <w:tc>
+          <w:tcPr>
+            <w:tcW w:w="1911" w:type="dxa"/>
+          </w:tcPr>
+          <w:p>
+            <w:pPr>
+              <w:pStyle w:val="MainText"/>
+              <w:rPr>
+                <w:lang w:val="en-US"/>
+              </w:rPr>
+            </w:pPr>
+            <w:r>
+              <w:rPr>
+                <w:lang w:val="en-US"/>
+              </w:rPr>
+              <w:t>Bérlés vége</w:t>
+            </w:r>
+          </w:p>
+        </w:tc>
+        <w:tc>
+          <w:tcPr>
+            <w:tcW w:w="1112" w:type="dxa"/>
+          </w:tcPr>
+          <w:p>
+            <w:pPr>
+              <w:pStyle w:val="MainText"/>
+              <w:rPr>
+                <w:lang w:val="en-US"/>
+              </w:rPr>
+            </w:pPr>
+            <w:r>
+              <w:rPr>
+                <w:lang w:val="en-US"/>
+              </w:rPr>
+              <w:t>-</w:t>
+            </w:r>
+          </w:p>
+        </w:tc>
+        <w:tc>
+          <w:tcPr>
+            <w:tcW w:w="1112" w:type="dxa"/>
+          </w:tcPr>
+          <w:p>
+            <w:pPr>
+              <w:pStyle w:val="MainText"/>
+              <w:rPr>
+                <w:lang w:val="en-US"/>
+              </w:rPr>
+            </w:pPr>
+            <w:r>
+              <w:rPr>
+                <w:lang w:val="en-US"/>
+              </w:rPr>
+              <w:t>-</w:t>
+            </w:r>
+          </w:p>
+        </w:tc>
+        <w:tc>
+          <w:tcPr>
+            <w:tcW w:w="926" w:type="dxa"/>
+          </w:tcPr>
+          <w:p>
+            <w:pPr>
+              <w:pStyle w:val="MainText"/>
+              <w:rPr>
+                <w:lang w:val="en-US"/>
+              </w:rPr>
+            </w:pPr>
+            <w:r>
+              <w:rPr>
+                <w:lang w:val="en-US"/>
+              </w:rPr>
+              <w:t>2015.</w:t>
+            </w:r>
+          </w:p>
+          <w:p>
+            <w:pPr>
+              <w:pStyle w:val="MainText"/>
+              <w:rPr>
+                <w:lang w:val="en-US"/>
+              </w:rPr>
+            </w:pPr>
+            <w:r>
+              <w:rPr>
+                <w:lang w:val="en-US"/>
+              </w:rPr>
+              <w:t>01.02</w:t>
+            </w:r>
+          </w:p>
+        </w:tc>
+        <w:tc>
+          <w:tcPr>
+            <w:tcW w:w="776" w:type="dxa"/>
+          </w:tcPr>
+          <w:p>
+            <w:pPr>
+              <w:pStyle w:val="MainText"/>
+              <w:rPr>
+                <w:lang w:val="en-US"/>
+              </w:rPr>
+            </w:pPr>
+            <w:r>
+              <w:rPr>
+                <w:lang w:val="en-US"/>
+              </w:rPr>
+              <w:t>-</w:t>
+            </w:r>
+          </w:p>
+        </w:tc>
+        <w:tc>
+          <w:tcPr>
+            <w:tcW w:w="776" w:type="dxa"/>
+          </w:tcPr>
+          <w:p>
+            <w:pPr>
+              <w:pStyle w:val="MainText"/>
+              <w:rPr>
+                <w:lang w:val="en-US"/>
+              </w:rPr>
+            </w:pPr>
+            <w:r>
+              <w:rPr>
+                <w:lang w:val="en-US"/>
+              </w:rPr>
+              <w:t>-</w:t>
+            </w:r>
+          </w:p>
+        </w:tc>
+        <w:tc>
+          <w:tcPr>
+            <w:tcW w:w="823" w:type="dxa"/>
+          </w:tcPr>
+          <w:p>
+            <w:pPr>
+              <w:pStyle w:val="MainText"/>
+              <w:rPr>
+                <w:lang w:val="en-US"/>
+              </w:rPr>
+            </w:pPr>
+            <w:r>
+              <w:rPr>
+                <w:lang w:val="en-US"/>
+              </w:rPr>
+              <w:t>-</w:t>
+            </w:r>
+          </w:p>
+        </w:tc>
+        <w:tc>
+          <w:tcPr>
+            <w:tcW w:w="1229" w:type="dxa"/>
+          </w:tcPr>
+          <w:p>
+            <w:pPr>
+              <w:pStyle w:val="MainText"/>
+              <w:rPr>
+                <w:lang w:val="en-US"/>
+              </w:rPr>
+            </w:pPr>
+            <w:r>
+              <w:rPr>
+                <w:lang w:val="en-US"/>
+              </w:rPr>
+              <w:t>2022.</w:t>
+            </w:r>
+          </w:p>
+          <w:p>
+            <w:pPr>
+              <w:pStyle w:val="MainText"/>
+              <w:rPr>
+                <w:lang w:val="en-US"/>
+              </w:rPr>
+            </w:pPr>
+            <w:r>
+              <w:rPr>
+                <w:lang w:val="en-US"/>
+              </w:rPr>
+              <w:t>12.08</w:t>
             </w:r>
           </w:p>
         </w:tc>
       </w:tr>
       <w:tr>
         <w:trPr>
-          <w:trHeight w:val="344"/>
+          <w:trHeight w:val="381"/>
         </w:trPr>
         <w:tc>
           <w:tcPr>
-            <w:tcW w:w="2394" w:type="dxa"/>
-          </w:tcPr>
-          <w:p>
-            <w:pPr>
-              <w:pStyle w:val="MainText"/>
-              <w:rPr>
-                <w:lang w:val="en-US"/>
-              </w:rPr>
-            </w:pPr>
-            <w:proofErr w:type="spellStart"/>
-            <w:r>
-              <w:rPr>
-                <w:lang w:val="en-US"/>
-              </w:rPr>
-              <w:t>Hőmérséklet</w:t>
-            </w:r>
-            <w:proofErr w:type="spellEnd"/>
-            <w:r>
-              <w:rPr>
-                <w:lang w:val="en-US"/>
-              </w:rPr>
-              <w:t xml:space="preserve"> </w:t>
-            </w:r>
-            <w:proofErr w:type="spellStart"/>
-            <w:r>
-              <w:rPr>
-                <w:lang w:val="en-US"/>
-              </w:rPr>
-              <w:t>érzés</w:t>
-            </w:r>
-            <w:proofErr w:type="spellEnd"/>
-          </w:p>
-        </w:tc>
-        <w:tc>
-          <w:tcPr>
-            <w:tcW w:w="1270" w:type="dxa"/>
-          </w:tcPr>
-          <w:p>
-            <w:pPr>
-              <w:pStyle w:val="MainText"/>
-              <w:rPr>
-                <w:lang w:val="en-US"/>
-              </w:rPr>
-            </w:pPr>
-            <w:r>
-              <w:rPr>
-                <w:lang w:val="en-US"/>
-              </w:rPr>
-              <w:t>11.52</w:t>
-            </w:r>
-          </w:p>
-        </w:tc>
-        <w:tc>
-          <w:tcPr>
-            <w:tcW w:w="1128" w:type="dxa"/>
-          </w:tcPr>
-          <w:p>
-            <w:pPr>
-              <w:pStyle w:val="MainText"/>
-              <w:rPr>
-                <w:lang w:val="en-US"/>
-              </w:rPr>
-            </w:pPr>
-            <w:r>
-              <w:rPr>
-                <w:lang w:val="en-US"/>
-              </w:rPr>
-              <w:t>6.61</w:t>
-            </w:r>
-          </w:p>
-        </w:tc>
-        <w:tc>
-          <w:tcPr>
-            <w:tcW w:w="846" w:type="dxa"/>
-          </w:tcPr>
-          <w:p>
-            <w:pPr>
-              <w:pStyle w:val="MainText"/>
-              <w:rPr>
-                <w:lang w:val="en-US"/>
-              </w:rPr>
-            </w:pPr>
-            <w:r>
-              <w:rPr>
-                <w:lang w:val="en-US"/>
-              </w:rPr>
-              <w:t>-6.0</w:t>
-            </w:r>
-          </w:p>
-        </w:tc>
-        <w:tc>
-          <w:tcPr>
-            <w:tcW w:w="988" w:type="dxa"/>
-          </w:tcPr>
-          <w:p>
-            <w:pPr>
-              <w:pStyle w:val="MainText"/>
-              <w:rPr>
-                <w:lang w:val="en-US"/>
-              </w:rPr>
-            </w:pPr>
-            <w:r>
-              <w:rPr>
-                <w:lang w:val="en-US"/>
-              </w:rPr>
-              <w:t>6.0</w:t>
-            </w:r>
-          </w:p>
-        </w:tc>
-        <w:tc>
-          <w:tcPr>
-            <w:tcW w:w="987" w:type="dxa"/>
-          </w:tcPr>
-          <w:p>
-            <w:pPr>
-              <w:pStyle w:val="MainText"/>
-              <w:rPr>
-                <w:lang w:val="en-US"/>
-              </w:rPr>
-            </w:pPr>
-            <w:r>
-              <w:rPr>
-                <w:lang w:val="en-US"/>
-              </w:rPr>
-              <w:t>12.5</w:t>
-            </w:r>
-          </w:p>
-        </w:tc>
-        <w:tc>
-          <w:tcPr>
-            <w:tcW w:w="1128" w:type="dxa"/>
-          </w:tcPr>
-          <w:p>
-            <w:pPr>
-              <w:pStyle w:val="MainText"/>
-              <w:rPr>
-                <w:lang w:val="en-US"/>
-              </w:rPr>
-            </w:pPr>
-            <w:r>
-              <w:rPr>
-                <w:lang w:val="en-US"/>
-              </w:rPr>
-              <w:t>16.0</w:t>
-            </w:r>
-          </w:p>
-        </w:tc>
-        <w:tc>
-          <w:tcPr>
-            <w:tcW w:w="1087" w:type="dxa"/>
-          </w:tcPr>
-          <w:p>
-            <w:pPr>
-              <w:pStyle w:val="MainText"/>
-              <w:rPr>
-                <w:lang w:val="en-US"/>
-              </w:rPr>
-            </w:pPr>
-            <w:r>
-              <w:rPr>
-                <w:lang w:val="en-US"/>
-              </w:rPr>
-              <w:t>34.0</w:t>
-            </w:r>
-          </w:p>
-        </w:tc>
-      </w:tr>
-      <w:tr>
-        <w:trPr>
-          <w:trHeight w:val="359"/>
-        </w:trPr>
-        <w:tc>
-          <w:tcPr>
-            <w:tcW w:w="2394" w:type="dxa"/>
-          </w:tcPr>
-          <w:p>
-            <w:pPr>
-              <w:pStyle w:val="MainText"/>
-              <w:rPr>
-                <w:lang w:val="en-US"/>
-              </w:rPr>
-            </w:pPr>
-            <w:proofErr w:type="spellStart"/>
-            <w:r>
-              <w:rPr>
-                <w:lang w:val="en-US"/>
-              </w:rPr>
-              <w:t>Páratartalom</w:t>
-            </w:r>
-            <w:proofErr w:type="spellEnd"/>
-          </w:p>
-        </w:tc>
-        <w:tc>
-          <w:tcPr>
-            <w:tcW w:w="1270" w:type="dxa"/>
-          </w:tcPr>
-          <w:p>
-            <w:pPr>
-              <w:pStyle w:val="MainText"/>
-              <w:rPr>
-                <w:lang w:val="en-US"/>
-              </w:rPr>
-            </w:pPr>
-            <w:r>
-              <w:rPr>
-                <w:lang w:val="en-US"/>
-              </w:rPr>
-              <w:t>72.32</w:t>
-            </w:r>
-          </w:p>
-        </w:tc>
-        <w:tc>
-          <w:tcPr>
-            <w:tcW w:w="1128" w:type="dxa"/>
-          </w:tcPr>
-          <w:p>
-            <w:pPr>
-              <w:pStyle w:val="MainText"/>
-              <w:rPr>
-                <w:lang w:val="en-US"/>
-              </w:rPr>
-            </w:pPr>
-            <w:r>
-              <w:rPr>
-                <w:lang w:val="en-US"/>
-              </w:rPr>
-              <w:t>14.31</w:t>
-            </w:r>
-          </w:p>
-        </w:tc>
-        <w:tc>
-          <w:tcPr>
-            <w:tcW w:w="846" w:type="dxa"/>
-          </w:tcPr>
-          <w:p>
-            <w:pPr>
-              <w:pStyle w:val="MainText"/>
-              <w:rPr>
-                <w:lang w:val="en-US"/>
-              </w:rPr>
-            </w:pPr>
-            <w:r>
-              <w:rPr>
-                <w:lang w:val="en-US"/>
-              </w:rPr>
-              <w:t>20.5</w:t>
-            </w:r>
-          </w:p>
-        </w:tc>
-        <w:tc>
-          <w:tcPr>
-            <w:tcW w:w="988" w:type="dxa"/>
-          </w:tcPr>
-          <w:p>
-            <w:pPr>
-              <w:pStyle w:val="MainText"/>
-              <w:rPr>
-                <w:lang w:val="en-US"/>
-              </w:rPr>
-            </w:pPr>
-            <w:r>
-              <w:rPr>
-                <w:lang w:val="en-US"/>
-              </w:rPr>
-              <w:t>63.0</w:t>
-            </w:r>
-          </w:p>
-        </w:tc>
-        <w:tc>
-          <w:tcPr>
-            <w:tcW w:w="987" w:type="dxa"/>
-          </w:tcPr>
-          <w:p>
-            <w:pPr>
-              <w:pStyle w:val="MainText"/>
-              <w:rPr>
-                <w:lang w:val="en-US"/>
-              </w:rPr>
-            </w:pPr>
-            <w:r>
-              <w:rPr>
-                <w:lang w:val="en-US"/>
-              </w:rPr>
-              <w:t>74.5</w:t>
-            </w:r>
-          </w:p>
-        </w:tc>
-        <w:tc>
-          <w:tcPr>
-            <w:tcW w:w="1128" w:type="dxa"/>
-          </w:tcPr>
-          <w:p>
-            <w:pPr>
-              <w:pStyle w:val="MainText"/>
-              <w:rPr>
-                <w:lang w:val="en-US"/>
-              </w:rPr>
-            </w:pPr>
-            <w:r>
-              <w:rPr>
-                <w:lang w:val="en-US"/>
-              </w:rPr>
-              <w:t>83.0</w:t>
-            </w:r>
-          </w:p>
-        </w:tc>
-        <w:tc>
-          <w:tcPr>
-            <w:tcW w:w="1087" w:type="dxa"/>
-          </w:tcPr>
-          <w:p>
-            <w:pPr>
-              <w:pStyle w:val="MainText"/>
-              <w:rPr>
-                <w:lang w:val="en-US"/>
-              </w:rPr>
-            </w:pPr>
-            <w:r>
-              <w:rPr>
-                <w:lang w:val="en-US"/>
-              </w:rPr>
-              <w:t>100.0</w:t>
-            </w:r>
-          </w:p>
-        </w:tc>
-      </w:tr>
-      <w:tr>
-        <w:trPr>
-          <w:trHeight w:val="359"/>
-        </w:trPr>
-        <w:tc>
-          <w:tcPr>
-            <w:tcW w:w="2394" w:type="dxa"/>
-          </w:tcPr>
-          <w:p>
-            <w:pPr>
-              <w:pStyle w:val="MainText"/>
-              <w:rPr>
-                <w:lang w:val="en-US"/>
-              </w:rPr>
-            </w:pPr>
-            <w:proofErr w:type="spellStart"/>
-            <w:r>
-              <w:rPr>
-                <w:lang w:val="en-US"/>
-              </w:rPr>
-              <w:t>Szélerősség</w:t>
-            </w:r>
-            <w:proofErr w:type="spellEnd"/>
-          </w:p>
-        </w:tc>
-        <w:tc>
-          <w:tcPr>
-            <w:tcW w:w="1270" w:type="dxa"/>
-          </w:tcPr>
-          <w:p>
-            <w:pPr>
-              <w:pStyle w:val="MainText"/>
-              <w:rPr>
-                <w:lang w:val="en-US"/>
-              </w:rPr>
-            </w:pPr>
-            <w:r>
-              <w:rPr>
-                <w:lang w:val="en-US"/>
-              </w:rPr>
-              <w:t>15.91</w:t>
-            </w:r>
-          </w:p>
-        </w:tc>
-        <w:tc>
-          <w:tcPr>
-            <w:tcW w:w="1128" w:type="dxa"/>
-          </w:tcPr>
-          <w:p>
-            <w:pPr>
-              <w:pStyle w:val="MainText"/>
-              <w:rPr>
-                <w:lang w:val="en-US"/>
-              </w:rPr>
-            </w:pPr>
-            <w:r>
-              <w:rPr>
-                <w:lang w:val="en-US"/>
-              </w:rPr>
-              <w:t>7.89</w:t>
-            </w:r>
-          </w:p>
-        </w:tc>
-        <w:tc>
-          <w:tcPr>
-            <w:tcW w:w="846" w:type="dxa"/>
-          </w:tcPr>
-          <w:p>
-            <w:pPr>
-              <w:pStyle w:val="MainText"/>
-              <w:rPr>
-                <w:lang w:val="en-US"/>
-              </w:rPr>
-            </w:pPr>
-            <w:r>
-              <w:rPr>
-                <w:lang w:val="en-US"/>
-              </w:rPr>
-              <w:t>0.0</w:t>
-            </w:r>
-          </w:p>
-        </w:tc>
-        <w:tc>
-          <w:tcPr>
-            <w:tcW w:w="988" w:type="dxa"/>
-          </w:tcPr>
-          <w:p>
-            <w:pPr>
-              <w:pStyle w:val="MainText"/>
-              <w:rPr>
-                <w:lang w:val="en-US"/>
-              </w:rPr>
-            </w:pPr>
-            <w:r>
-              <w:rPr>
-                <w:lang w:val="en-US"/>
-              </w:rPr>
-              <w:t>10.0</w:t>
-            </w:r>
-          </w:p>
-        </w:tc>
-        <w:tc>
-          <w:tcPr>
-            <w:tcW w:w="987" w:type="dxa"/>
-          </w:tcPr>
-          <w:p>
-            <w:pPr>
-              <w:pStyle w:val="MainText"/>
-              <w:rPr>
-                <w:lang w:val="en-US"/>
-              </w:rPr>
-            </w:pPr>
-            <w:r>
-              <w:rPr>
-                <w:lang w:val="en-US"/>
-              </w:rPr>
-              <w:t>15.0</w:t>
-            </w:r>
-          </w:p>
-        </w:tc>
-        <w:tc>
-          <w:tcPr>
-            <w:tcW w:w="1128" w:type="dxa"/>
-          </w:tcPr>
-          <w:p>
-            <w:pPr>
-              <w:pStyle w:val="MainText"/>
-              <w:rPr>
-                <w:lang w:val="en-US"/>
-              </w:rPr>
-            </w:pPr>
-            <w:r>
-              <w:rPr>
-                <w:lang w:val="en-US"/>
-              </w:rPr>
-              <w:t>20.5</w:t>
-            </w:r>
-          </w:p>
-        </w:tc>
-        <w:tc>
-          <w:tcPr>
-            <w:tcW w:w="1087" w:type="dxa"/>
-          </w:tcPr>
-          <w:p>
-            <w:pPr>
-              <w:pStyle w:val="MainText"/>
-              <w:rPr>
-                <w:lang w:val="en-US"/>
-              </w:rPr>
-            </w:pPr>
-            <w:r>
-              <w:rPr>
-                <w:lang w:val="en-US"/>
-              </w:rPr>
-              <w:t>56.5</w:t>
+            <w:tcW w:w="1191" w:type="dxa"/>
+          </w:tcPr>
+          <w:p>
+            <w:pPr>
+              <w:pStyle w:val="MainText"/>
+              <w:rPr>
+                <w:lang w:val="en-US"/>
+              </w:rPr>
+            </w:pPr>
+            <w:r>
+              <w:rPr>
+                <w:lang w:val="en-US"/>
+              </w:rPr>
+              <w:t>Start Date</w:t>
+            </w:r>
+          </w:p>
+        </w:tc>
+        <w:tc>
+          <w:tcPr>
+            <w:tcW w:w="1911" w:type="dxa"/>
+          </w:tcPr>
+          <w:p>
+            <w:pPr>
+              <w:pStyle w:val="MainText"/>
+              <w:rPr>
+                <w:lang w:val="en-US"/>
+              </w:rPr>
+            </w:pPr>
+            <w:r>
+              <w:rPr>
+                <w:lang w:val="en-US"/>
+              </w:rPr>
+              <w:t>Bérlés kezdete</w:t>
+            </w:r>
+          </w:p>
+        </w:tc>
+        <w:tc>
+          <w:tcPr>
+            <w:tcW w:w="1112" w:type="dxa"/>
+          </w:tcPr>
+          <w:p>
+            <w:pPr>
+              <w:pStyle w:val="MainText"/>
+              <w:rPr>
+                <w:lang w:val="en-US"/>
+              </w:rPr>
+            </w:pPr>
+            <w:r>
+              <w:rPr>
+                <w:lang w:val="en-US"/>
+              </w:rPr>
+              <w:t>-</w:t>
+            </w:r>
+          </w:p>
+        </w:tc>
+        <w:tc>
+          <w:tcPr>
+            <w:tcW w:w="1112" w:type="dxa"/>
+          </w:tcPr>
+          <w:p>
+            <w:pPr>
+              <w:pStyle w:val="MainText"/>
+              <w:rPr>
+                <w:lang w:val="en-US"/>
+              </w:rPr>
+            </w:pPr>
+            <w:r>
+              <w:rPr>
+                <w:lang w:val="en-US"/>
+              </w:rPr>
+              <w:t>-</w:t>
+            </w:r>
+          </w:p>
+        </w:tc>
+        <w:tc>
+          <w:tcPr>
+            <w:tcW w:w="926" w:type="dxa"/>
+          </w:tcPr>
+          <w:p>
+            <w:pPr>
+              <w:pStyle w:val="MainText"/>
+              <w:rPr>
+                <w:lang w:val="en-US"/>
+              </w:rPr>
+            </w:pPr>
+            <w:r>
+              <w:rPr>
+                <w:lang w:val="en-US"/>
+              </w:rPr>
+              <w:t>2015.</w:t>
+            </w:r>
+          </w:p>
+          <w:p>
+            <w:pPr>
+              <w:pStyle w:val="MainText"/>
+              <w:rPr>
+                <w:lang w:val="en-US"/>
+              </w:rPr>
+            </w:pPr>
+            <w:r>
+              <w:rPr>
+                <w:lang w:val="en-US"/>
+              </w:rPr>
+              <w:t>01.02</w:t>
+            </w:r>
+          </w:p>
+        </w:tc>
+        <w:tc>
+          <w:tcPr>
+            <w:tcW w:w="776" w:type="dxa"/>
+          </w:tcPr>
+          <w:p>
+            <w:pPr>
+              <w:pStyle w:val="MainText"/>
+              <w:rPr>
+                <w:lang w:val="en-US"/>
+              </w:rPr>
+            </w:pPr>
+            <w:r>
+              <w:rPr>
+                <w:lang w:val="en-US"/>
+              </w:rPr>
+              <w:t>-</w:t>
+            </w:r>
+          </w:p>
+        </w:tc>
+        <w:tc>
+          <w:tcPr>
+            <w:tcW w:w="776" w:type="dxa"/>
+          </w:tcPr>
+          <w:p>
+            <w:pPr>
+              <w:pStyle w:val="MainText"/>
+              <w:rPr>
+                <w:lang w:val="en-US"/>
+              </w:rPr>
+            </w:pPr>
+            <w:r>
+              <w:rPr>
+                <w:lang w:val="en-US"/>
+              </w:rPr>
+              <w:t>-</w:t>
+            </w:r>
+          </w:p>
+        </w:tc>
+        <w:tc>
+          <w:tcPr>
+            <w:tcW w:w="823" w:type="dxa"/>
+          </w:tcPr>
+          <w:p>
+            <w:pPr>
+              <w:pStyle w:val="MainText"/>
+              <w:rPr>
+                <w:lang w:val="en-US"/>
+              </w:rPr>
+            </w:pPr>
+            <w:r>
+              <w:rPr>
+                <w:lang w:val="en-US"/>
+              </w:rPr>
+              <w:t>-</w:t>
+            </w:r>
+          </w:p>
+        </w:tc>
+        <w:tc>
+          <w:tcPr>
+            <w:tcW w:w="1229" w:type="dxa"/>
+          </w:tcPr>
+          <w:p>
+            <w:pPr>
+              <w:pStyle w:val="MainText"/>
+              <w:rPr>
+                <w:lang w:val="en-US"/>
+              </w:rPr>
+            </w:pPr>
+            <w:r>
+              <w:rPr>
+                <w:lang w:val="en-US"/>
+              </w:rPr>
+              <w:t>2022.</w:t>
+            </w:r>
+          </w:p>
+          <w:p>
+            <w:pPr>
+              <w:pStyle w:val="MainText"/>
+              <w:rPr>
+                <w:lang w:val="en-US"/>
+              </w:rPr>
+            </w:pPr>
+            <w:r>
+              <w:rPr>
+                <w:lang w:val="en-US"/>
+              </w:rPr>
+              <w:t>12.08</w:t>
             </w:r>
           </w:p>
         </w:tc>
@@ -3510,33 +1789,28 @@
           <w:lang w:val="en-US"/>
         </w:rPr>
       </w:pPr>
-      <w:proofErr w:type="spellStart"/>
-      <w:r>
-        <w:rPr>
-          <w:lang w:val="en-US"/>
-        </w:rPr>
-        <w:t>Kategórikus</w:t>
-      </w:r>
-      <w:proofErr w:type="spellEnd"/>
-      <w:r>
-        <w:rPr>
-          <w:lang w:val="en-US"/>
-        </w:rPr>
-        <w:t xml:space="preserve"> </w:t>
-      </w:r>
-      <w:proofErr w:type="spellStart"/>
-      <w:r>
-        <w:rPr>
-          <w:lang w:val="en-US"/>
-        </w:rPr>
-        <w:t>változók</w:t>
-      </w:r>
-      <w:proofErr w:type="spellEnd"/>
-      <w:r>
-        <w:rPr>
-          <w:lang w:val="en-US"/>
-        </w:rPr>
-        <w:t>:</w:t>
+    </w:p>
+    <w:p>
+      <w:pPr>
+        <w:pStyle w:val="MainText"/>
+        <w:rPr>
+          <w:lang w:val="en-US"/>
+        </w:rPr>
+      </w:pPr>
+    </w:p>
+    <w:p>
+      <w:pPr>
+        <w:pStyle w:val="MainText"/>
+        <w:rPr>
+          <w:lang w:val="en-US"/>
+        </w:rPr>
+      </w:pPr>
+      <w:r>
+        <w:rPr>
+          <w:lang w:val="en-US"/>
+        </w:rPr>
+        <w:lastRenderedPageBreak/>
+        <w:t>Kategórikus változók:</w:t>
       </w:r>
     </w:p>
     <w:tbl>
@@ -3562,14 +1836,12 @@
                 <w:lang w:val="en-US"/>
               </w:rPr>
             </w:pPr>
-            <w:proofErr w:type="spellStart"/>
             <w:r>
               <w:rPr>
                 <w:lang w:val="en-US"/>
               </w:rPr>
               <w:t>Leírás</w:t>
             </w:r>
-            <w:proofErr w:type="spellEnd"/>
           </w:p>
         </w:tc>
         <w:tc>
@@ -3583,14 +1855,12 @@
                 <w:lang w:val="en-US"/>
               </w:rPr>
             </w:pPr>
-            <w:proofErr w:type="spellStart"/>
             <w:r>
               <w:rPr>
                 <w:lang w:val="en-US"/>
               </w:rPr>
               <w:t>típus</w:t>
             </w:r>
-            <w:proofErr w:type="spellEnd"/>
           </w:p>
         </w:tc>
         <w:tc>
@@ -3604,14 +1874,12 @@
                 <w:lang w:val="en-US"/>
               </w:rPr>
             </w:pPr>
-            <w:proofErr w:type="spellStart"/>
             <w:r>
               <w:rPr>
                 <w:lang w:val="en-US"/>
               </w:rPr>
               <w:t>értékkészlet</w:t>
             </w:r>
-            <w:proofErr w:type="spellEnd"/>
           </w:p>
         </w:tc>
       </w:tr>
@@ -3627,19 +1895,11 @@
                 <w:lang w:val="en-US"/>
               </w:rPr>
             </w:pPr>
-            <w:proofErr w:type="spellStart"/>
-            <w:r>
-              <w:rPr>
-                <w:lang w:val="en-US"/>
-              </w:rPr>
-              <w:t>Szünnap</w:t>
-            </w:r>
-            <w:proofErr w:type="spellEnd"/>
-            <w:r>
-              <w:rPr>
-                <w:lang w:val="en-US"/>
-              </w:rPr>
-              <w:t>?</w:t>
+            <w:r>
+              <w:rPr>
+                <w:lang w:val="en-US"/>
+              </w:rPr>
+              <w:t>Rental ID</w:t>
             </w:r>
           </w:p>
         </w:tc>
@@ -3654,14 +1914,12 @@
                 <w:lang w:val="en-US"/>
               </w:rPr>
             </w:pPr>
-            <w:proofErr w:type="spellStart"/>
-            <w:r>
-              <w:rPr>
-                <w:lang w:val="en-US"/>
-              </w:rPr>
-              <w:t>boolean</w:t>
-            </w:r>
-            <w:proofErr w:type="spellEnd"/>
+            <w:r>
+              <w:rPr>
+                <w:lang w:val="en-US"/>
+              </w:rPr>
+              <w:t>uuid</w:t>
+            </w:r>
           </w:p>
         </w:tc>
         <w:tc>
@@ -3679,7 +1937,7 @@
               <w:rPr>
                 <w:lang w:val="en-US"/>
               </w:rPr>
-              <w:t>True/False</w:t>
+              <w:t>R</w:t>
             </w:r>
           </w:p>
         </w:tc>
@@ -3696,28 +1954,12 @@
                 <w:lang w:val="en-US"/>
               </w:rPr>
             </w:pPr>
-            <w:proofErr w:type="spellStart"/>
-            <w:r>
-              <w:rPr>
-                <w:lang w:val="en-US"/>
-              </w:rPr>
-              <w:t>Időjárás</w:t>
-            </w:r>
-            <w:proofErr w:type="spellEnd"/>
-            <w:r>
-              <w:rPr>
-                <w:lang w:val="en-US"/>
-              </w:rPr>
-              <w:t xml:space="preserve"> </w:t>
-            </w:r>
-            <w:proofErr w:type="spellStart"/>
-            <w:r>
-              <w:rPr>
-                <w:lang w:val="en-US"/>
-              </w:rPr>
-              <w:t>kód</w:t>
-            </w:r>
-            <w:proofErr w:type="spellEnd"/>
+            <w:r>
+              <w:rPr>
+                <w:lang w:val="en-US"/>
+              </w:rPr>
+              <w:t>Bike ID</w:t>
+            </w:r>
           </w:p>
         </w:tc>
         <w:tc>
@@ -3731,14 +1973,12 @@
                 <w:lang w:val="en-US"/>
               </w:rPr>
             </w:pPr>
-            <w:proofErr w:type="spellStart"/>
-            <w:r>
-              <w:rPr>
-                <w:lang w:val="en-US"/>
-              </w:rPr>
-              <w:t>kategórikus</w:t>
-            </w:r>
-            <w:proofErr w:type="spellEnd"/>
+            <w:r>
+              <w:rPr>
+                <w:lang w:val="en-US"/>
+              </w:rPr>
+              <w:t>uuid</w:t>
+            </w:r>
           </w:p>
         </w:tc>
         <w:tc>
@@ -3756,16 +1996,8 @@
               <w:rPr>
                 <w:lang w:val="en-US"/>
               </w:rPr>
-              <w:t xml:space="preserve">8 </w:t>
-            </w:r>
-            <w:proofErr w:type="spellStart"/>
-            <w:r>
-              <w:rPr>
-                <w:lang w:val="en-US"/>
-              </w:rPr>
-              <w:t>kategória</w:t>
-            </w:r>
-            <w:proofErr w:type="spellEnd"/>
+              <w:t>R</w:t>
+            </w:r>
           </w:p>
         </w:tc>
       </w:tr>
@@ -3781,19 +2013,11 @@
                 <w:lang w:val="en-US"/>
               </w:rPr>
             </w:pPr>
-            <w:proofErr w:type="spellStart"/>
-            <w:r>
-              <w:rPr>
-                <w:lang w:val="en-US"/>
-              </w:rPr>
-              <w:t>Hétvége</w:t>
-            </w:r>
-            <w:proofErr w:type="spellEnd"/>
-            <w:r>
-              <w:rPr>
-                <w:lang w:val="en-US"/>
-              </w:rPr>
-              <w:t>?</w:t>
+            <w:r>
+              <w:rPr>
+                <w:lang w:val="en-US"/>
+              </w:rPr>
+              <w:t>EndStation ID</w:t>
             </w:r>
           </w:p>
         </w:tc>
@@ -3812,7 +2036,7 @@
               <w:rPr>
                 <w:lang w:val="en-US"/>
               </w:rPr>
-              <w:t>Boolean</w:t>
+              <w:t>uuid</w:t>
             </w:r>
           </w:p>
         </w:tc>
@@ -3831,7 +2055,7 @@
               <w:rPr>
                 <w:lang w:val="en-US"/>
               </w:rPr>
-              <w:t>True/False</w:t>
+              <w:t>R, ~850 különböző</w:t>
             </w:r>
           </w:p>
         </w:tc>
@@ -3848,14 +2072,12 @@
                 <w:lang w:val="en-US"/>
               </w:rPr>
             </w:pPr>
-            <w:proofErr w:type="spellStart"/>
-            <w:r>
-              <w:rPr>
-                <w:lang w:val="en-US"/>
-              </w:rPr>
-              <w:t>Évszak</w:t>
-            </w:r>
-            <w:proofErr w:type="spellEnd"/>
+            <w:r>
+              <w:rPr>
+                <w:lang w:val="en-US"/>
+              </w:rPr>
+              <w:t>EndStation ID</w:t>
+            </w:r>
           </w:p>
         </w:tc>
         <w:tc>
@@ -3869,14 +2091,12 @@
                 <w:lang w:val="en-US"/>
               </w:rPr>
             </w:pPr>
-            <w:proofErr w:type="spellStart"/>
-            <w:r>
-              <w:rPr>
-                <w:lang w:val="en-US"/>
-              </w:rPr>
-              <w:t>kategórikus</w:t>
-            </w:r>
-            <w:proofErr w:type="spellEnd"/>
+            <w:r>
+              <w:rPr>
+                <w:lang w:val="en-US"/>
+              </w:rPr>
+              <w:t>szöveg</w:t>
+            </w:r>
           </w:p>
         </w:tc>
         <w:tc>
@@ -3894,16 +2114,126 @@
               <w:rPr>
                 <w:lang w:val="en-US"/>
               </w:rPr>
-              <w:t xml:space="preserve">4 </w:t>
-            </w:r>
-            <w:proofErr w:type="spellStart"/>
-            <w:r>
-              <w:rPr>
-                <w:lang w:val="en-US"/>
-              </w:rPr>
-              <w:t>kategória</w:t>
-            </w:r>
-            <w:proofErr w:type="spellEnd"/>
+              <w:t>~950 különböző</w:t>
+            </w:r>
+          </w:p>
+        </w:tc>
+      </w:tr>
+      <w:tr>
+        <w:tc>
+          <w:tcPr>
+            <w:tcW w:w="3247" w:type="dxa"/>
+          </w:tcPr>
+          <w:p>
+            <w:pPr>
+              <w:pStyle w:val="MainText"/>
+              <w:rPr>
+                <w:lang w:val="en-US"/>
+              </w:rPr>
+            </w:pPr>
+            <w:r>
+              <w:rPr>
+                <w:lang w:val="en-US"/>
+              </w:rPr>
+              <w:t>StartStation ID</w:t>
+            </w:r>
+          </w:p>
+        </w:tc>
+        <w:tc>
+          <w:tcPr>
+            <w:tcW w:w="3248" w:type="dxa"/>
+          </w:tcPr>
+          <w:p>
+            <w:pPr>
+              <w:pStyle w:val="MainText"/>
+              <w:rPr>
+                <w:lang w:val="en-US"/>
+              </w:rPr>
+            </w:pPr>
+            <w:r>
+              <w:rPr>
+                <w:lang w:val="en-US"/>
+              </w:rPr>
+              <w:t>uuid</w:t>
+            </w:r>
+          </w:p>
+        </w:tc>
+        <w:tc>
+          <w:tcPr>
+            <w:tcW w:w="3248" w:type="dxa"/>
+          </w:tcPr>
+          <w:p>
+            <w:pPr>
+              <w:pStyle w:val="MainText"/>
+              <w:rPr>
+                <w:lang w:val="en-US"/>
+              </w:rPr>
+            </w:pPr>
+            <w:r>
+              <w:rPr>
+                <w:lang w:val="en-US"/>
+              </w:rPr>
+              <w:t>R, ~850 különböző</w:t>
+            </w:r>
+          </w:p>
+        </w:tc>
+      </w:tr>
+      <w:tr>
+        <w:tc>
+          <w:tcPr>
+            <w:tcW w:w="3247" w:type="dxa"/>
+          </w:tcPr>
+          <w:p>
+            <w:pPr>
+              <w:pStyle w:val="MainText"/>
+              <w:rPr>
+                <w:lang w:val="en-US"/>
+              </w:rPr>
+            </w:pPr>
+            <w:r>
+              <w:rPr>
+                <w:lang w:val="en-US"/>
+              </w:rPr>
+              <w:t>StartStation ID</w:t>
+            </w:r>
+          </w:p>
+        </w:tc>
+        <w:tc>
+          <w:tcPr>
+            <w:tcW w:w="3248" w:type="dxa"/>
+          </w:tcPr>
+          <w:p>
+            <w:pPr>
+              <w:pStyle w:val="MainText"/>
+              <w:rPr>
+                <w:lang w:val="en-US"/>
+              </w:rPr>
+            </w:pPr>
+            <w:r>
+              <w:rPr>
+                <w:lang w:val="en-US"/>
+              </w:rPr>
+              <w:t>szöveg</w:t>
+            </w:r>
+          </w:p>
+        </w:tc>
+        <w:tc>
+          <w:tcPr>
+            <w:tcW w:w="3248" w:type="dxa"/>
+          </w:tcPr>
+          <w:p>
+            <w:pPr>
+              <w:pStyle w:val="MainText"/>
+              <w:rPr>
+                <w:lang w:val="en-US"/>
+              </w:rPr>
+            </w:pPr>
+            <w:r>
+              <w:rPr>
+                <w:lang w:val="en-US"/>
+              </w:rPr>
+              <w:t>~950 különböző</w:t>
+            </w:r>
           </w:p>
         </w:tc>
       </w:tr>
@@ -3918,21 +2248,17 @@
     </w:p>
     <w:p>
       <w:pPr>
-        <w:pStyle w:val="Cmsor1"/>
-      </w:pPr>
-      <w:proofErr w:type="spellStart"/>
-      <w:r>
-        <w:t>Kérdések</w:t>
-      </w:r>
-      <w:proofErr w:type="spellEnd"/>
-      <w:r>
-        <w:t>/</w:t>
-      </w:r>
-      <w:proofErr w:type="spellStart"/>
-      <w:r>
-        <w:t>célok</w:t>
-      </w:r>
-      <w:proofErr w:type="spellEnd"/>
+        <w:pStyle w:val="MainText"/>
+        <w:rPr>
+          <w:lang w:val="en-US"/>
+        </w:rPr>
+      </w:pPr>
+      <w:r>
+        <w:rPr>
+          <w:lang w:val="en-US"/>
+        </w:rPr>
+        <w:t>Időjárás:</w:t>
+      </w:r>
     </w:p>
     <w:p>
       <w:pPr>
@@ -3941,146 +2267,1818 @@
           <w:lang w:val="en-US"/>
         </w:rPr>
       </w:pPr>
-      <w:proofErr w:type="spellStart"/>
-      <w:r>
-        <w:rPr>
-          <w:lang w:val="en-US"/>
-        </w:rPr>
-        <w:t>Megfigyelhető</w:t>
-      </w:r>
-      <w:proofErr w:type="spellEnd"/>
-      <w:r>
-        <w:rPr>
-          <w:lang w:val="en-US"/>
-        </w:rPr>
-        <w:t xml:space="preserve">-e </w:t>
-      </w:r>
-      <w:proofErr w:type="spellStart"/>
-      <w:r>
-        <w:rPr>
-          <w:lang w:val="en-US"/>
-        </w:rPr>
-        <w:t>összefüggés</w:t>
-      </w:r>
-      <w:proofErr w:type="spellEnd"/>
-      <w:r>
-        <w:rPr>
-          <w:lang w:val="en-US"/>
-        </w:rPr>
-        <w:t xml:space="preserve"> </w:t>
-      </w:r>
-      <w:proofErr w:type="spellStart"/>
-      <w:r>
-        <w:rPr>
-          <w:lang w:val="en-US"/>
-        </w:rPr>
-        <w:t>különböző</w:t>
-      </w:r>
-      <w:proofErr w:type="spellEnd"/>
-      <w:r>
-        <w:rPr>
-          <w:lang w:val="en-US"/>
-        </w:rPr>
-        <w:t xml:space="preserve"> </w:t>
-      </w:r>
-      <w:proofErr w:type="spellStart"/>
-      <w:r>
-        <w:rPr>
-          <w:lang w:val="en-US"/>
-        </w:rPr>
-        <w:t>időjárási</w:t>
-      </w:r>
-      <w:proofErr w:type="spellEnd"/>
-      <w:r>
-        <w:rPr>
-          <w:lang w:val="en-US"/>
-        </w:rPr>
-        <w:t xml:space="preserve"> </w:t>
-      </w:r>
-      <w:proofErr w:type="spellStart"/>
-      <w:r>
-        <w:rPr>
-          <w:lang w:val="en-US"/>
-        </w:rPr>
-        <w:t>körüülmények</w:t>
-      </w:r>
-      <w:proofErr w:type="spellEnd"/>
-      <w:r>
-        <w:rPr>
-          <w:lang w:val="en-US"/>
-        </w:rPr>
-        <w:t xml:space="preserve">, </w:t>
-      </w:r>
-      <w:proofErr w:type="spellStart"/>
-      <w:r>
-        <w:rPr>
-          <w:lang w:val="en-US"/>
-        </w:rPr>
-        <w:t>és</w:t>
-      </w:r>
-      <w:proofErr w:type="spellEnd"/>
-      <w:r>
-        <w:rPr>
-          <w:lang w:val="en-US"/>
-        </w:rPr>
-        <w:t xml:space="preserve"> a </w:t>
-      </w:r>
-      <w:proofErr w:type="spellStart"/>
-      <w:r>
-        <w:rPr>
-          <w:lang w:val="en-US"/>
-        </w:rPr>
-        <w:t>biciklik</w:t>
-      </w:r>
-      <w:proofErr w:type="spellEnd"/>
-      <w:r>
-        <w:rPr>
-          <w:lang w:val="en-US"/>
-        </w:rPr>
-        <w:t xml:space="preserve"> </w:t>
-      </w:r>
-      <w:proofErr w:type="spellStart"/>
-      <w:r>
-        <w:rPr>
-          <w:lang w:val="en-US"/>
-        </w:rPr>
-        <w:t>bérlésének</w:t>
-      </w:r>
-      <w:proofErr w:type="spellEnd"/>
-      <w:r>
-        <w:rPr>
-          <w:lang w:val="en-US"/>
-        </w:rPr>
-        <w:t xml:space="preserve"> </w:t>
-      </w:r>
-      <w:proofErr w:type="spellStart"/>
-      <w:r>
-        <w:rPr>
-          <w:lang w:val="en-US"/>
-        </w:rPr>
-        <w:t>gyakorisága</w:t>
-      </w:r>
-      <w:proofErr w:type="spellEnd"/>
-      <w:r>
-        <w:rPr>
-          <w:lang w:val="en-US"/>
-        </w:rPr>
-        <w:t xml:space="preserve"> </w:t>
-      </w:r>
-      <w:proofErr w:type="spellStart"/>
-      <w:r>
-        <w:rPr>
-          <w:lang w:val="en-US"/>
-        </w:rPr>
-        <w:t>között</w:t>
-      </w:r>
-      <w:proofErr w:type="spellEnd"/>
-      <w:r>
-        <w:rPr>
-          <w:lang w:val="en-US"/>
-        </w:rPr>
-        <w:t>?</w:t>
-      </w:r>
+      <w:r>
+        <w:rPr>
+          <w:lang w:val="en-US"/>
+        </w:rPr>
+        <w:t>Numerikus változók:</w:t>
+      </w:r>
+    </w:p>
+    <w:tbl>
+      <w:tblPr>
+        <w:tblStyle w:val="Rcsostblzat"/>
+        <w:tblpPr w:leftFromText="141" w:rightFromText="141" w:vertAnchor="text" w:horzAnchor="margin" w:tblpY="-58"/>
+        <w:tblW w:w="11098" w:type="dxa"/>
+        <w:tblLayout w:type="fixed"/>
+        <w:tblLook w:val="04A0" w:firstRow="1" w:lastRow="0" w:firstColumn="1" w:lastColumn="0" w:noHBand="0" w:noVBand="1"/>
+      </w:tblPr>
+      <w:tblGrid>
+        <w:gridCol w:w="1129"/>
+        <w:gridCol w:w="2127"/>
+        <w:gridCol w:w="992"/>
+        <w:gridCol w:w="1134"/>
+        <w:gridCol w:w="850"/>
+        <w:gridCol w:w="993"/>
+        <w:gridCol w:w="992"/>
+        <w:gridCol w:w="1276"/>
+        <w:gridCol w:w="1605"/>
+      </w:tblGrid>
+      <w:tr>
+        <w:trPr>
+          <w:trHeight w:val="359"/>
+        </w:trPr>
+        <w:tc>
+          <w:tcPr>
+            <w:tcW w:w="1129" w:type="dxa"/>
+          </w:tcPr>
+          <w:p>
+            <w:pPr>
+              <w:pStyle w:val="MainText"/>
+              <w:rPr>
+                <w:lang w:val="en-US"/>
+              </w:rPr>
+            </w:pPr>
+            <w:r>
+              <w:rPr>
+                <w:lang w:val="en-US"/>
+              </w:rPr>
+              <w:t>Név</w:t>
+            </w:r>
+          </w:p>
+        </w:tc>
+        <w:tc>
+          <w:tcPr>
+            <w:tcW w:w="2127" w:type="dxa"/>
+          </w:tcPr>
+          <w:p>
+            <w:pPr>
+              <w:pStyle w:val="MainText"/>
+              <w:rPr>
+                <w:lang w:val="en-US"/>
+              </w:rPr>
+            </w:pPr>
+            <w:r>
+              <w:rPr>
+                <w:lang w:val="en-US"/>
+              </w:rPr>
+              <w:t>Leírás</w:t>
+            </w:r>
+          </w:p>
+        </w:tc>
+        <w:tc>
+          <w:tcPr>
+            <w:tcW w:w="992" w:type="dxa"/>
+          </w:tcPr>
+          <w:p>
+            <w:pPr>
+              <w:pStyle w:val="MainText"/>
+              <w:rPr>
+                <w:lang w:val="en-US"/>
+              </w:rPr>
+            </w:pPr>
+            <w:r>
+              <w:rPr>
+                <w:lang w:val="en-US"/>
+              </w:rPr>
+              <w:t>mean</w:t>
+            </w:r>
+          </w:p>
+        </w:tc>
+        <w:tc>
+          <w:tcPr>
+            <w:tcW w:w="1134" w:type="dxa"/>
+          </w:tcPr>
+          <w:p>
+            <w:pPr>
+              <w:pStyle w:val="MainText"/>
+              <w:rPr>
+                <w:lang w:val="en-US"/>
+              </w:rPr>
+            </w:pPr>
+            <w:r>
+              <w:rPr>
+                <w:lang w:val="en-US"/>
+              </w:rPr>
+              <w:t>std</w:t>
+            </w:r>
+          </w:p>
+        </w:tc>
+        <w:tc>
+          <w:tcPr>
+            <w:tcW w:w="850" w:type="dxa"/>
+          </w:tcPr>
+          <w:p>
+            <w:pPr>
+              <w:pStyle w:val="MainText"/>
+              <w:rPr>
+                <w:lang w:val="en-US"/>
+              </w:rPr>
+            </w:pPr>
+            <w:r>
+              <w:rPr>
+                <w:lang w:val="en-US"/>
+              </w:rPr>
+              <w:t>min</w:t>
+            </w:r>
+          </w:p>
+        </w:tc>
+        <w:tc>
+          <w:tcPr>
+            <w:tcW w:w="993" w:type="dxa"/>
+          </w:tcPr>
+          <w:p>
+            <w:pPr>
+              <w:pStyle w:val="MainText"/>
+              <w:rPr>
+                <w:lang w:val="en-US"/>
+              </w:rPr>
+            </w:pPr>
+            <w:r>
+              <w:rPr>
+                <w:lang w:val="en-US"/>
+              </w:rPr>
+              <w:t>25%</w:t>
+            </w:r>
+          </w:p>
+        </w:tc>
+        <w:tc>
+          <w:tcPr>
+            <w:tcW w:w="992" w:type="dxa"/>
+          </w:tcPr>
+          <w:p>
+            <w:pPr>
+              <w:pStyle w:val="MainText"/>
+              <w:rPr>
+                <w:lang w:val="en-US"/>
+              </w:rPr>
+            </w:pPr>
+            <w:r>
+              <w:rPr>
+                <w:lang w:val="en-US"/>
+              </w:rPr>
+              <w:t>50%</w:t>
+            </w:r>
+          </w:p>
+        </w:tc>
+        <w:tc>
+          <w:tcPr>
+            <w:tcW w:w="1276" w:type="dxa"/>
+          </w:tcPr>
+          <w:p>
+            <w:pPr>
+              <w:pStyle w:val="MainText"/>
+              <w:rPr>
+                <w:lang w:val="en-US"/>
+              </w:rPr>
+            </w:pPr>
+            <w:r>
+              <w:rPr>
+                <w:lang w:val="en-US"/>
+              </w:rPr>
+              <w:t>75%</w:t>
+            </w:r>
+          </w:p>
+        </w:tc>
+        <w:tc>
+          <w:tcPr>
+            <w:tcW w:w="1605" w:type="dxa"/>
+          </w:tcPr>
+          <w:p>
+            <w:pPr>
+              <w:pStyle w:val="MainText"/>
+              <w:rPr>
+                <w:lang w:val="en-US"/>
+              </w:rPr>
+            </w:pPr>
+            <w:r>
+              <w:rPr>
+                <w:lang w:val="en-US"/>
+              </w:rPr>
+              <w:t>max</w:t>
+            </w:r>
+          </w:p>
+        </w:tc>
+      </w:tr>
+      <w:tr>
+        <w:trPr>
+          <w:trHeight w:val="359"/>
+        </w:trPr>
+        <w:tc>
+          <w:tcPr>
+            <w:tcW w:w="1129" w:type="dxa"/>
+          </w:tcPr>
+          <w:p>
+            <w:pPr>
+              <w:pStyle w:val="MainText"/>
+              <w:rPr>
+                <w:lang w:val="en-US"/>
+              </w:rPr>
+            </w:pPr>
+            <w:r>
+              <w:rPr>
+                <w:lang w:val="en-US"/>
+              </w:rPr>
+              <w:t>tavg</w:t>
+            </w:r>
+          </w:p>
+        </w:tc>
+        <w:tc>
+          <w:tcPr>
+            <w:tcW w:w="2127" w:type="dxa"/>
+          </w:tcPr>
+          <w:p>
+            <w:pPr>
+              <w:pStyle w:val="MainText"/>
+              <w:rPr>
+                <w:lang w:val="en-US"/>
+              </w:rPr>
+            </w:pPr>
+            <w:r>
+              <w:rPr>
+                <w:lang w:val="en-US"/>
+              </w:rPr>
+              <w:t>Átlag hőmérséklet</w:t>
+            </w:r>
+          </w:p>
+        </w:tc>
+        <w:tc>
+          <w:tcPr>
+            <w:tcW w:w="992" w:type="dxa"/>
+          </w:tcPr>
+          <w:p>
+            <w:pPr>
+              <w:pStyle w:val="MainText"/>
+              <w:rPr>
+                <w:lang w:val="en-US"/>
+              </w:rPr>
+            </w:pPr>
+            <w:r>
+              <w:rPr>
+                <w:lang w:val="en-US"/>
+              </w:rPr>
+              <w:t>11.71</w:t>
+            </w:r>
+          </w:p>
+        </w:tc>
+        <w:tc>
+          <w:tcPr>
+            <w:tcW w:w="1134" w:type="dxa"/>
+          </w:tcPr>
+          <w:p>
+            <w:pPr>
+              <w:pStyle w:val="MainText"/>
+              <w:rPr>
+                <w:lang w:val="en-US"/>
+              </w:rPr>
+            </w:pPr>
+            <w:r>
+              <w:rPr>
+                <w:lang w:val="en-US"/>
+              </w:rPr>
+              <w:t>5.4</w:t>
+            </w:r>
+          </w:p>
+        </w:tc>
+        <w:tc>
+          <w:tcPr>
+            <w:tcW w:w="850" w:type="dxa"/>
+          </w:tcPr>
+          <w:p>
+            <w:pPr>
+              <w:pStyle w:val="MainText"/>
+              <w:rPr>
+                <w:lang w:val="en-US"/>
+              </w:rPr>
+            </w:pPr>
+            <w:r>
+              <w:rPr>
+                <w:lang w:val="en-US"/>
+              </w:rPr>
+              <w:t>-3.7</w:t>
+            </w:r>
+          </w:p>
+        </w:tc>
+        <w:tc>
+          <w:tcPr>
+            <w:tcW w:w="993" w:type="dxa"/>
+          </w:tcPr>
+          <w:p>
+            <w:pPr>
+              <w:pStyle w:val="MainText"/>
+              <w:rPr>
+                <w:lang w:val="en-US"/>
+              </w:rPr>
+            </w:pPr>
+            <w:r>
+              <w:rPr>
+                <w:lang w:val="en-US"/>
+              </w:rPr>
+              <w:t>7.6</w:t>
+            </w:r>
+          </w:p>
+        </w:tc>
+        <w:tc>
+          <w:tcPr>
+            <w:tcW w:w="992" w:type="dxa"/>
+          </w:tcPr>
+          <w:p>
+            <w:pPr>
+              <w:pStyle w:val="MainText"/>
+              <w:rPr>
+                <w:lang w:val="en-US"/>
+              </w:rPr>
+            </w:pPr>
+            <w:r>
+              <w:rPr>
+                <w:lang w:val="en-US"/>
+              </w:rPr>
+              <w:t>11.6</w:t>
+            </w:r>
+          </w:p>
+        </w:tc>
+        <w:tc>
+          <w:tcPr>
+            <w:tcW w:w="1276" w:type="dxa"/>
+          </w:tcPr>
+          <w:p>
+            <w:pPr>
+              <w:pStyle w:val="MainText"/>
+              <w:rPr>
+                <w:lang w:val="en-US"/>
+              </w:rPr>
+            </w:pPr>
+            <w:r>
+              <w:rPr>
+                <w:lang w:val="en-US"/>
+              </w:rPr>
+              <w:t>15.9</w:t>
+            </w:r>
+          </w:p>
+        </w:tc>
+        <w:tc>
+          <w:tcPr>
+            <w:tcW w:w="1605" w:type="dxa"/>
+          </w:tcPr>
+          <w:p>
+            <w:pPr>
+              <w:pStyle w:val="MainText"/>
+              <w:rPr>
+                <w:lang w:val="en-US"/>
+              </w:rPr>
+            </w:pPr>
+            <w:r>
+              <w:rPr>
+                <w:lang w:val="en-US"/>
+              </w:rPr>
+              <w:t>27.8</w:t>
+            </w:r>
+          </w:p>
+        </w:tc>
+      </w:tr>
+      <w:tr>
+        <w:trPr>
+          <w:trHeight w:val="359"/>
+        </w:trPr>
+        <w:tc>
+          <w:tcPr>
+            <w:tcW w:w="1129" w:type="dxa"/>
+          </w:tcPr>
+          <w:p>
+            <w:pPr>
+              <w:pStyle w:val="MainText"/>
+              <w:rPr>
+                <w:lang w:val="en-US"/>
+              </w:rPr>
+            </w:pPr>
+            <w:r>
+              <w:rPr>
+                <w:lang w:val="en-US"/>
+              </w:rPr>
+              <w:t>tmin</w:t>
+            </w:r>
+          </w:p>
+        </w:tc>
+        <w:tc>
+          <w:tcPr>
+            <w:tcW w:w="2127" w:type="dxa"/>
+          </w:tcPr>
+          <w:p>
+            <w:pPr>
+              <w:pStyle w:val="MainText"/>
+              <w:rPr>
+                <w:lang w:val="en-US"/>
+              </w:rPr>
+            </w:pPr>
+            <w:r>
+              <w:rPr>
+                <w:lang w:val="en-US"/>
+              </w:rPr>
+              <w:t>Min hőmérséklet</w:t>
+            </w:r>
+          </w:p>
+        </w:tc>
+        <w:tc>
+          <w:tcPr>
+            <w:tcW w:w="992" w:type="dxa"/>
+          </w:tcPr>
+          <w:p>
+            <w:pPr>
+              <w:pStyle w:val="MainText"/>
+              <w:rPr>
+                <w:lang w:val="en-US"/>
+              </w:rPr>
+            </w:pPr>
+            <w:r>
+              <w:rPr>
+                <w:lang w:val="en-US"/>
+              </w:rPr>
+              <w:t>8.5</w:t>
+            </w:r>
+          </w:p>
+        </w:tc>
+        <w:tc>
+          <w:tcPr>
+            <w:tcW w:w="1134" w:type="dxa"/>
+          </w:tcPr>
+          <w:p>
+            <w:pPr>
+              <w:pStyle w:val="MainText"/>
+              <w:rPr>
+                <w:lang w:val="en-US"/>
+              </w:rPr>
+            </w:pPr>
+            <w:r>
+              <w:rPr>
+                <w:lang w:val="en-US"/>
+              </w:rPr>
+              <w:t>4.97</w:t>
+            </w:r>
+          </w:p>
+        </w:tc>
+        <w:tc>
+          <w:tcPr>
+            <w:tcW w:w="850" w:type="dxa"/>
+          </w:tcPr>
+          <w:p>
+            <w:pPr>
+              <w:pStyle w:val="MainText"/>
+              <w:rPr>
+                <w:lang w:val="en-US"/>
+              </w:rPr>
+            </w:pPr>
+            <w:r>
+              <w:rPr>
+                <w:lang w:val="en-US"/>
+              </w:rPr>
+              <w:t>-5.7</w:t>
+            </w:r>
+          </w:p>
+        </w:tc>
+        <w:tc>
+          <w:tcPr>
+            <w:tcW w:w="993" w:type="dxa"/>
+          </w:tcPr>
+          <w:p>
+            <w:pPr>
+              <w:pStyle w:val="MainText"/>
+              <w:rPr>
+                <w:lang w:val="en-US"/>
+              </w:rPr>
+            </w:pPr>
+            <w:r>
+              <w:rPr>
+                <w:lang w:val="en-US"/>
+              </w:rPr>
+              <w:t>4.9</w:t>
+            </w:r>
+          </w:p>
+        </w:tc>
+        <w:tc>
+          <w:tcPr>
+            <w:tcW w:w="992" w:type="dxa"/>
+          </w:tcPr>
+          <w:p>
+            <w:pPr>
+              <w:pStyle w:val="MainText"/>
+              <w:rPr>
+                <w:lang w:val="en-US"/>
+              </w:rPr>
+            </w:pPr>
+            <w:r>
+              <w:rPr>
+                <w:lang w:val="en-US"/>
+              </w:rPr>
+              <w:t>8.5</w:t>
+            </w:r>
+          </w:p>
+        </w:tc>
+        <w:tc>
+          <w:tcPr>
+            <w:tcW w:w="1276" w:type="dxa"/>
+          </w:tcPr>
+          <w:p>
+            <w:pPr>
+              <w:pStyle w:val="MainText"/>
+              <w:rPr>
+                <w:lang w:val="en-US"/>
+              </w:rPr>
+            </w:pPr>
+            <w:r>
+              <w:rPr>
+                <w:lang w:val="en-US"/>
+              </w:rPr>
+              <w:t>12.2</w:t>
+            </w:r>
+          </w:p>
+        </w:tc>
+        <w:tc>
+          <w:tcPr>
+            <w:tcW w:w="1605" w:type="dxa"/>
+          </w:tcPr>
+          <w:p>
+            <w:pPr>
+              <w:pStyle w:val="MainText"/>
+              <w:rPr>
+                <w:lang w:val="en-US"/>
+              </w:rPr>
+            </w:pPr>
+            <w:r>
+              <w:rPr>
+                <w:lang w:val="en-US"/>
+              </w:rPr>
+              <w:t>26.7</w:t>
+            </w:r>
+          </w:p>
+        </w:tc>
+      </w:tr>
+      <w:tr>
+        <w:trPr>
+          <w:trHeight w:val="344"/>
+        </w:trPr>
+        <w:tc>
+          <w:tcPr>
+            <w:tcW w:w="1129" w:type="dxa"/>
+          </w:tcPr>
+          <w:p>
+            <w:pPr>
+              <w:pStyle w:val="MainText"/>
+              <w:rPr>
+                <w:lang w:val="en-US"/>
+              </w:rPr>
+            </w:pPr>
+            <w:r>
+              <w:rPr>
+                <w:lang w:val="en-US"/>
+              </w:rPr>
+              <w:t>tmax</w:t>
+            </w:r>
+          </w:p>
+        </w:tc>
+        <w:tc>
+          <w:tcPr>
+            <w:tcW w:w="2127" w:type="dxa"/>
+          </w:tcPr>
+          <w:p>
+            <w:pPr>
+              <w:pStyle w:val="MainText"/>
+              <w:rPr>
+                <w:lang w:val="en-US"/>
+              </w:rPr>
+            </w:pPr>
+            <w:r>
+              <w:rPr>
+                <w:lang w:val="en-US"/>
+              </w:rPr>
+              <w:t>Max hőmérséklet</w:t>
+            </w:r>
+          </w:p>
+        </w:tc>
+        <w:tc>
+          <w:tcPr>
+            <w:tcW w:w="992" w:type="dxa"/>
+          </w:tcPr>
+          <w:p>
+            <w:pPr>
+              <w:pStyle w:val="MainText"/>
+              <w:rPr>
+                <w:lang w:val="en-US"/>
+              </w:rPr>
+            </w:pPr>
+            <w:r>
+              <w:rPr>
+                <w:lang w:val="en-US"/>
+              </w:rPr>
+              <w:t>15.0</w:t>
+            </w:r>
+          </w:p>
+        </w:tc>
+        <w:tc>
+          <w:tcPr>
+            <w:tcW w:w="1134" w:type="dxa"/>
+          </w:tcPr>
+          <w:p>
+            <w:pPr>
+              <w:pStyle w:val="MainText"/>
+              <w:rPr>
+                <w:lang w:val="en-US"/>
+              </w:rPr>
+            </w:pPr>
+            <w:r>
+              <w:rPr>
+                <w:lang w:val="en-US"/>
+              </w:rPr>
+              <w:t>6.29</w:t>
+            </w:r>
+          </w:p>
+        </w:tc>
+        <w:tc>
+          <w:tcPr>
+            <w:tcW w:w="850" w:type="dxa"/>
+          </w:tcPr>
+          <w:p>
+            <w:pPr>
+              <w:pStyle w:val="MainText"/>
+              <w:rPr>
+                <w:lang w:val="en-US"/>
+              </w:rPr>
+            </w:pPr>
+            <w:r>
+              <w:rPr>
+                <w:lang w:val="en-US"/>
+              </w:rPr>
+              <w:t>-1.9</w:t>
+            </w:r>
+          </w:p>
+        </w:tc>
+        <w:tc>
+          <w:tcPr>
+            <w:tcW w:w="993" w:type="dxa"/>
+          </w:tcPr>
+          <w:p>
+            <w:pPr>
+              <w:pStyle w:val="MainText"/>
+              <w:rPr>
+                <w:lang w:val="en-US"/>
+              </w:rPr>
+            </w:pPr>
+            <w:r>
+              <w:rPr>
+                <w:lang w:val="en-US"/>
+              </w:rPr>
+              <w:t>10.2</w:t>
+            </w:r>
+          </w:p>
+        </w:tc>
+        <w:tc>
+          <w:tcPr>
+            <w:tcW w:w="992" w:type="dxa"/>
+          </w:tcPr>
+          <w:p>
+            <w:pPr>
+              <w:pStyle w:val="MainText"/>
+              <w:rPr>
+                <w:lang w:val="en-US"/>
+              </w:rPr>
+            </w:pPr>
+            <w:r>
+              <w:rPr>
+                <w:lang w:val="en-US"/>
+              </w:rPr>
+              <w:t>14.8</w:t>
+            </w:r>
+          </w:p>
+        </w:tc>
+        <w:tc>
+          <w:tcPr>
+            <w:tcW w:w="1276" w:type="dxa"/>
+          </w:tcPr>
+          <w:p>
+            <w:pPr>
+              <w:pStyle w:val="MainText"/>
+              <w:rPr>
+                <w:lang w:val="en-US"/>
+              </w:rPr>
+            </w:pPr>
+            <w:r>
+              <w:rPr>
+                <w:lang w:val="en-US"/>
+              </w:rPr>
+              <w:t>19.9</w:t>
+            </w:r>
+          </w:p>
+        </w:tc>
+        <w:tc>
+          <w:tcPr>
+            <w:tcW w:w="1605" w:type="dxa"/>
+          </w:tcPr>
+          <w:p>
+            <w:pPr>
+              <w:pStyle w:val="MainText"/>
+              <w:rPr>
+                <w:lang w:val="en-US"/>
+              </w:rPr>
+            </w:pPr>
+            <w:r>
+              <w:rPr>
+                <w:lang w:val="en-US"/>
+              </w:rPr>
+              <w:t>35.5</w:t>
+            </w:r>
+          </w:p>
+        </w:tc>
+      </w:tr>
+      <w:tr>
+        <w:trPr>
+          <w:trHeight w:val="359"/>
+        </w:trPr>
+        <w:tc>
+          <w:tcPr>
+            <w:tcW w:w="1129" w:type="dxa"/>
+          </w:tcPr>
+          <w:p>
+            <w:pPr>
+              <w:pStyle w:val="MainText"/>
+              <w:rPr>
+                <w:lang w:val="en-US"/>
+              </w:rPr>
+            </w:pPr>
+            <w:r>
+              <w:rPr>
+                <w:lang w:val="en-US"/>
+              </w:rPr>
+              <w:t>prcp</w:t>
+            </w:r>
+          </w:p>
+        </w:tc>
+        <w:tc>
+          <w:tcPr>
+            <w:tcW w:w="2127" w:type="dxa"/>
+          </w:tcPr>
+          <w:p>
+            <w:pPr>
+              <w:pStyle w:val="MainText"/>
+              <w:rPr>
+                <w:lang w:val="en-US"/>
+              </w:rPr>
+            </w:pPr>
+            <w:r>
+              <w:rPr>
+                <w:lang w:val="en-US"/>
+              </w:rPr>
+              <w:t>Csapadék [mm]</w:t>
+            </w:r>
+          </w:p>
+        </w:tc>
+        <w:tc>
+          <w:tcPr>
+            <w:tcW w:w="992" w:type="dxa"/>
+          </w:tcPr>
+          <w:p>
+            <w:pPr>
+              <w:pStyle w:val="MainText"/>
+              <w:rPr>
+                <w:lang w:val="en-US"/>
+              </w:rPr>
+            </w:pPr>
+            <w:r>
+              <w:rPr>
+                <w:lang w:val="en-US"/>
+              </w:rPr>
+              <w:t>1.7</w:t>
+            </w:r>
+          </w:p>
+        </w:tc>
+        <w:tc>
+          <w:tcPr>
+            <w:tcW w:w="1134" w:type="dxa"/>
+          </w:tcPr>
+          <w:p>
+            <w:pPr>
+              <w:pStyle w:val="MainText"/>
+              <w:rPr>
+                <w:lang w:val="en-US"/>
+              </w:rPr>
+            </w:pPr>
+            <w:r>
+              <w:rPr>
+                <w:lang w:val="en-US"/>
+              </w:rPr>
+              <w:t>3.7</w:t>
+            </w:r>
+          </w:p>
+        </w:tc>
+        <w:tc>
+          <w:tcPr>
+            <w:tcW w:w="850" w:type="dxa"/>
+          </w:tcPr>
+          <w:p>
+            <w:pPr>
+              <w:pStyle w:val="MainText"/>
+              <w:rPr>
+                <w:lang w:val="en-US"/>
+              </w:rPr>
+            </w:pPr>
+            <w:r>
+              <w:rPr>
+                <w:lang w:val="en-US"/>
+              </w:rPr>
+              <w:t>0</w:t>
+            </w:r>
+          </w:p>
+        </w:tc>
+        <w:tc>
+          <w:tcPr>
+            <w:tcW w:w="993" w:type="dxa"/>
+          </w:tcPr>
+          <w:p>
+            <w:pPr>
+              <w:pStyle w:val="MainText"/>
+              <w:rPr>
+                <w:lang w:val="en-US"/>
+              </w:rPr>
+            </w:pPr>
+            <w:r>
+              <w:rPr>
+                <w:lang w:val="en-US"/>
+              </w:rPr>
+              <w:t>0</w:t>
+            </w:r>
+          </w:p>
+        </w:tc>
+        <w:tc>
+          <w:tcPr>
+            <w:tcW w:w="992" w:type="dxa"/>
+          </w:tcPr>
+          <w:p>
+            <w:pPr>
+              <w:pStyle w:val="MainText"/>
+              <w:rPr>
+                <w:lang w:val="en-US"/>
+              </w:rPr>
+            </w:pPr>
+            <w:r>
+              <w:rPr>
+                <w:lang w:val="en-US"/>
+              </w:rPr>
+              <w:t>0</w:t>
+            </w:r>
+          </w:p>
+        </w:tc>
+        <w:tc>
+          <w:tcPr>
+            <w:tcW w:w="1276" w:type="dxa"/>
+          </w:tcPr>
+          <w:p>
+            <w:pPr>
+              <w:pStyle w:val="MainText"/>
+              <w:rPr>
+                <w:lang w:val="en-US"/>
+              </w:rPr>
+            </w:pPr>
+            <w:r>
+              <w:rPr>
+                <w:lang w:val="en-US"/>
+              </w:rPr>
+              <w:t>1.5</w:t>
+            </w:r>
+          </w:p>
+        </w:tc>
+        <w:tc>
+          <w:tcPr>
+            <w:tcW w:w="1605" w:type="dxa"/>
+          </w:tcPr>
+          <w:p>
+            <w:pPr>
+              <w:pStyle w:val="MainText"/>
+              <w:rPr>
+                <w:lang w:val="en-US"/>
+              </w:rPr>
+            </w:pPr>
+            <w:r>
+              <w:rPr>
+                <w:lang w:val="en-US"/>
+              </w:rPr>
+              <w:t>48</w:t>
+            </w:r>
+          </w:p>
+        </w:tc>
+      </w:tr>
+      <w:tr>
+        <w:trPr>
+          <w:trHeight w:val="359"/>
+        </w:trPr>
+        <w:tc>
+          <w:tcPr>
+            <w:tcW w:w="1129" w:type="dxa"/>
+          </w:tcPr>
+          <w:p>
+            <w:pPr>
+              <w:pStyle w:val="MainText"/>
+              <w:rPr>
+                <w:lang w:val="en-US"/>
+              </w:rPr>
+            </w:pPr>
+            <w:r>
+              <w:rPr>
+                <w:lang w:val="en-US"/>
+              </w:rPr>
+              <w:t>snow(*)</w:t>
+            </w:r>
+          </w:p>
+        </w:tc>
+        <w:tc>
+          <w:tcPr>
+            <w:tcW w:w="2127" w:type="dxa"/>
+          </w:tcPr>
+          <w:p>
+            <w:pPr>
+              <w:pStyle w:val="MainText"/>
+              <w:rPr>
+                <w:lang w:val="en-US"/>
+              </w:rPr>
+            </w:pPr>
+            <w:r>
+              <w:rPr>
+                <w:lang w:val="en-US"/>
+              </w:rPr>
+              <w:t>Hó [mm]</w:t>
+            </w:r>
+          </w:p>
+        </w:tc>
+        <w:tc>
+          <w:tcPr>
+            <w:tcW w:w="992" w:type="dxa"/>
+          </w:tcPr>
+          <w:p>
+            <w:pPr>
+              <w:pStyle w:val="MainText"/>
+              <w:rPr>
+                <w:lang w:val="en-US"/>
+              </w:rPr>
+            </w:pPr>
+            <w:r>
+              <w:rPr>
+                <w:lang w:val="en-US"/>
+              </w:rPr>
+              <w:t>-</w:t>
+            </w:r>
+          </w:p>
+        </w:tc>
+        <w:tc>
+          <w:tcPr>
+            <w:tcW w:w="1134" w:type="dxa"/>
+          </w:tcPr>
+          <w:p>
+            <w:pPr>
+              <w:pStyle w:val="MainText"/>
+              <w:rPr>
+                <w:lang w:val="en-US"/>
+              </w:rPr>
+            </w:pPr>
+            <w:r>
+              <w:rPr>
+                <w:lang w:val="en-US"/>
+              </w:rPr>
+              <w:t>-</w:t>
+            </w:r>
+          </w:p>
+        </w:tc>
+        <w:tc>
+          <w:tcPr>
+            <w:tcW w:w="850" w:type="dxa"/>
+          </w:tcPr>
+          <w:p>
+            <w:pPr>
+              <w:pStyle w:val="MainText"/>
+              <w:rPr>
+                <w:lang w:val="en-US"/>
+              </w:rPr>
+            </w:pPr>
+            <w:r>
+              <w:rPr>
+                <w:lang w:val="en-US"/>
+              </w:rPr>
+              <w:t>0.0</w:t>
+            </w:r>
+          </w:p>
+        </w:tc>
+        <w:tc>
+          <w:tcPr>
+            <w:tcW w:w="993" w:type="dxa"/>
+          </w:tcPr>
+          <w:p>
+            <w:pPr>
+              <w:pStyle w:val="MainText"/>
+              <w:rPr>
+                <w:lang w:val="en-US"/>
+              </w:rPr>
+            </w:pPr>
+            <w:r>
+              <w:rPr>
+                <w:lang w:val="en-US"/>
+              </w:rPr>
+              <w:t>0</w:t>
+            </w:r>
+          </w:p>
+        </w:tc>
+        <w:tc>
+          <w:tcPr>
+            <w:tcW w:w="992" w:type="dxa"/>
+          </w:tcPr>
+          <w:p>
+            <w:pPr>
+              <w:pStyle w:val="MainText"/>
+              <w:rPr>
+                <w:lang w:val="en-US"/>
+              </w:rPr>
+            </w:pPr>
+            <w:r>
+              <w:rPr>
+                <w:lang w:val="en-US"/>
+              </w:rPr>
+              <w:t>0</w:t>
+            </w:r>
+          </w:p>
+        </w:tc>
+        <w:tc>
+          <w:tcPr>
+            <w:tcW w:w="1276" w:type="dxa"/>
+          </w:tcPr>
+          <w:p>
+            <w:pPr>
+              <w:pStyle w:val="MainText"/>
+              <w:rPr>
+                <w:lang w:val="en-US"/>
+              </w:rPr>
+            </w:pPr>
+            <w:r>
+              <w:rPr>
+                <w:lang w:val="en-US"/>
+              </w:rPr>
+              <w:t>0</w:t>
+            </w:r>
+          </w:p>
+        </w:tc>
+        <w:tc>
+          <w:tcPr>
+            <w:tcW w:w="1605" w:type="dxa"/>
+          </w:tcPr>
+          <w:p>
+            <w:pPr>
+              <w:pStyle w:val="MainText"/>
+              <w:rPr>
+                <w:lang w:val="en-US"/>
+              </w:rPr>
+            </w:pPr>
+            <w:r>
+              <w:rPr>
+                <w:lang w:val="en-US"/>
+              </w:rPr>
+              <w:t>20</w:t>
+            </w:r>
+          </w:p>
+        </w:tc>
+      </w:tr>
+      <w:tr>
+        <w:trPr>
+          <w:trHeight w:val="359"/>
+        </w:trPr>
+        <w:tc>
+          <w:tcPr>
+            <w:tcW w:w="1129" w:type="dxa"/>
+          </w:tcPr>
+          <w:p>
+            <w:pPr>
+              <w:pStyle w:val="MainText"/>
+              <w:rPr>
+                <w:lang w:val="en-US"/>
+              </w:rPr>
+            </w:pPr>
+            <w:r>
+              <w:rPr>
+                <w:lang w:val="en-US"/>
+              </w:rPr>
+              <w:t>wdir</w:t>
+            </w:r>
+          </w:p>
+        </w:tc>
+        <w:tc>
+          <w:tcPr>
+            <w:tcW w:w="2127" w:type="dxa"/>
+          </w:tcPr>
+          <w:p>
+            <w:pPr>
+              <w:pStyle w:val="MainText"/>
+              <w:rPr>
+                <w:lang w:val="en-US"/>
+              </w:rPr>
+            </w:pPr>
+            <w:r>
+              <w:rPr>
+                <w:lang w:val="en-US"/>
+              </w:rPr>
+              <w:t>Szélirány [°]</w:t>
+            </w:r>
+          </w:p>
+        </w:tc>
+        <w:tc>
+          <w:tcPr>
+            <w:tcW w:w="992" w:type="dxa"/>
+          </w:tcPr>
+          <w:p>
+            <w:pPr>
+              <w:pStyle w:val="MainText"/>
+              <w:rPr>
+                <w:lang w:val="en-US"/>
+              </w:rPr>
+            </w:pPr>
+            <w:r>
+              <w:rPr>
+                <w:lang w:val="en-US"/>
+              </w:rPr>
+              <w:t>197.7</w:t>
+            </w:r>
+          </w:p>
+        </w:tc>
+        <w:tc>
+          <w:tcPr>
+            <w:tcW w:w="1134" w:type="dxa"/>
+          </w:tcPr>
+          <w:p>
+            <w:pPr>
+              <w:pStyle w:val="MainText"/>
+              <w:rPr>
+                <w:lang w:val="en-US"/>
+              </w:rPr>
+            </w:pPr>
+            <w:r>
+              <w:rPr>
+                <w:lang w:val="en-US"/>
+              </w:rPr>
+              <w:t>92.9</w:t>
+            </w:r>
+          </w:p>
+        </w:tc>
+        <w:tc>
+          <w:tcPr>
+            <w:tcW w:w="850" w:type="dxa"/>
+          </w:tcPr>
+          <w:p>
+            <w:pPr>
+              <w:pStyle w:val="MainText"/>
+              <w:rPr>
+                <w:lang w:val="en-US"/>
+              </w:rPr>
+            </w:pPr>
+            <w:r>
+              <w:rPr>
+                <w:lang w:val="en-US"/>
+              </w:rPr>
+              <w:t>0</w:t>
+            </w:r>
+          </w:p>
+        </w:tc>
+        <w:tc>
+          <w:tcPr>
+            <w:tcW w:w="993" w:type="dxa"/>
+          </w:tcPr>
+          <w:p>
+            <w:pPr>
+              <w:pStyle w:val="MainText"/>
+              <w:rPr>
+                <w:lang w:val="en-US"/>
+              </w:rPr>
+            </w:pPr>
+            <w:r>
+              <w:rPr>
+                <w:lang w:val="en-US"/>
+              </w:rPr>
+              <w:t>132</w:t>
+            </w:r>
+          </w:p>
+        </w:tc>
+        <w:tc>
+          <w:tcPr>
+            <w:tcW w:w="992" w:type="dxa"/>
+          </w:tcPr>
+          <w:p>
+            <w:pPr>
+              <w:pStyle w:val="MainText"/>
+              <w:rPr>
+                <w:lang w:val="en-US"/>
+              </w:rPr>
+            </w:pPr>
+            <w:r>
+              <w:rPr>
+                <w:lang w:val="en-US"/>
+              </w:rPr>
+              <w:t>224</w:t>
+            </w:r>
+          </w:p>
+        </w:tc>
+        <w:tc>
+          <w:tcPr>
+            <w:tcW w:w="1276" w:type="dxa"/>
+          </w:tcPr>
+          <w:p>
+            <w:pPr>
+              <w:pStyle w:val="MainText"/>
+              <w:rPr>
+                <w:lang w:val="en-US"/>
+              </w:rPr>
+            </w:pPr>
+            <w:r>
+              <w:rPr>
+                <w:lang w:val="en-US"/>
+              </w:rPr>
+              <w:t>260</w:t>
+            </w:r>
+          </w:p>
+        </w:tc>
+        <w:tc>
+          <w:tcPr>
+            <w:tcW w:w="1605" w:type="dxa"/>
+          </w:tcPr>
+          <w:p>
+            <w:pPr>
+              <w:pStyle w:val="MainText"/>
+              <w:rPr>
+                <w:lang w:val="en-US"/>
+              </w:rPr>
+            </w:pPr>
+            <w:r>
+              <w:rPr>
+                <w:lang w:val="en-US"/>
+              </w:rPr>
+              <w:t>359</w:t>
+            </w:r>
+          </w:p>
+        </w:tc>
+      </w:tr>
+      <w:tr>
+        <w:trPr>
+          <w:trHeight w:val="359"/>
+        </w:trPr>
+        <w:tc>
+          <w:tcPr>
+            <w:tcW w:w="1129" w:type="dxa"/>
+          </w:tcPr>
+          <w:p>
+            <w:pPr>
+              <w:pStyle w:val="MainText"/>
+              <w:rPr>
+                <w:lang w:val="en-US"/>
+              </w:rPr>
+            </w:pPr>
+            <w:r>
+              <w:rPr>
+                <w:lang w:val="en-US"/>
+              </w:rPr>
+              <w:t>wspd</w:t>
+            </w:r>
+          </w:p>
+        </w:tc>
+        <w:tc>
+          <w:tcPr>
+            <w:tcW w:w="2127" w:type="dxa"/>
+          </w:tcPr>
+          <w:p>
+            <w:pPr>
+              <w:pStyle w:val="MainText"/>
+              <w:rPr>
+                <w:lang w:val="en-US"/>
+              </w:rPr>
+            </w:pPr>
+            <w:r>
+              <w:rPr>
+                <w:lang w:val="en-US"/>
+              </w:rPr>
+              <w:t>Szélsebesség</w:t>
+            </w:r>
+            <w:r>
+              <w:rPr>
+                <w:lang w:val="en-US"/>
+              </w:rPr>
+              <w:t>[km/h]</w:t>
+            </w:r>
+          </w:p>
+        </w:tc>
+        <w:tc>
+          <w:tcPr>
+            <w:tcW w:w="992" w:type="dxa"/>
+          </w:tcPr>
+          <w:p>
+            <w:pPr>
+              <w:pStyle w:val="MainText"/>
+              <w:rPr>
+                <w:lang w:val="en-US"/>
+              </w:rPr>
+            </w:pPr>
+            <w:r>
+              <w:rPr>
+                <w:lang w:val="en-US"/>
+              </w:rPr>
+              <w:t>14.9</w:t>
+            </w:r>
+          </w:p>
+        </w:tc>
+        <w:tc>
+          <w:tcPr>
+            <w:tcW w:w="1134" w:type="dxa"/>
+          </w:tcPr>
+          <w:p>
+            <w:pPr>
+              <w:pStyle w:val="MainText"/>
+              <w:rPr>
+                <w:lang w:val="en-US"/>
+              </w:rPr>
+            </w:pPr>
+            <w:r>
+              <w:rPr>
+                <w:lang w:val="en-US"/>
+              </w:rPr>
+              <w:t>5.8</w:t>
+            </w:r>
+          </w:p>
+        </w:tc>
+        <w:tc>
+          <w:tcPr>
+            <w:tcW w:w="850" w:type="dxa"/>
+          </w:tcPr>
+          <w:p>
+            <w:pPr>
+              <w:pStyle w:val="MainText"/>
+              <w:rPr>
+                <w:lang w:val="en-US"/>
+              </w:rPr>
+            </w:pPr>
+            <w:r>
+              <w:rPr>
+                <w:lang w:val="en-US"/>
+              </w:rPr>
+              <w:t>1.7</w:t>
+            </w:r>
+          </w:p>
+        </w:tc>
+        <w:tc>
+          <w:tcPr>
+            <w:tcW w:w="993" w:type="dxa"/>
+          </w:tcPr>
+          <w:p>
+            <w:pPr>
+              <w:pStyle w:val="MainText"/>
+              <w:rPr>
+                <w:lang w:val="en-US"/>
+              </w:rPr>
+            </w:pPr>
+            <w:r>
+              <w:rPr>
+                <w:lang w:val="en-US"/>
+              </w:rPr>
+              <w:t>10.7</w:t>
+            </w:r>
+          </w:p>
+        </w:tc>
+        <w:tc>
+          <w:tcPr>
+            <w:tcW w:w="992" w:type="dxa"/>
+          </w:tcPr>
+          <w:p>
+            <w:pPr>
+              <w:pStyle w:val="MainText"/>
+              <w:rPr>
+                <w:lang w:val="en-US"/>
+              </w:rPr>
+            </w:pPr>
+            <w:r>
+              <w:rPr>
+                <w:lang w:val="en-US"/>
+              </w:rPr>
+              <w:t>14</w:t>
+            </w:r>
+          </w:p>
+        </w:tc>
+        <w:tc>
+          <w:tcPr>
+            <w:tcW w:w="1276" w:type="dxa"/>
+          </w:tcPr>
+          <w:p>
+            <w:pPr>
+              <w:pStyle w:val="MainText"/>
+              <w:rPr>
+                <w:lang w:val="en-US"/>
+              </w:rPr>
+            </w:pPr>
+            <w:r>
+              <w:rPr>
+                <w:lang w:val="en-US"/>
+              </w:rPr>
+              <w:t>18.2</w:t>
+            </w:r>
+          </w:p>
+        </w:tc>
+        <w:tc>
+          <w:tcPr>
+            <w:tcW w:w="1605" w:type="dxa"/>
+          </w:tcPr>
+          <w:p>
+            <w:pPr>
+              <w:pStyle w:val="MainText"/>
+              <w:rPr>
+                <w:lang w:val="en-US"/>
+              </w:rPr>
+            </w:pPr>
+            <w:r>
+              <w:rPr>
+                <w:lang w:val="en-US"/>
+              </w:rPr>
+              <w:t>45.9</w:t>
+            </w:r>
+          </w:p>
+        </w:tc>
+      </w:tr>
+      <w:tr>
+        <w:trPr>
+          <w:trHeight w:val="359"/>
+        </w:trPr>
+        <w:tc>
+          <w:tcPr>
+            <w:tcW w:w="1129" w:type="dxa"/>
+          </w:tcPr>
+          <w:p>
+            <w:pPr>
+              <w:pStyle w:val="MainText"/>
+              <w:rPr>
+                <w:lang w:val="en-US"/>
+              </w:rPr>
+            </w:pPr>
+            <w:r>
+              <w:rPr>
+                <w:lang w:val="en-US"/>
+              </w:rPr>
+              <w:t>wpgt</w:t>
+            </w:r>
+          </w:p>
+        </w:tc>
+        <w:tc>
+          <w:tcPr>
+            <w:tcW w:w="2127" w:type="dxa"/>
+          </w:tcPr>
+          <w:p>
+            <w:pPr>
+              <w:pStyle w:val="MainText"/>
+              <w:rPr>
+                <w:lang w:val="en-US"/>
+              </w:rPr>
+            </w:pPr>
+            <w:r>
+              <w:rPr>
+                <w:lang w:val="en-US"/>
+              </w:rPr>
+              <w:t>Széllökés</w:t>
+            </w:r>
+            <w:r>
+              <w:rPr>
+                <w:lang w:val="en-US"/>
+              </w:rPr>
+              <w:t xml:space="preserve"> [km/h]</w:t>
+            </w:r>
+          </w:p>
+        </w:tc>
+        <w:tc>
+          <w:tcPr>
+            <w:tcW w:w="992" w:type="dxa"/>
+          </w:tcPr>
+          <w:p>
+            <w:pPr>
+              <w:pStyle w:val="MainText"/>
+              <w:rPr>
+                <w:lang w:val="en-US"/>
+              </w:rPr>
+            </w:pPr>
+            <w:r>
+              <w:rPr>
+                <w:lang w:val="en-US"/>
+              </w:rPr>
+              <w:t>32.8</w:t>
+            </w:r>
+          </w:p>
+        </w:tc>
+        <w:tc>
+          <w:tcPr>
+            <w:tcW w:w="1134" w:type="dxa"/>
+          </w:tcPr>
+          <w:p>
+            <w:pPr>
+              <w:pStyle w:val="MainText"/>
+              <w:rPr>
+                <w:lang w:val="en-US"/>
+              </w:rPr>
+            </w:pPr>
+            <w:r>
+              <w:rPr>
+                <w:lang w:val="en-US"/>
+              </w:rPr>
+              <w:t>10.7</w:t>
+            </w:r>
+          </w:p>
+        </w:tc>
+        <w:tc>
+          <w:tcPr>
+            <w:tcW w:w="850" w:type="dxa"/>
+          </w:tcPr>
+          <w:p>
+            <w:pPr>
+              <w:pStyle w:val="MainText"/>
+              <w:rPr>
+                <w:lang w:val="en-US"/>
+              </w:rPr>
+            </w:pPr>
+            <w:r>
+              <w:rPr>
+                <w:lang w:val="en-US"/>
+              </w:rPr>
+              <w:t>13</w:t>
+            </w:r>
+          </w:p>
+        </w:tc>
+        <w:tc>
+          <w:tcPr>
+            <w:tcW w:w="993" w:type="dxa"/>
+          </w:tcPr>
+          <w:p>
+            <w:pPr>
+              <w:pStyle w:val="MainText"/>
+              <w:rPr>
+                <w:lang w:val="en-US"/>
+              </w:rPr>
+            </w:pPr>
+            <w:r>
+              <w:rPr>
+                <w:lang w:val="en-US"/>
+              </w:rPr>
+              <w:t>25.9</w:t>
+            </w:r>
+          </w:p>
+        </w:tc>
+        <w:tc>
+          <w:tcPr>
+            <w:tcW w:w="992" w:type="dxa"/>
+          </w:tcPr>
+          <w:p>
+            <w:pPr>
+              <w:pStyle w:val="MainText"/>
+              <w:rPr>
+                <w:lang w:val="en-US"/>
+              </w:rPr>
+            </w:pPr>
+            <w:r>
+              <w:rPr>
+                <w:lang w:val="en-US"/>
+              </w:rPr>
+              <w:t>31.5</w:t>
+            </w:r>
+          </w:p>
+        </w:tc>
+        <w:tc>
+          <w:tcPr>
+            <w:tcW w:w="1276" w:type="dxa"/>
+          </w:tcPr>
+          <w:p>
+            <w:pPr>
+              <w:pStyle w:val="MainText"/>
+              <w:rPr>
+                <w:lang w:val="en-US"/>
+              </w:rPr>
+            </w:pPr>
+            <w:r>
+              <w:rPr>
+                <w:lang w:val="en-US"/>
+              </w:rPr>
+              <w:t>38.9</w:t>
+            </w:r>
+          </w:p>
+        </w:tc>
+        <w:tc>
+          <w:tcPr>
+            <w:tcW w:w="1605" w:type="dxa"/>
+          </w:tcPr>
+          <w:p>
+            <w:pPr>
+              <w:pStyle w:val="MainText"/>
+              <w:rPr>
+                <w:lang w:val="en-US"/>
+              </w:rPr>
+            </w:pPr>
+            <w:r>
+              <w:rPr>
+                <w:lang w:val="en-US"/>
+              </w:rPr>
+              <w:t>98.2</w:t>
+            </w:r>
+          </w:p>
+        </w:tc>
+      </w:tr>
+      <w:tr>
+        <w:trPr>
+          <w:trHeight w:val="359"/>
+        </w:trPr>
+        <w:tc>
+          <w:tcPr>
+            <w:tcW w:w="1129" w:type="dxa"/>
+          </w:tcPr>
+          <w:p>
+            <w:pPr>
+              <w:pStyle w:val="MainText"/>
+              <w:rPr>
+                <w:lang w:val="en-US"/>
+              </w:rPr>
+            </w:pPr>
+            <w:r>
+              <w:rPr>
+                <w:lang w:val="en-US"/>
+              </w:rPr>
+              <w:t>pressure</w:t>
+            </w:r>
+          </w:p>
+        </w:tc>
+        <w:tc>
+          <w:tcPr>
+            <w:tcW w:w="2127" w:type="dxa"/>
+          </w:tcPr>
+          <w:p>
+            <w:pPr>
+              <w:pStyle w:val="MainText"/>
+              <w:rPr>
+                <w:lang w:val="en-US"/>
+              </w:rPr>
+            </w:pPr>
+            <w:r>
+              <w:rPr>
+                <w:lang w:val="en-US"/>
+              </w:rPr>
+              <w:t>Légnyomás</w:t>
+            </w:r>
+            <w:r>
+              <w:rPr>
+                <w:lang w:val="en-US"/>
+              </w:rPr>
+              <w:t xml:space="preserve"> [Pa]</w:t>
+            </w:r>
+          </w:p>
+        </w:tc>
+        <w:tc>
+          <w:tcPr>
+            <w:tcW w:w="992" w:type="dxa"/>
+          </w:tcPr>
+          <w:p>
+            <w:pPr>
+              <w:pStyle w:val="MainText"/>
+              <w:rPr>
+                <w:lang w:val="en-US"/>
+              </w:rPr>
+            </w:pPr>
+            <w:r>
+              <w:rPr>
+                <w:lang w:val="en-US"/>
+              </w:rPr>
+              <w:t>1015</w:t>
+            </w:r>
+          </w:p>
+        </w:tc>
+        <w:tc>
+          <w:tcPr>
+            <w:tcW w:w="1134" w:type="dxa"/>
+          </w:tcPr>
+          <w:p>
+            <w:pPr>
+              <w:pStyle w:val="MainText"/>
+              <w:rPr>
+                <w:lang w:val="en-US"/>
+              </w:rPr>
+            </w:pPr>
+            <w:r>
+              <w:rPr>
+                <w:lang w:val="en-US"/>
+              </w:rPr>
+              <w:t>10.4</w:t>
+            </w:r>
+          </w:p>
+        </w:tc>
+        <w:tc>
+          <w:tcPr>
+            <w:tcW w:w="850" w:type="dxa"/>
+          </w:tcPr>
+          <w:p>
+            <w:pPr>
+              <w:pStyle w:val="MainText"/>
+              <w:rPr>
+                <w:lang w:val="en-US"/>
+              </w:rPr>
+            </w:pPr>
+            <w:r>
+              <w:rPr>
+                <w:lang w:val="en-US"/>
+              </w:rPr>
+              <w:t>974.4</w:t>
+            </w:r>
+          </w:p>
+        </w:tc>
+        <w:tc>
+          <w:tcPr>
+            <w:tcW w:w="993" w:type="dxa"/>
+          </w:tcPr>
+          <w:p>
+            <w:pPr>
+              <w:pStyle w:val="MainText"/>
+              <w:rPr>
+                <w:lang w:val="en-US"/>
+              </w:rPr>
+            </w:pPr>
+            <w:r>
+              <w:rPr>
+                <w:lang w:val="en-US"/>
+              </w:rPr>
+              <w:t>1009.7</w:t>
+            </w:r>
+          </w:p>
+        </w:tc>
+        <w:tc>
+          <w:tcPr>
+            <w:tcW w:w="992" w:type="dxa"/>
+          </w:tcPr>
+          <w:p>
+            <w:pPr>
+              <w:pStyle w:val="MainText"/>
+              <w:rPr>
+                <w:lang w:val="en-US"/>
+              </w:rPr>
+            </w:pPr>
+            <w:r>
+              <w:rPr>
+                <w:lang w:val="en-US"/>
+              </w:rPr>
+              <w:t>1016.9</w:t>
+            </w:r>
+          </w:p>
+        </w:tc>
+        <w:tc>
+          <w:tcPr>
+            <w:tcW w:w="1276" w:type="dxa"/>
+          </w:tcPr>
+          <w:p>
+            <w:pPr>
+              <w:pStyle w:val="MainText"/>
+              <w:rPr>
+                <w:lang w:val="en-US"/>
+              </w:rPr>
+            </w:pPr>
+            <w:r>
+              <w:rPr>
+                <w:lang w:val="en-US"/>
+              </w:rPr>
+              <w:t>1022.8</w:t>
+            </w:r>
+          </w:p>
+        </w:tc>
+        <w:tc>
+          <w:tcPr>
+            <w:tcW w:w="1605" w:type="dxa"/>
+          </w:tcPr>
+          <w:p>
+            <w:pPr>
+              <w:pStyle w:val="MainText"/>
+              <w:rPr>
+                <w:lang w:val="en-US"/>
+              </w:rPr>
+            </w:pPr>
+            <w:r>
+              <w:rPr>
+                <w:lang w:val="en-US"/>
+              </w:rPr>
+              <w:t>1047.3</w:t>
+            </w:r>
+          </w:p>
+        </w:tc>
+      </w:tr>
+    </w:tbl>
+    <w:p>
+      <w:pPr>
+        <w:pStyle w:val="MainText"/>
+        <w:rPr>
+          <w:lang w:val="en-US"/>
+        </w:rPr>
+      </w:pPr>
     </w:p>
     <w:p>
       <w:pPr>
@@ -4093,133 +4091,7 @@
         <w:rPr>
           <w:lang w:val="en-US"/>
         </w:rPr>
-        <w:t xml:space="preserve">Van-e </w:t>
-      </w:r>
-      <w:proofErr w:type="spellStart"/>
-      <w:r>
-        <w:rPr>
-          <w:lang w:val="en-US"/>
-        </w:rPr>
-        <w:t>kimutatható</w:t>
-      </w:r>
-      <w:proofErr w:type="spellEnd"/>
-      <w:r>
-        <w:rPr>
-          <w:lang w:val="en-US"/>
-        </w:rPr>
-        <w:t xml:space="preserve"> </w:t>
-      </w:r>
-      <w:proofErr w:type="spellStart"/>
-      <w:r>
-        <w:rPr>
-          <w:lang w:val="en-US"/>
-        </w:rPr>
-        <w:t>részeg</w:t>
-      </w:r>
-      <w:proofErr w:type="spellEnd"/>
-      <w:r>
-        <w:rPr>
-          <w:lang w:val="en-US"/>
-        </w:rPr>
-        <w:t xml:space="preserve"> </w:t>
-      </w:r>
-      <w:proofErr w:type="spellStart"/>
-      <w:r>
-        <w:rPr>
-          <w:lang w:val="en-US"/>
-        </w:rPr>
-        <w:t>biciklizés</w:t>
-      </w:r>
-      <w:proofErr w:type="spellEnd"/>
-      <w:r>
-        <w:rPr>
-          <w:lang w:val="en-US"/>
-        </w:rPr>
-        <w:t xml:space="preserve"> </w:t>
-      </w:r>
-      <w:proofErr w:type="spellStart"/>
-      <w:r>
-        <w:rPr>
-          <w:lang w:val="en-US"/>
-        </w:rPr>
-        <w:t>péntek</w:t>
-      </w:r>
-      <w:proofErr w:type="spellEnd"/>
-      <w:r>
-        <w:rPr>
-          <w:lang w:val="en-US"/>
-        </w:rPr>
-        <w:t xml:space="preserve">, </w:t>
-      </w:r>
-      <w:proofErr w:type="spellStart"/>
-      <w:r>
-        <w:rPr>
-          <w:lang w:val="en-US"/>
-        </w:rPr>
-        <w:t>szombat</w:t>
-      </w:r>
-      <w:proofErr w:type="spellEnd"/>
-      <w:r>
-        <w:rPr>
-          <w:lang w:val="en-US"/>
-        </w:rPr>
-        <w:t xml:space="preserve"> </w:t>
-      </w:r>
-      <w:proofErr w:type="spellStart"/>
-      <w:r>
-        <w:rPr>
-          <w:lang w:val="en-US"/>
-        </w:rPr>
-        <w:t>és</w:t>
-      </w:r>
-      <w:proofErr w:type="spellEnd"/>
-      <w:r>
-        <w:rPr>
-          <w:lang w:val="en-US"/>
-        </w:rPr>
-        <w:t xml:space="preserve"> </w:t>
-      </w:r>
-      <w:proofErr w:type="spellStart"/>
-      <w:r>
-        <w:rPr>
-          <w:lang w:val="en-US"/>
-        </w:rPr>
-        <w:t>vasárnap</w:t>
-      </w:r>
-      <w:proofErr w:type="spellEnd"/>
-      <w:r>
-        <w:rPr>
-          <w:lang w:val="en-US"/>
-        </w:rPr>
-        <w:t xml:space="preserve"> </w:t>
-      </w:r>
-      <w:proofErr w:type="spellStart"/>
-      <w:r>
-        <w:rPr>
-          <w:lang w:val="en-US"/>
-        </w:rPr>
-        <w:t>éjszakák</w:t>
-      </w:r>
-      <w:proofErr w:type="spellEnd"/>
-      <w:r>
-        <w:rPr>
-          <w:lang w:val="en-US"/>
-        </w:rPr>
-        <w:t xml:space="preserve"> </w:t>
-      </w:r>
-      <w:proofErr w:type="spellStart"/>
-      <w:r>
-        <w:rPr>
-          <w:lang w:val="en-US"/>
-        </w:rPr>
-        <w:t>után</w:t>
-      </w:r>
-      <w:proofErr w:type="spellEnd"/>
-      <w:r>
-        <w:rPr>
-          <w:lang w:val="en-US"/>
-        </w:rPr>
-        <w:t>?</w:t>
+        <w:t>Kategórikus változók:</w:t>
       </w:r>
     </w:p>
     <w:p>
@@ -4229,103 +4101,11 @@
           <w:lang w:val="en-US"/>
         </w:rPr>
       </w:pPr>
-      <w:proofErr w:type="spellStart"/>
-      <w:r>
-        <w:rPr>
-          <w:lang w:val="en-US"/>
-        </w:rPr>
-        <w:t>Lehet</w:t>
-      </w:r>
-      <w:proofErr w:type="spellEnd"/>
-      <w:r>
-        <w:rPr>
-          <w:lang w:val="en-US"/>
-        </w:rPr>
-        <w:t xml:space="preserve">-e </w:t>
-      </w:r>
-      <w:proofErr w:type="spellStart"/>
-      <w:r>
-        <w:rPr>
-          <w:lang w:val="en-US"/>
-        </w:rPr>
-        <w:t>összefüggést</w:t>
-      </w:r>
-      <w:proofErr w:type="spellEnd"/>
-      <w:r>
-        <w:rPr>
-          <w:lang w:val="en-US"/>
-        </w:rPr>
-        <w:t xml:space="preserve"> </w:t>
-      </w:r>
-      <w:proofErr w:type="spellStart"/>
-      <w:r>
-        <w:rPr>
-          <w:lang w:val="en-US"/>
-        </w:rPr>
-        <w:t>kimutatni</w:t>
-      </w:r>
-      <w:proofErr w:type="spellEnd"/>
-      <w:r>
-        <w:rPr>
-          <w:lang w:val="en-US"/>
-        </w:rPr>
-        <w:t xml:space="preserve"> </w:t>
-      </w:r>
-      <w:proofErr w:type="spellStart"/>
-      <w:r>
-        <w:rPr>
-          <w:lang w:val="en-US"/>
-        </w:rPr>
-        <w:t>az</w:t>
-      </w:r>
-      <w:proofErr w:type="spellEnd"/>
-      <w:r>
-        <w:rPr>
-          <w:lang w:val="en-US"/>
-        </w:rPr>
-        <w:t xml:space="preserve"> </w:t>
-      </w:r>
-      <w:proofErr w:type="spellStart"/>
-      <w:r>
-        <w:rPr>
-          <w:lang w:val="en-US"/>
-        </w:rPr>
-        <w:t>évszakok</w:t>
-      </w:r>
-      <w:proofErr w:type="spellEnd"/>
-      <w:r>
-        <w:rPr>
-          <w:lang w:val="en-US"/>
-        </w:rPr>
-        <w:t xml:space="preserve"> </w:t>
-      </w:r>
-      <w:proofErr w:type="spellStart"/>
-      <w:r>
-        <w:rPr>
-          <w:lang w:val="en-US"/>
-        </w:rPr>
-        <w:t>változása</w:t>
-      </w:r>
-      <w:proofErr w:type="spellEnd"/>
-      <w:r>
-        <w:rPr>
-          <w:lang w:val="en-US"/>
-        </w:rPr>
-        <w:t xml:space="preserve"> </w:t>
-      </w:r>
-      <w:proofErr w:type="spellStart"/>
-      <w:r>
-        <w:rPr>
-          <w:lang w:val="en-US"/>
-        </w:rPr>
-        <w:t>között</w:t>
-      </w:r>
-      <w:proofErr w:type="spellEnd"/>
-      <w:r>
-        <w:rPr>
-          <w:lang w:val="en-US"/>
-        </w:rPr>
-        <w:t>?</w:t>
+      <w:r>
+        <w:rPr>
+          <w:lang w:val="en-US"/>
+        </w:rPr>
+        <w:t>Maga a hó egy kategórikus változónak is tekinthető a (0,10,20) értékkészlettel.</w:t>
       </w:r>
     </w:p>
     <w:p>
@@ -4335,368 +4115,28 @@
           <w:lang w:val="en-US"/>
         </w:rPr>
       </w:pPr>
-      <w:r>
-        <w:rPr>
-          <w:lang w:val="en-US"/>
-        </w:rPr>
-        <w:t xml:space="preserve">A </w:t>
-      </w:r>
-      <w:proofErr w:type="spellStart"/>
-      <w:r>
-        <w:rPr>
-          <w:lang w:val="en-US"/>
-        </w:rPr>
-        <w:t>kiemelkedően</w:t>
-      </w:r>
-      <w:proofErr w:type="spellEnd"/>
-      <w:r>
-        <w:rPr>
-          <w:lang w:val="en-US"/>
-        </w:rPr>
-        <w:t xml:space="preserve"> </w:t>
-      </w:r>
-      <w:proofErr w:type="spellStart"/>
-      <w:r>
-        <w:rPr>
-          <w:lang w:val="en-US"/>
-        </w:rPr>
-        <w:t>jó</w:t>
-      </w:r>
-      <w:proofErr w:type="spellEnd"/>
-      <w:r>
-        <w:rPr>
-          <w:lang w:val="en-US"/>
-        </w:rPr>
-        <w:t xml:space="preserve"> </w:t>
-      </w:r>
-      <w:proofErr w:type="spellStart"/>
-      <w:r>
-        <w:rPr>
-          <w:lang w:val="en-US"/>
-        </w:rPr>
-        <w:t>időjárási</w:t>
-      </w:r>
-      <w:proofErr w:type="spellEnd"/>
-      <w:r>
-        <w:rPr>
-          <w:lang w:val="en-US"/>
-        </w:rPr>
-        <w:t xml:space="preserve"> </w:t>
-      </w:r>
-      <w:proofErr w:type="spellStart"/>
-      <w:r>
-        <w:rPr>
-          <w:lang w:val="en-US"/>
-        </w:rPr>
-        <w:t>körülmények</w:t>
-      </w:r>
-      <w:proofErr w:type="spellEnd"/>
-      <w:r>
-        <w:rPr>
-          <w:lang w:val="en-US"/>
-        </w:rPr>
-        <w:t xml:space="preserve"> </w:t>
-      </w:r>
-      <w:proofErr w:type="spellStart"/>
-      <w:r>
-        <w:rPr>
-          <w:lang w:val="en-US"/>
-        </w:rPr>
-        <w:t>között</w:t>
-      </w:r>
-      <w:proofErr w:type="spellEnd"/>
-      <w:r>
-        <w:rPr>
-          <w:lang w:val="en-US"/>
-        </w:rPr>
-        <w:t xml:space="preserve"> </w:t>
-      </w:r>
-      <w:proofErr w:type="spellStart"/>
-      <w:r>
-        <w:rPr>
-          <w:lang w:val="en-US"/>
-        </w:rPr>
-        <w:t>szignfikkánsan</w:t>
-      </w:r>
-      <w:proofErr w:type="spellEnd"/>
-      <w:r>
-        <w:rPr>
-          <w:lang w:val="en-US"/>
-        </w:rPr>
-        <w:t xml:space="preserve"> </w:t>
-      </w:r>
-      <w:proofErr w:type="spellStart"/>
-      <w:r>
-        <w:rPr>
-          <w:lang w:val="en-US"/>
-        </w:rPr>
-        <w:t>többen</w:t>
-      </w:r>
-      <w:proofErr w:type="spellEnd"/>
-      <w:r>
-        <w:rPr>
-          <w:lang w:val="en-US"/>
-        </w:rPr>
-        <w:t xml:space="preserve"> </w:t>
-      </w:r>
-      <w:proofErr w:type="spellStart"/>
-      <w:r>
-        <w:rPr>
-          <w:lang w:val="en-US"/>
-        </w:rPr>
-        <w:t>bicikliznek</w:t>
-      </w:r>
-      <w:proofErr w:type="spellEnd"/>
-      <w:r>
-        <w:rPr>
-          <w:lang w:val="en-US"/>
-        </w:rPr>
-        <w:t>-e?</w:t>
-      </w:r>
     </w:p>
     <w:p>
       <w:pPr>
-        <w:pStyle w:val="MainText"/>
-        <w:rPr>
-          <w:lang w:val="en-US"/>
-        </w:rPr>
-      </w:pPr>
-      <w:proofErr w:type="spellStart"/>
-      <w:r>
-        <w:rPr>
-          <w:lang w:val="en-US"/>
-        </w:rPr>
-        <w:t>Igazolható</w:t>
-      </w:r>
-      <w:proofErr w:type="spellEnd"/>
-      <w:r>
-        <w:rPr>
-          <w:lang w:val="en-US"/>
-        </w:rPr>
-        <w:t xml:space="preserve"> </w:t>
-      </w:r>
-      <w:proofErr w:type="spellStart"/>
-      <w:r>
-        <w:rPr>
-          <w:lang w:val="en-US"/>
-        </w:rPr>
-        <w:t>hogy</w:t>
-      </w:r>
-      <w:proofErr w:type="spellEnd"/>
-      <w:r>
-        <w:rPr>
-          <w:lang w:val="en-US"/>
-        </w:rPr>
-        <w:t xml:space="preserve"> a temperature </w:t>
-      </w:r>
-      <w:proofErr w:type="gramStart"/>
-      <w:r>
-        <w:rPr>
-          <w:lang w:val="en-US"/>
-        </w:rPr>
-        <w:t>feel</w:t>
-      </w:r>
-      <w:proofErr w:type="gramEnd"/>
-      <w:r>
-        <w:rPr>
-          <w:lang w:val="en-US"/>
-        </w:rPr>
-        <w:t xml:space="preserve"> </w:t>
-      </w:r>
-      <w:proofErr w:type="spellStart"/>
-      <w:r>
-        <w:rPr>
-          <w:lang w:val="en-US"/>
-        </w:rPr>
-        <w:t>modell</w:t>
-      </w:r>
-      <w:proofErr w:type="spellEnd"/>
-      <w:r>
-        <w:rPr>
-          <w:lang w:val="en-US"/>
-        </w:rPr>
-        <w:t xml:space="preserve"> </w:t>
-      </w:r>
-      <w:proofErr w:type="spellStart"/>
-      <w:r>
-        <w:rPr>
-          <w:lang w:val="en-US"/>
-        </w:rPr>
-        <w:t>lineárisan</w:t>
-      </w:r>
-      <w:proofErr w:type="spellEnd"/>
-      <w:r>
-        <w:rPr>
-          <w:lang w:val="en-US"/>
-        </w:rPr>
-        <w:t xml:space="preserve"> </w:t>
-      </w:r>
-      <w:proofErr w:type="spellStart"/>
-      <w:r>
-        <w:rPr>
-          <w:lang w:val="en-US"/>
-        </w:rPr>
-        <w:t>függ</w:t>
-      </w:r>
-      <w:proofErr w:type="spellEnd"/>
-      <w:r>
-        <w:rPr>
-          <w:lang w:val="en-US"/>
-        </w:rPr>
-        <w:t xml:space="preserve"> a humidity, temperature, wind speed </w:t>
-      </w:r>
-      <w:proofErr w:type="spellStart"/>
-      <w:r>
-        <w:rPr>
-          <w:lang w:val="en-US"/>
-        </w:rPr>
-        <w:t>változóktól</w:t>
-      </w:r>
-      <w:proofErr w:type="spellEnd"/>
-      <w:r>
-        <w:rPr>
-          <w:lang w:val="en-US"/>
-        </w:rPr>
-        <w:t xml:space="preserve">, </w:t>
-      </w:r>
-      <w:proofErr w:type="spellStart"/>
-      <w:r>
-        <w:rPr>
-          <w:lang w:val="en-US"/>
-        </w:rPr>
-        <w:t>mivel</w:t>
-      </w:r>
-      <w:proofErr w:type="spellEnd"/>
-      <w:r>
-        <w:rPr>
-          <w:lang w:val="en-US"/>
-        </w:rPr>
-        <w:t xml:space="preserve"> </w:t>
-      </w:r>
-      <w:proofErr w:type="spellStart"/>
-      <w:r>
-        <w:rPr>
-          <w:lang w:val="en-US"/>
-        </w:rPr>
-        <w:t>definíció</w:t>
-      </w:r>
-      <w:proofErr w:type="spellEnd"/>
-      <w:r>
-        <w:rPr>
-          <w:lang w:val="en-US"/>
-        </w:rPr>
-        <w:t xml:space="preserve"> </w:t>
-      </w:r>
-      <w:proofErr w:type="spellStart"/>
-      <w:r>
-        <w:rPr>
-          <w:lang w:val="en-US"/>
-        </w:rPr>
-        <w:t>szerint</w:t>
-      </w:r>
-      <w:proofErr w:type="spellEnd"/>
-      <w:r>
-        <w:rPr>
-          <w:lang w:val="en-US"/>
-        </w:rPr>
-        <w:t xml:space="preserve"> </w:t>
-      </w:r>
-      <w:proofErr w:type="spellStart"/>
-      <w:r>
-        <w:rPr>
-          <w:lang w:val="en-US"/>
-        </w:rPr>
-        <w:t>ezeknek</w:t>
-      </w:r>
-      <w:proofErr w:type="spellEnd"/>
-      <w:r>
-        <w:rPr>
-          <w:lang w:val="en-US"/>
-        </w:rPr>
-        <w:t xml:space="preserve"> </w:t>
-      </w:r>
-      <w:proofErr w:type="spellStart"/>
-      <w:r>
-        <w:rPr>
-          <w:lang w:val="en-US"/>
-        </w:rPr>
-        <w:t>lineáris</w:t>
-      </w:r>
-      <w:proofErr w:type="spellEnd"/>
-      <w:r>
-        <w:rPr>
-          <w:lang w:val="en-US"/>
-        </w:rPr>
-        <w:t xml:space="preserve"> </w:t>
-      </w:r>
-      <w:proofErr w:type="spellStart"/>
-      <w:r>
-        <w:rPr>
-          <w:lang w:val="en-US"/>
-        </w:rPr>
-        <w:t>kombinációjából</w:t>
-      </w:r>
-      <w:proofErr w:type="spellEnd"/>
-      <w:r>
-        <w:rPr>
-          <w:lang w:val="en-US"/>
-        </w:rPr>
-        <w:t xml:space="preserve"> </w:t>
-      </w:r>
-      <w:proofErr w:type="spellStart"/>
-      <w:r>
-        <w:rPr>
-          <w:lang w:val="en-US"/>
-        </w:rPr>
-        <w:t>áll</w:t>
-      </w:r>
-      <w:proofErr w:type="spellEnd"/>
-      <w:r>
-        <w:rPr>
-          <w:lang w:val="en-US"/>
-        </w:rPr>
-        <w:t xml:space="preserve"> </w:t>
-      </w:r>
-      <w:proofErr w:type="spellStart"/>
-      <w:r>
-        <w:rPr>
-          <w:lang w:val="en-US"/>
-        </w:rPr>
-        <w:t>elő</w:t>
-      </w:r>
-      <w:proofErr w:type="spellEnd"/>
-      <w:r>
-        <w:rPr>
-          <w:lang w:val="en-US"/>
-        </w:rPr>
-        <w:t>.</w:t>
+        <w:pStyle w:val="Cmsor1"/>
+      </w:pPr>
+      <w:r>
+        <w:t>Kérdések/célok</w:t>
       </w:r>
     </w:p>
     <w:p>
       <w:pPr>
-        <w:pStyle w:val="Cmsor1"/>
-      </w:pPr>
-      <w:proofErr w:type="spellStart"/>
-      <w:r>
-        <w:t>Vizualizáció</w:t>
-      </w:r>
-      <w:proofErr w:type="spellEnd"/>
-      <w:r>
-        <w:t xml:space="preserve"> </w:t>
-      </w:r>
-      <w:proofErr w:type="spellStart"/>
-      <w:r>
-        <w:t>jellege</w:t>
-      </w:r>
-      <w:proofErr w:type="spellEnd"/>
-      <w:r>
-        <w:t xml:space="preserve">, </w:t>
-      </w:r>
-      <w:proofErr w:type="spellStart"/>
-      <w:r>
-        <w:t>technológiája</w:t>
-      </w:r>
-      <w:proofErr w:type="spellEnd"/>
+        <w:pStyle w:val="MainText"/>
+        <w:rPr>
+          <w:lang w:val="en-US"/>
+        </w:rPr>
+      </w:pPr>
+      <w:r>
+        <w:rPr>
+          <w:lang w:val="en-US"/>
+        </w:rPr>
+        <w:t>Megfigyelhető-e összefüggés különböző időjárási körülmények, és a biciklik bérlésének gyakorisága között?</w:t>
+      </w:r>
     </w:p>
     <w:p>
       <w:pPr>
@@ -4709,273 +4149,7 @@
         <w:rPr>
           <w:lang w:val="en-US"/>
         </w:rPr>
-        <w:t xml:space="preserve">A </w:t>
-      </w:r>
-      <w:proofErr w:type="spellStart"/>
-      <w:r>
-        <w:rPr>
-          <w:lang w:val="en-US"/>
-        </w:rPr>
-        <w:t>cél</w:t>
-      </w:r>
-      <w:proofErr w:type="spellEnd"/>
-      <w:r>
-        <w:rPr>
-          <w:lang w:val="en-US"/>
-        </w:rPr>
-        <w:t xml:space="preserve"> </w:t>
-      </w:r>
-      <w:proofErr w:type="spellStart"/>
-      <w:r>
-        <w:rPr>
-          <w:lang w:val="en-US"/>
-        </w:rPr>
-        <w:t>egy</w:t>
-      </w:r>
-      <w:proofErr w:type="spellEnd"/>
-      <w:r>
-        <w:rPr>
-          <w:lang w:val="en-US"/>
-        </w:rPr>
-        <w:t xml:space="preserve"> </w:t>
-      </w:r>
-      <w:proofErr w:type="spellStart"/>
-      <w:r>
-        <w:rPr>
-          <w:lang w:val="en-US"/>
-        </w:rPr>
-        <w:t>riport</w:t>
-      </w:r>
-      <w:proofErr w:type="spellEnd"/>
-      <w:r>
-        <w:rPr>
-          <w:lang w:val="en-US"/>
-        </w:rPr>
-        <w:t xml:space="preserve"> </w:t>
-      </w:r>
-      <w:proofErr w:type="spellStart"/>
-      <w:r>
-        <w:rPr>
-          <w:lang w:val="en-US"/>
-        </w:rPr>
-        <w:t>készítése</w:t>
-      </w:r>
-      <w:proofErr w:type="spellEnd"/>
-      <w:r>
-        <w:rPr>
-          <w:lang w:val="en-US"/>
-        </w:rPr>
-        <w:t xml:space="preserve">, </w:t>
-      </w:r>
-      <w:proofErr w:type="spellStart"/>
-      <w:r>
-        <w:rPr>
-          <w:lang w:val="en-US"/>
-        </w:rPr>
-        <w:t>ami</w:t>
-      </w:r>
-      <w:proofErr w:type="spellEnd"/>
-      <w:r>
-        <w:rPr>
-          <w:lang w:val="en-US"/>
-        </w:rPr>
-        <w:t xml:space="preserve"> </w:t>
-      </w:r>
-      <w:proofErr w:type="spellStart"/>
-      <w:r>
-        <w:rPr>
-          <w:lang w:val="en-US"/>
-        </w:rPr>
-        <w:t>meghatározza</w:t>
-      </w:r>
-      <w:proofErr w:type="spellEnd"/>
-      <w:r>
-        <w:rPr>
-          <w:lang w:val="en-US"/>
-        </w:rPr>
-        <w:t xml:space="preserve">, </w:t>
-      </w:r>
-      <w:proofErr w:type="spellStart"/>
-      <w:r>
-        <w:rPr>
-          <w:lang w:val="en-US"/>
-        </w:rPr>
-        <w:t>hogy</w:t>
-      </w:r>
-      <w:proofErr w:type="spellEnd"/>
-      <w:r>
-        <w:rPr>
-          <w:lang w:val="en-US"/>
-        </w:rPr>
-        <w:t xml:space="preserve"> a </w:t>
-      </w:r>
-      <w:proofErr w:type="spellStart"/>
-      <w:r>
-        <w:rPr>
-          <w:lang w:val="en-US"/>
-        </w:rPr>
-        <w:t>biciklik</w:t>
-      </w:r>
-      <w:proofErr w:type="spellEnd"/>
-      <w:r>
-        <w:rPr>
-          <w:lang w:val="en-US"/>
-        </w:rPr>
-        <w:t xml:space="preserve"> </w:t>
-      </w:r>
-      <w:proofErr w:type="spellStart"/>
-      <w:r>
-        <w:rPr>
-          <w:lang w:val="en-US"/>
-        </w:rPr>
-        <w:t>kölcsönzésében</w:t>
-      </w:r>
-      <w:proofErr w:type="spellEnd"/>
-      <w:r>
-        <w:rPr>
-          <w:lang w:val="en-US"/>
-        </w:rPr>
-        <w:t xml:space="preserve"> </w:t>
-      </w:r>
-      <w:proofErr w:type="spellStart"/>
-      <w:r>
-        <w:rPr>
-          <w:lang w:val="en-US"/>
-        </w:rPr>
-        <w:t>melyek</w:t>
-      </w:r>
-      <w:proofErr w:type="spellEnd"/>
-      <w:r>
-        <w:rPr>
-          <w:lang w:val="en-US"/>
-        </w:rPr>
-        <w:t xml:space="preserve"> a </w:t>
-      </w:r>
-      <w:proofErr w:type="spellStart"/>
-      <w:r>
-        <w:rPr>
-          <w:lang w:val="en-US"/>
-        </w:rPr>
-        <w:t>meghatározó</w:t>
-      </w:r>
-      <w:proofErr w:type="spellEnd"/>
-      <w:r>
-        <w:rPr>
-          <w:lang w:val="en-US"/>
-        </w:rPr>
-        <w:t xml:space="preserve"> </w:t>
-      </w:r>
-      <w:proofErr w:type="spellStart"/>
-      <w:r>
-        <w:rPr>
-          <w:lang w:val="en-US"/>
-        </w:rPr>
-        <w:t>faktorok</w:t>
-      </w:r>
-      <w:proofErr w:type="spellEnd"/>
-      <w:r>
-        <w:rPr>
-          <w:lang w:val="en-US"/>
-        </w:rPr>
-        <w:t xml:space="preserve">, </w:t>
-      </w:r>
-      <w:proofErr w:type="spellStart"/>
-      <w:r>
-        <w:rPr>
-          <w:lang w:val="en-US"/>
-        </w:rPr>
-        <w:t>ami</w:t>
-      </w:r>
-      <w:proofErr w:type="spellEnd"/>
-      <w:r>
-        <w:rPr>
-          <w:lang w:val="en-US"/>
-        </w:rPr>
-        <w:t xml:space="preserve"> </w:t>
-      </w:r>
-      <w:proofErr w:type="spellStart"/>
-      <w:r>
-        <w:rPr>
-          <w:lang w:val="en-US"/>
-        </w:rPr>
-        <w:t>alapján</w:t>
-      </w:r>
-      <w:proofErr w:type="spellEnd"/>
-      <w:r>
-        <w:rPr>
-          <w:lang w:val="en-US"/>
-        </w:rPr>
-        <w:t xml:space="preserve"> </w:t>
-      </w:r>
-      <w:proofErr w:type="spellStart"/>
-      <w:r>
-        <w:rPr>
-          <w:lang w:val="en-US"/>
-        </w:rPr>
-        <w:t>például</w:t>
-      </w:r>
-      <w:proofErr w:type="spellEnd"/>
-      <w:r>
-        <w:rPr>
-          <w:lang w:val="en-US"/>
-        </w:rPr>
-        <w:t xml:space="preserve"> a </w:t>
-      </w:r>
-      <w:proofErr w:type="spellStart"/>
-      <w:r>
-        <w:rPr>
-          <w:lang w:val="en-US"/>
-        </w:rPr>
-        <w:t>biciklik</w:t>
-      </w:r>
-      <w:proofErr w:type="spellEnd"/>
-      <w:r>
-        <w:rPr>
-          <w:lang w:val="en-US"/>
-        </w:rPr>
-        <w:t xml:space="preserve"> </w:t>
-      </w:r>
-      <w:proofErr w:type="spellStart"/>
-      <w:r>
-        <w:rPr>
-          <w:lang w:val="en-US"/>
-        </w:rPr>
-        <w:t>ahsználtságára</w:t>
-      </w:r>
-      <w:proofErr w:type="spellEnd"/>
-      <w:r>
-        <w:rPr>
-          <w:lang w:val="en-US"/>
-        </w:rPr>
-        <w:t xml:space="preserve"> </w:t>
-      </w:r>
-      <w:proofErr w:type="spellStart"/>
-      <w:r>
-        <w:rPr>
-          <w:lang w:val="en-US"/>
-        </w:rPr>
-        <w:t>következtetni</w:t>
-      </w:r>
-      <w:proofErr w:type="spellEnd"/>
-      <w:r>
-        <w:rPr>
-          <w:lang w:val="en-US"/>
-        </w:rPr>
-        <w:t xml:space="preserve"> </w:t>
-      </w:r>
-      <w:proofErr w:type="spellStart"/>
-      <w:r>
-        <w:rPr>
-          <w:lang w:val="en-US"/>
-        </w:rPr>
-        <w:t>érdemes</w:t>
-      </w:r>
-      <w:proofErr w:type="spellEnd"/>
-      <w:r>
-        <w:rPr>
-          <w:lang w:val="en-US"/>
-        </w:rPr>
-        <w:t>.</w:t>
+        <w:t>Lehet-e összefüggést kimutatni az évszakok változása között?</w:t>
       </w:r>
     </w:p>
     <w:p>
@@ -4985,355 +4159,11 @@
           <w:lang w:val="en-US"/>
         </w:rPr>
       </w:pPr>
-      <w:proofErr w:type="spellStart"/>
-      <w:r>
-        <w:rPr>
-          <w:lang w:val="en-US"/>
-        </w:rPr>
-        <w:t>Ehhez</w:t>
-      </w:r>
-      <w:proofErr w:type="spellEnd"/>
-      <w:r>
-        <w:rPr>
-          <w:lang w:val="en-US"/>
-        </w:rPr>
-        <w:t xml:space="preserve"> </w:t>
-      </w:r>
-      <w:proofErr w:type="spellStart"/>
-      <w:r>
-        <w:rPr>
-          <w:lang w:val="en-US"/>
-        </w:rPr>
-        <w:t>egy</w:t>
-      </w:r>
-      <w:proofErr w:type="spellEnd"/>
-      <w:r>
-        <w:rPr>
-          <w:lang w:val="en-US"/>
-        </w:rPr>
-        <w:t xml:space="preserve"> </w:t>
-      </w:r>
-      <w:proofErr w:type="spellStart"/>
-      <w:r>
-        <w:rPr>
-          <w:lang w:val="en-US"/>
-        </w:rPr>
-        <w:t>jupyter</w:t>
-      </w:r>
-      <w:proofErr w:type="spellEnd"/>
-      <w:r>
-        <w:rPr>
-          <w:lang w:val="en-US"/>
-        </w:rPr>
-        <w:t xml:space="preserve"> </w:t>
-      </w:r>
-      <w:proofErr w:type="spellStart"/>
-      <w:r>
-        <w:rPr>
-          <w:lang w:val="en-US"/>
-        </w:rPr>
-        <w:t>notebookot</w:t>
-      </w:r>
-      <w:proofErr w:type="spellEnd"/>
-      <w:r>
-        <w:rPr>
-          <w:lang w:val="en-US"/>
-        </w:rPr>
-        <w:t xml:space="preserve"> </w:t>
-      </w:r>
-      <w:proofErr w:type="spellStart"/>
-      <w:r>
-        <w:rPr>
-          <w:lang w:val="en-US"/>
-        </w:rPr>
-        <w:t>szeretnék</w:t>
-      </w:r>
-      <w:proofErr w:type="spellEnd"/>
-      <w:r>
-        <w:rPr>
-          <w:lang w:val="en-US"/>
-        </w:rPr>
-        <w:t xml:space="preserve"> </w:t>
-      </w:r>
-      <w:proofErr w:type="spellStart"/>
-      <w:r>
-        <w:rPr>
-          <w:lang w:val="en-US"/>
-        </w:rPr>
-        <w:t>használni</w:t>
-      </w:r>
-      <w:proofErr w:type="spellEnd"/>
-      <w:r>
-        <w:rPr>
-          <w:lang w:val="en-US"/>
-        </w:rPr>
-        <w:t xml:space="preserve">, Python </w:t>
-      </w:r>
-      <w:proofErr w:type="spellStart"/>
-      <w:r>
-        <w:rPr>
-          <w:lang w:val="en-US"/>
-        </w:rPr>
-        <w:t>környezettel</w:t>
-      </w:r>
-      <w:proofErr w:type="spellEnd"/>
-      <w:r>
-        <w:rPr>
-          <w:lang w:val="en-US"/>
-        </w:rPr>
-        <w:t xml:space="preserve">, </w:t>
-      </w:r>
-      <w:proofErr w:type="spellStart"/>
-      <w:r>
-        <w:rPr>
-          <w:lang w:val="en-US"/>
-        </w:rPr>
-        <w:t>ahol</w:t>
-      </w:r>
-      <w:proofErr w:type="spellEnd"/>
-      <w:r>
-        <w:rPr>
-          <w:lang w:val="en-US"/>
-        </w:rPr>
-        <w:t xml:space="preserve"> a report </w:t>
-      </w:r>
-      <w:proofErr w:type="spellStart"/>
-      <w:r>
-        <w:rPr>
-          <w:lang w:val="en-US"/>
-        </w:rPr>
-        <w:t>ismeretterjesztő</w:t>
-      </w:r>
-      <w:proofErr w:type="spellEnd"/>
-      <w:r>
-        <w:rPr>
-          <w:lang w:val="en-US"/>
-        </w:rPr>
-        <w:t xml:space="preserve"> </w:t>
-      </w:r>
-      <w:proofErr w:type="spellStart"/>
-      <w:r>
-        <w:rPr>
-          <w:lang w:val="en-US"/>
-        </w:rPr>
-        <w:t>jelleggel</w:t>
-      </w:r>
-      <w:proofErr w:type="spellEnd"/>
-      <w:r>
-        <w:rPr>
-          <w:lang w:val="en-US"/>
-        </w:rPr>
-        <w:t xml:space="preserve"> a </w:t>
-      </w:r>
-      <w:proofErr w:type="spellStart"/>
-      <w:r>
-        <w:rPr>
-          <w:lang w:val="en-US"/>
-        </w:rPr>
-        <w:t>notebookban</w:t>
-      </w:r>
-      <w:proofErr w:type="spellEnd"/>
-      <w:r>
-        <w:rPr>
-          <w:lang w:val="en-US"/>
-        </w:rPr>
-        <w:t xml:space="preserve"> </w:t>
-      </w:r>
-      <w:proofErr w:type="spellStart"/>
-      <w:r>
-        <w:rPr>
-          <w:lang w:val="en-US"/>
-        </w:rPr>
-        <w:t>elhelyezett</w:t>
-      </w:r>
-      <w:proofErr w:type="spellEnd"/>
-      <w:r>
-        <w:rPr>
-          <w:lang w:val="en-US"/>
-        </w:rPr>
-        <w:t xml:space="preserve"> Markdown </w:t>
-      </w:r>
-      <w:proofErr w:type="spellStart"/>
-      <w:r>
-        <w:rPr>
-          <w:lang w:val="en-US"/>
-        </w:rPr>
-        <w:t>leírások</w:t>
-      </w:r>
-      <w:proofErr w:type="spellEnd"/>
-      <w:r>
-        <w:rPr>
-          <w:lang w:val="en-US"/>
-        </w:rPr>
-        <w:t xml:space="preserve"> </w:t>
-      </w:r>
-      <w:proofErr w:type="spellStart"/>
-      <w:r>
-        <w:rPr>
-          <w:lang w:val="en-US"/>
-        </w:rPr>
-        <w:t>között</w:t>
-      </w:r>
-      <w:proofErr w:type="spellEnd"/>
-      <w:r>
-        <w:rPr>
-          <w:lang w:val="en-US"/>
-        </w:rPr>
-        <w:t xml:space="preserve">, a </w:t>
-      </w:r>
-      <w:proofErr w:type="spellStart"/>
-      <w:r>
-        <w:rPr>
-          <w:lang w:val="en-US"/>
-        </w:rPr>
-        <w:t>forráskódot</w:t>
-      </w:r>
-      <w:proofErr w:type="spellEnd"/>
-      <w:r>
-        <w:rPr>
-          <w:lang w:val="en-US"/>
-        </w:rPr>
-        <w:t xml:space="preserve"> is </w:t>
-      </w:r>
-      <w:proofErr w:type="spellStart"/>
-      <w:r>
-        <w:rPr>
-          <w:lang w:val="en-US"/>
-        </w:rPr>
-        <w:t>bemutatva</w:t>
-      </w:r>
-      <w:proofErr w:type="spellEnd"/>
-      <w:r>
-        <w:rPr>
-          <w:lang w:val="en-US"/>
-        </w:rPr>
-        <w:t xml:space="preserve"> </w:t>
-      </w:r>
-      <w:proofErr w:type="spellStart"/>
-      <w:r>
-        <w:rPr>
-          <w:lang w:val="en-US"/>
-        </w:rPr>
-        <w:t>szemlélteti</w:t>
-      </w:r>
-      <w:proofErr w:type="spellEnd"/>
-      <w:r>
-        <w:rPr>
-          <w:lang w:val="en-US"/>
-        </w:rPr>
-        <w:t xml:space="preserve"> a </w:t>
-      </w:r>
-      <w:proofErr w:type="spellStart"/>
-      <w:r>
-        <w:rPr>
-          <w:lang w:val="en-US"/>
-        </w:rPr>
-        <w:t>fakrotok</w:t>
-      </w:r>
-      <w:proofErr w:type="spellEnd"/>
-      <w:r>
-        <w:rPr>
-          <w:lang w:val="en-US"/>
-        </w:rPr>
-        <w:t xml:space="preserve"> </w:t>
-      </w:r>
-      <w:proofErr w:type="spellStart"/>
-      <w:r>
-        <w:rPr>
-          <w:lang w:val="en-US"/>
-        </w:rPr>
-        <w:t>jelentőségét</w:t>
-      </w:r>
-      <w:proofErr w:type="spellEnd"/>
-      <w:r>
-        <w:rPr>
-          <w:lang w:val="en-US"/>
-        </w:rPr>
-        <w:t xml:space="preserve">. A </w:t>
-      </w:r>
-      <w:proofErr w:type="spellStart"/>
-      <w:r>
-        <w:rPr>
-          <w:lang w:val="en-US"/>
-        </w:rPr>
-        <w:t>vizualizációk</w:t>
-      </w:r>
-      <w:proofErr w:type="spellEnd"/>
-      <w:r>
-        <w:rPr>
-          <w:lang w:val="en-US"/>
-        </w:rPr>
-        <w:t xml:space="preserve"> </w:t>
-      </w:r>
-      <w:proofErr w:type="spellStart"/>
-      <w:r>
-        <w:rPr>
-          <w:lang w:val="en-US"/>
-        </w:rPr>
-        <w:t>kialakításához</w:t>
-      </w:r>
-      <w:proofErr w:type="spellEnd"/>
-      <w:r>
-        <w:rPr>
-          <w:lang w:val="en-US"/>
-        </w:rPr>
-        <w:t xml:space="preserve"> </w:t>
-      </w:r>
-      <w:proofErr w:type="spellStart"/>
-      <w:r>
-        <w:rPr>
-          <w:lang w:val="en-US"/>
-        </w:rPr>
-        <w:t>seaborn+HIP</w:t>
-      </w:r>
-      <w:proofErr w:type="spellEnd"/>
-      <w:r>
-        <w:rPr>
-          <w:lang w:val="en-US"/>
-        </w:rPr>
-        <w:t xml:space="preserve"> </w:t>
-      </w:r>
-      <w:proofErr w:type="spellStart"/>
-      <w:r>
-        <w:rPr>
-          <w:lang w:val="en-US"/>
-        </w:rPr>
-        <w:t>könyvtárakat</w:t>
-      </w:r>
-      <w:proofErr w:type="spellEnd"/>
-      <w:r>
-        <w:rPr>
-          <w:lang w:val="en-US"/>
-        </w:rPr>
-        <w:t xml:space="preserve"> </w:t>
-      </w:r>
-      <w:proofErr w:type="spellStart"/>
-      <w:r>
-        <w:rPr>
-          <w:lang w:val="en-US"/>
-        </w:rPr>
-        <w:t>szeretém</w:t>
-      </w:r>
-      <w:proofErr w:type="spellEnd"/>
-      <w:r>
-        <w:rPr>
-          <w:lang w:val="en-US"/>
-        </w:rPr>
-        <w:t xml:space="preserve"> </w:t>
-      </w:r>
-      <w:proofErr w:type="spellStart"/>
-      <w:r>
-        <w:rPr>
-          <w:lang w:val="en-US"/>
-        </w:rPr>
-        <w:t>használni</w:t>
-      </w:r>
-      <w:proofErr w:type="spellEnd"/>
-      <w:r>
-        <w:rPr>
-          <w:lang w:val="en-US"/>
-        </w:rPr>
-        <w:t>.</w:t>
+      <w:r>
+        <w:rPr>
+          <w:lang w:val="en-US"/>
+        </w:rPr>
+        <w:t>Milyen trendek figyelhetőek meg globálisan a bérlés változásában?</w:t>
       </w:r>
     </w:p>
     <w:p>
@@ -5343,19 +4173,273 @@
           <w:lang w:val="en-US"/>
         </w:rPr>
       </w:pPr>
+      <w:r>
+        <w:rPr>
+          <w:lang w:val="en-US"/>
+        </w:rPr>
+        <w:t>Milyen trendek figyelhetőek meg egy/két kiválasztott állomás bérléseiben?</w:t>
+      </w:r>
     </w:p>
     <w:p>
       <w:pPr>
-        <w:pStyle w:val="Cmsor1"/>
-      </w:pPr>
-      <w:proofErr w:type="spellStart"/>
-      <w:r>
-        <w:t>Irodalomjgyzék</w:t>
-      </w:r>
-      <w:proofErr w:type="spellEnd"/>
+        <w:pStyle w:val="MainText"/>
+        <w:rPr>
+          <w:lang w:val="en-US"/>
+        </w:rPr>
+      </w:pPr>
+      <w:r>
+        <w:rPr>
+          <w:lang w:val="en-US"/>
+        </w:rPr>
+        <w:t>A kiemelkedően jó időjárási körülmények között szignfikkánsan többen bicikliznek-e?</w:t>
+      </w:r>
     </w:p>
     <w:p>
       <w:pPr>
+        <w:pStyle w:val="MainText"/>
+        <w:rPr>
+          <w:lang w:val="en-US"/>
+        </w:rPr>
+      </w:pPr>
+      <w:r>
+        <w:rPr>
+          <w:lang w:val="en-US"/>
+        </w:rPr>
+        <w:t>Milyen felhasználói csoportok azonosíthatóak a bérlések alapján?</w:t>
+      </w:r>
+    </w:p>
+    <w:p>
+      <w:pPr>
+        <w:pStyle w:val="MainText"/>
+        <w:rPr>
+          <w:lang w:val="en-US"/>
+        </w:rPr>
+      </w:pPr>
+      <w:r>
+        <w:rPr>
+          <w:lang w:val="en-US"/>
+        </w:rPr>
+        <w:t>(Extra: kimutatható-e amortizáció, biciklik állapota az adatok alapján?)</w:t>
+      </w:r>
+    </w:p>
+    <w:p>
+      <w:pPr>
+        <w:pStyle w:val="MainText"/>
+        <w:rPr>
+          <w:lang w:val="en-US"/>
+        </w:rPr>
+      </w:pPr>
+    </w:p>
+    <w:p>
+      <w:pPr>
+        <w:pStyle w:val="MainText"/>
+        <w:rPr>
+          <w:lang w:val="en-US"/>
+        </w:rPr>
+      </w:pPr>
+    </w:p>
+    <w:p>
+      <w:pPr>
+        <w:pStyle w:val="Cmsor1"/>
+      </w:pPr>
+      <w:r>
+        <w:lastRenderedPageBreak/>
+        <w:t>Vizualizáció jellege, technológiája</w:t>
+      </w:r>
+    </w:p>
+    <w:p>
+      <w:pPr>
+        <w:pStyle w:val="MainText"/>
+        <w:rPr>
+          <w:lang w:val="en-US"/>
+        </w:rPr>
+      </w:pPr>
+      <w:r>
+        <w:rPr>
+          <w:lang w:val="en-US"/>
+        </w:rPr>
+        <w:t>A cél egy riport készítése, ami meghatározza, hogy a biciklik kölcsönzésében melyek a meghatározó faktorok, ami alapján például a biciklik ahsználtságára következtetni érdemes.</w:t>
+      </w:r>
+    </w:p>
+    <w:p>
+      <w:pPr>
+        <w:pStyle w:val="MainText"/>
+        <w:rPr>
+          <w:lang w:val="en-US"/>
+        </w:rPr>
+      </w:pPr>
+      <w:r>
+        <w:rPr>
+          <w:lang w:val="en-US"/>
+        </w:rPr>
+        <w:t xml:space="preserve">Ehhez egy </w:t>
+      </w:r>
+      <w:r>
+        <w:rPr>
+          <w:lang w:val="en-US"/>
+        </w:rPr>
+        <w:t>jupyter notebookot szeretnék használni</w:t>
+      </w:r>
+      <w:r>
+        <w:rPr>
+          <w:lang w:val="en-US"/>
+        </w:rPr>
+        <w:t>, Python környezettel</w:t>
+      </w:r>
+      <w:r>
+        <w:rPr>
+          <w:lang w:val="en-US"/>
+        </w:rPr>
+        <w:t xml:space="preserve">, ahol a report ismeretterjesztő jelleggel a </w:t>
+      </w:r>
+      <w:r>
+        <w:rPr>
+          <w:lang w:val="en-US"/>
+        </w:rPr>
+        <w:t xml:space="preserve">notebookban elhelyezett Markdown leírások között, a forráskódot is bemutatva szemlélteti a fakrotok jelentőségét. A vizualizációk kialakításához </w:t>
+      </w:r>
+      <w:r>
+        <w:rPr>
+          <w:lang w:val="en-US"/>
+        </w:rPr>
+        <w:t>S</w:t>
+      </w:r>
+      <w:r>
+        <w:rPr>
+          <w:lang w:val="en-US"/>
+        </w:rPr>
+        <w:t>eaborn</w:t>
+      </w:r>
+      <w:r>
+        <w:rPr>
+          <w:lang w:val="en-US"/>
+        </w:rPr>
+        <w:fldChar w:fldCharType="begin"/>
+      </w:r>
+      <w:r>
+        <w:rPr>
+          <w:lang w:val="en-US"/>
+        </w:rPr>
+        <w:instrText xml:space="preserve"> ADDIN ZOTERO_ITEM CSL_CITATION {"citationID":"EhdF3UFc","properties":{"formattedCitation":"[6]","plainCitation":"[6]","noteIndex":0},"citationItems":[{"id":253,"uris":["http://zotero.org/users/6639527/items/LJZXRTA6"],"itemData":{"id":253,"type":"webpage","title":"Overview of seaborn plotting functions — seaborn 0.12.1 documentation","URL":"https://seaborn.pydata.org/tutorial/function_overview.html","accessed":{"date-parts":[["2022",12,7]]}}}],"schema":"https://github.com/citation-style-language/schema/raw/master/csl-citation.json"} </w:instrText>
+      </w:r>
+      <w:r>
+        <w:rPr>
+          <w:lang w:val="en-US"/>
+        </w:rPr>
+        <w:fldChar w:fldCharType="separate"/>
+      </w:r>
+      <w:r>
+        <w:t>[6]</w:t>
+      </w:r>
+      <w:r>
+        <w:rPr>
+          <w:lang w:val="en-US"/>
+        </w:rPr>
+        <w:fldChar w:fldCharType="end"/>
+      </w:r>
+      <w:r>
+        <w:rPr>
+          <w:lang w:val="en-US"/>
+        </w:rPr>
+        <w:t>, Plotly</w:t>
+      </w:r>
+      <w:r>
+        <w:rPr>
+          <w:lang w:val="en-US"/>
+        </w:rPr>
+        <w:fldChar w:fldCharType="begin"/>
+      </w:r>
+      <w:r>
+        <w:rPr>
+          <w:lang w:val="en-US"/>
+        </w:rPr>
+        <w:instrText xml:space="preserve"> ADDIN ZOTERO_ITEM CSL_CITATION {"citationID":"u7nXBqWx","properties":{"formattedCitation":"[7]","plainCitation":"[7]","noteIndex":0},"citationItems":[{"id":254,"uris":["http://zotero.org/users/6639527/items/Q2QVSYLR"],"itemData":{"id":254,"type":"webpage","title":"Plotly Python Graphing Library","URL":"https://plotly.com/python/","accessed":{"date-parts":[["2022",12,7]]}}}],"schema":"https://github.com/citation-style-language/schema/raw/master/csl-citation.json"} </w:instrText>
+      </w:r>
+      <w:r>
+        <w:rPr>
+          <w:lang w:val="en-US"/>
+        </w:rPr>
+        <w:fldChar w:fldCharType="separate"/>
+      </w:r>
+      <w:r>
+        <w:t>[7]</w:t>
+      </w:r>
+      <w:r>
+        <w:rPr>
+          <w:lang w:val="en-US"/>
+        </w:rPr>
+        <w:fldChar w:fldCharType="end"/>
+      </w:r>
+      <w:r>
+        <w:rPr>
+          <w:lang w:val="en-US"/>
+        </w:rPr>
+        <w:t xml:space="preserve"> plotokat illetve Prophet</w:t>
+      </w:r>
+      <w:r>
+        <w:rPr>
+          <w:lang w:val="en-US"/>
+        </w:rPr>
+        <w:fldChar w:fldCharType="begin"/>
+      </w:r>
+      <w:r>
+        <w:rPr>
+          <w:lang w:val="en-US"/>
+        </w:rPr>
+        <w:instrText xml:space="preserve"> ADDIN ZOTERO_ITEM CSL_CITATION {"citationID":"xt6W5t6f","properties":{"formattedCitation":"[8]","plainCitation":"[8]","noteIndex":0},"citationItems":[{"id":255,"uris":["http://zotero.org/users/6639527/items/VKNFCMV8"],"itemData":{"id":255,"type":"webpage","title":"Prophet | Forecasting at scale.","URL":"https://facebook.github.io/prophet/","accessed":{"date-parts":[["2022",12,7]]}}}],"schema":"https://github.com/citation-style-language/schema/raw/master/csl-citation.json"} </w:instrText>
+      </w:r>
+      <w:r>
+        <w:rPr>
+          <w:lang w:val="en-US"/>
+        </w:rPr>
+        <w:fldChar w:fldCharType="separate"/>
+      </w:r>
+      <w:r>
+        <w:t>[8]</w:t>
+      </w:r>
+      <w:r>
+        <w:rPr>
+          <w:lang w:val="en-US"/>
+        </w:rPr>
+        <w:fldChar w:fldCharType="end"/>
+      </w:r>
+      <w:r>
+        <w:rPr>
+          <w:lang w:val="en-US"/>
+        </w:rPr>
+        <w:t xml:space="preserve"> könyvtárakat szeret</w:t>
+      </w:r>
+      <w:r>
+        <w:rPr>
+          <w:lang w:val="en-US"/>
+        </w:rPr>
+        <w:t>n</w:t>
+      </w:r>
+      <w:r>
+        <w:rPr>
+          <w:lang w:val="en-US"/>
+        </w:rPr>
+        <w:t>ém használni.</w:t>
+      </w:r>
+    </w:p>
+    <w:p>
+      <w:pPr>
+        <w:pStyle w:val="MainText"/>
+        <w:rPr>
+          <w:lang w:val="en-US"/>
+        </w:rPr>
+      </w:pPr>
+    </w:p>
+    <w:p>
+      <w:pPr>
+        <w:pStyle w:val="Cmsor1"/>
+      </w:pPr>
+      <w:r>
+        <w:t>Irodalomjgyzék</w:t>
+      </w:r>
+    </w:p>
+    <w:p>
+      <w:pPr>
         <w:pStyle w:val="Irodalomjegyzk"/>
         <w:rPr>
           <w:rFonts w:ascii="Cambria" w:hAnsi="Cambria"/>
@@ -5384,39 +4468,55 @@
           <w:sz w:val="22"/>
         </w:rPr>
         <w:tab/>
-        <w:t>„London bike sharing dataset”. https://www.kaggle.com/datasets/hmavrodiev/london-bike-sharing-dataset (</w:t>
-      </w:r>
-      <w:proofErr w:type="spellStart"/>
-      <w:r>
+        <w:t>„cycling.data.tfl.gov.uk”. https://cycling.data.tfl.gov.uk/ (elérés 2022. október 23.).</w:t>
+      </w:r>
+    </w:p>
+    <w:p>
+      <w:pPr>
+        <w:pStyle w:val="Irodalomjegyzk"/>
         <w:rPr>
           <w:rFonts w:ascii="Cambria" w:hAnsi="Cambria"/>
           <w:sz w:val="22"/>
         </w:rPr>
-        <w:t>elérés</w:t>
-      </w:r>
-      <w:proofErr w:type="spellEnd"/>
+      </w:pPr>
       <w:r>
         <w:rPr>
           <w:rFonts w:ascii="Cambria" w:hAnsi="Cambria"/>
           <w:sz w:val="22"/>
         </w:rPr>
-        <w:t xml:space="preserve"> 2022. </w:t>
-      </w:r>
-      <w:proofErr w:type="spellStart"/>
+        <w:t>[2]</w:t>
+      </w:r>
       <w:r>
         <w:rPr>
           <w:rFonts w:ascii="Cambria" w:hAnsi="Cambria"/>
           <w:sz w:val="22"/>
         </w:rPr>
-        <w:t>október</w:t>
-      </w:r>
-      <w:proofErr w:type="spellEnd"/>
-      <w:r>
+        <w:tab/>
+        <w:t>„Formats &amp; Units | Meteostat Developers”. https://dev.meteostat.net/formats.html#meteorological-parameters (elérés 2022. december 7.).</w:t>
+      </w:r>
+    </w:p>
+    <w:p>
+      <w:pPr>
+        <w:pStyle w:val="Irodalomjegyzk"/>
         <w:rPr>
           <w:rFonts w:ascii="Cambria" w:hAnsi="Cambria"/>
           <w:sz w:val="22"/>
         </w:rPr>
-        <w:t xml:space="preserve"> 23.).</w:t>
+      </w:pPr>
+      <w:r>
+        <w:rPr>
+          <w:rFonts w:ascii="Cambria" w:hAnsi="Cambria"/>
+          <w:sz w:val="22"/>
+        </w:rPr>
+        <w:t>[3]</w:t>
+      </w:r>
+      <w:r>
+        <w:rPr>
+          <w:rFonts w:ascii="Cambria" w:hAnsi="Cambria"/>
+          <w:sz w:val="22"/>
+        </w:rPr>
+        <w:tab/>
+        <w:t>„Python Library | Meteostat Developers”. https://dev.meteostat.net/python/#example (elérés 2022. december 7.).</w:t>
       </w:r>
     </w:p>
     <w:p>
@@ -5432,7 +4532,7 @@
           <w:rFonts w:ascii="Cambria" w:hAnsi="Cambria"/>
           <w:sz w:val="22"/>
         </w:rPr>
-        <w:t>[2]</w:t>
+        <w:t>[4]</w:t>
       </w:r>
       <w:r>
         <w:rPr>
@@ -5440,119 +4540,7 @@
           <w:sz w:val="22"/>
         </w:rPr>
         <w:tab/>
-        <w:t>„cycling.data.tfl.gov.uk”. https://cycling.data.tfl.gov.uk/ (</w:t>
-      </w:r>
-      <w:proofErr w:type="spellStart"/>
-      <w:r>
-        <w:rPr>
-          <w:rFonts w:ascii="Cambria" w:hAnsi="Cambria"/>
-          <w:sz w:val="22"/>
-        </w:rPr>
-        <w:t>elérés</w:t>
-      </w:r>
-      <w:proofErr w:type="spellEnd"/>
-      <w:r>
-        <w:rPr>
-          <w:rFonts w:ascii="Cambria" w:hAnsi="Cambria"/>
-          <w:sz w:val="22"/>
-        </w:rPr>
-        <w:t xml:space="preserve"> 2022. </w:t>
-      </w:r>
-      <w:proofErr w:type="spellStart"/>
-      <w:r>
-        <w:rPr>
-          <w:rFonts w:ascii="Cambria" w:hAnsi="Cambria"/>
-          <w:sz w:val="22"/>
-        </w:rPr>
-        <w:t>október</w:t>
-      </w:r>
-      <w:proofErr w:type="spellEnd"/>
-      <w:r>
-        <w:rPr>
-          <w:rFonts w:ascii="Cambria" w:hAnsi="Cambria"/>
-          <w:sz w:val="22"/>
-        </w:rPr>
-        <w:t xml:space="preserve"> 23.).</w:t>
-      </w:r>
-    </w:p>
-    <w:p>
-      <w:pPr>
-        <w:pStyle w:val="Irodalomjegyzk"/>
-        <w:rPr>
-          <w:rFonts w:ascii="Cambria" w:hAnsi="Cambria"/>
-          <w:sz w:val="22"/>
-        </w:rPr>
-      </w:pPr>
-      <w:r>
-        <w:rPr>
-          <w:rFonts w:ascii="Cambria" w:hAnsi="Cambria"/>
-          <w:sz w:val="22"/>
-        </w:rPr>
-        <w:t>[3]</w:t>
-      </w:r>
-      <w:r>
-        <w:rPr>
-          <w:rFonts w:ascii="Cambria" w:hAnsi="Cambria"/>
-          <w:sz w:val="22"/>
-        </w:rPr>
-        <w:tab/>
-        <w:t>„freemeteo.hu”. https://freemeteo.hu/ (</w:t>
-      </w:r>
-      <w:proofErr w:type="spellStart"/>
-      <w:r>
-        <w:rPr>
-          <w:rFonts w:ascii="Cambria" w:hAnsi="Cambria"/>
-          <w:sz w:val="22"/>
-        </w:rPr>
-        <w:t>elérés</w:t>
-      </w:r>
-      <w:proofErr w:type="spellEnd"/>
-      <w:r>
-        <w:rPr>
-          <w:rFonts w:ascii="Cambria" w:hAnsi="Cambria"/>
-          <w:sz w:val="22"/>
-        </w:rPr>
-        <w:t xml:space="preserve"> 2022. </w:t>
-      </w:r>
-      <w:proofErr w:type="spellStart"/>
-      <w:r>
-        <w:rPr>
-          <w:rFonts w:ascii="Cambria" w:hAnsi="Cambria"/>
-          <w:sz w:val="22"/>
-        </w:rPr>
-        <w:t>október</w:t>
-      </w:r>
-      <w:proofErr w:type="spellEnd"/>
-      <w:r>
-        <w:rPr>
-          <w:rFonts w:ascii="Cambria" w:hAnsi="Cambria"/>
-          <w:sz w:val="22"/>
-        </w:rPr>
-        <w:t xml:space="preserve"> 23.).</w:t>
-      </w:r>
-    </w:p>
-    <w:p>
-      <w:pPr>
-        <w:pStyle w:val="Irodalomjegyzk"/>
-        <w:rPr>
-          <w:rFonts w:ascii="Cambria" w:hAnsi="Cambria"/>
-          <w:sz w:val="22"/>
-        </w:rPr>
-      </w:pPr>
-      <w:r>
-        <w:rPr>
-          <w:rFonts w:ascii="Cambria" w:hAnsi="Cambria"/>
-          <w:sz w:val="22"/>
-        </w:rPr>
-        <w:t>[4]</w:t>
-      </w:r>
-      <w:r>
-        <w:rPr>
-          <w:rFonts w:ascii="Cambria" w:hAnsi="Cambria"/>
-          <w:sz w:val="22"/>
-        </w:rPr>
-        <w:tab/>
-        <w:t xml:space="preserve">„UK bank holidays”, </w:t>
+        <w:t xml:space="preserve">M. Giusti, „ERA5-Land”, </w:t>
       </w:r>
       <w:r>
         <w:rPr>
@@ -5561,46 +4549,110 @@
           <w:iCs/>
           <w:sz w:val="22"/>
         </w:rPr>
-        <w:t>GOV.UK</w:t>
+        <w:t>ECMWF</w:t>
       </w:r>
       <w:r>
         <w:rPr>
           <w:rFonts w:ascii="Cambria" w:hAnsi="Cambria"/>
           <w:sz w:val="22"/>
         </w:rPr>
-        <w:t>. https://www.gov.uk/bank-holidays (</w:t>
-      </w:r>
-      <w:proofErr w:type="spellStart"/>
-      <w:r>
+        <w:t>, 2020. február 4. https://www.ecmwf.int/en/era5-land (elérés 2022. december 7.).</w:t>
+      </w:r>
+    </w:p>
+    <w:p>
+      <w:pPr>
+        <w:pStyle w:val="Irodalomjegyzk"/>
         <w:rPr>
           <w:rFonts w:ascii="Cambria" w:hAnsi="Cambria"/>
           <w:sz w:val="22"/>
         </w:rPr>
-        <w:t>elérés</w:t>
-      </w:r>
-      <w:proofErr w:type="spellEnd"/>
+      </w:pPr>
       <w:r>
         <w:rPr>
           <w:rFonts w:ascii="Cambria" w:hAnsi="Cambria"/>
           <w:sz w:val="22"/>
         </w:rPr>
-        <w:t xml:space="preserve"> 2022. </w:t>
-      </w:r>
-      <w:proofErr w:type="spellStart"/>
+        <w:t>[5]</w:t>
+      </w:r>
       <w:r>
         <w:rPr>
           <w:rFonts w:ascii="Cambria" w:hAnsi="Cambria"/>
           <w:sz w:val="22"/>
         </w:rPr>
-        <w:t>október</w:t>
-      </w:r>
-      <w:proofErr w:type="spellEnd"/>
-      <w:r>
+        <w:tab/>
+        <w:t>„Creative Commons — Attribution-NonCommercial 4.0 International — CC BY-NC 4.0”. https://creativecommons.org/licenses/by-nc/4.0/legalcode (elérés 2022. december 7.).</w:t>
+      </w:r>
+    </w:p>
+    <w:p>
+      <w:pPr>
+        <w:pStyle w:val="Irodalomjegyzk"/>
         <w:rPr>
           <w:rFonts w:ascii="Cambria" w:hAnsi="Cambria"/>
           <w:sz w:val="22"/>
         </w:rPr>
-        <w:t xml:space="preserve"> 23.).</w:t>
+      </w:pPr>
+      <w:r>
+        <w:rPr>
+          <w:rFonts w:ascii="Cambria" w:hAnsi="Cambria"/>
+          <w:sz w:val="22"/>
+        </w:rPr>
+        <w:t>[6]</w:t>
+      </w:r>
+      <w:r>
+        <w:rPr>
+          <w:rFonts w:ascii="Cambria" w:hAnsi="Cambria"/>
+          <w:sz w:val="22"/>
+        </w:rPr>
+        <w:tab/>
+        <w:t>„Overview of seaborn plotting functions — seaborn 0.12.1 documentation”. https://seaborn.pydata.org/tutorial/function_overview.html (elérés 2022. december 7.).</w:t>
+      </w:r>
+    </w:p>
+    <w:p>
+      <w:pPr>
+        <w:pStyle w:val="Irodalomjegyzk"/>
+        <w:rPr>
+          <w:rFonts w:ascii="Cambria" w:hAnsi="Cambria"/>
+          <w:sz w:val="22"/>
+        </w:rPr>
+      </w:pPr>
+      <w:r>
+        <w:rPr>
+          <w:rFonts w:ascii="Cambria" w:hAnsi="Cambria"/>
+          <w:sz w:val="22"/>
+        </w:rPr>
+        <w:t>[7]</w:t>
+      </w:r>
+      <w:r>
+        <w:rPr>
+          <w:rFonts w:ascii="Cambria" w:hAnsi="Cambria"/>
+          <w:sz w:val="22"/>
+        </w:rPr>
+        <w:tab/>
+        <w:t>„Plotly Python Graphing Library”. https://plotly.com/python/ (elérés 2022. december 7.).</w:t>
+      </w:r>
+    </w:p>
+    <w:p>
+      <w:pPr>
+        <w:pStyle w:val="Irodalomjegyzk"/>
+        <w:rPr>
+          <w:rFonts w:ascii="Cambria" w:hAnsi="Cambria"/>
+          <w:sz w:val="22"/>
+        </w:rPr>
+      </w:pPr>
+      <w:r>
+        <w:rPr>
+          <w:rFonts w:ascii="Cambria" w:hAnsi="Cambria"/>
+          <w:sz w:val="22"/>
+        </w:rPr>
+        <w:t>[8]</w:t>
+      </w:r>
+      <w:r>
+        <w:rPr>
+          <w:rFonts w:ascii="Cambria" w:hAnsi="Cambria"/>
+          <w:sz w:val="22"/>
+        </w:rPr>
+        <w:tab/>
+        <w:t>„Prophet | Forecasting at scale.” https://facebook.github.io/prophet/ (elérés 2022. december 7.).</w:t>
       </w:r>
     </w:p>
     <w:p>
